--- a/2018/Сентябрь/26.09/Сивецкий  МР.docx
+++ b/2018/Сентябрь/26.09/Сивецкий  МР.docx
@@ -2031,6 +2031,16 @@
         </w:rPr>
         <w:t>Данные лабораторных исследований.</w:t>
       </w:r>
+      <w:r>
+        <w:rPr>
+          <w:sz w:val="28"/>
+          <w:u w:val="single"/>
+          <w:lang w:val="ru-RU"/>
+        </w:rPr>
+        <w:t xml:space="preserve"> </w:t>
+      </w:r>
+      <w:bookmarkStart w:id="4" w:name="_GoBack"/>
+      <w:bookmarkEnd w:id="4"/>
     </w:p>
     <w:p>
       <w:pPr>
@@ -4925,8 +4935,6 @@
       <w:pPr>
         <w:ind w:left="-567"/>
       </w:pPr>
-      <w:bookmarkStart w:id="4" w:name="_GoBack"/>
-      <w:bookmarkEnd w:id="4"/>
       <w:r>
         <w:rPr>
           <w:u w:val="single"/>
@@ -9735,8 +9743,8 @@
     <w:rsid w:val="00E96564"/>
     <w:rsid w:val="00ED18CE"/>
     <w:rsid w:val="00F11CF2"/>
-    <w:rsid w:val="00F61A61"/>
     <w:rsid w:val="00F918CD"/>
+    <w:rsid w:val="00FE2C94"/>
   </w:rsids>
   <m:mathPr>
     <m:mathFont m:val="Cambria Math"/>
@@ -11116,7 +11124,7 @@
 </file>
 
 <file path=customXml/itemProps1.xml><?xml version="1.0" encoding="utf-8"?>
-<ds:datastoreItem xmlns:ds="http://schemas.openxmlformats.org/officeDocument/2006/customXml" ds:itemID="{59E795BC-F969-4697-86C2-3459ABA9B34D}">
+<ds:datastoreItem xmlns:ds="http://schemas.openxmlformats.org/officeDocument/2006/customXml" ds:itemID="{374D10BB-386B-4167-9377-C5A2FC651972}">
   <ds:schemaRefs>
     <ds:schemaRef ds:uri="http://schemas.openxmlformats.org/officeDocument/2006/bibliography"/>
   </ds:schemaRefs>

--- a/2018/Сентябрь/26.09/Сивецкий  МР.docx
+++ b/2018/Сентябрь/26.09/Сивецкий  МР.docx
@@ -8,11 +8,15 @@
         <w:ind w:left="-567" w:right="-58"/>
         <w:rPr>
           <w:b w:val="0"/>
+          <w:sz w:val="24"/>
+          <w:szCs w:val="24"/>
         </w:rPr>
       </w:pPr>
       <w:r>
         <w:rPr>
           <w:b w:val="0"/>
+          <w:sz w:val="24"/>
+          <w:szCs w:val="24"/>
         </w:rPr>
         <w:t>Выписной эпикриз</w:t>
       </w:r>
@@ -23,15 +27,29 @@
         <w:ind w:left="-567"/>
         <w:rPr>
           <w:b/>
+          <w:sz w:val="24"/>
+          <w:szCs w:val="24"/>
         </w:rPr>
       </w:pPr>
       <w:r>
+        <w:rPr>
+          <w:sz w:val="24"/>
+          <w:szCs w:val="24"/>
+        </w:rPr>
         <w:t xml:space="preserve">Из истории болезни № </w:t>
       </w:r>
       <w:r>
+        <w:rPr>
+          <w:sz w:val="24"/>
+          <w:szCs w:val="24"/>
+        </w:rPr>
         <w:t xml:space="preserve"> </w:t>
       </w:r>
       <w:r>
+        <w:rPr>
+          <w:sz w:val="24"/>
+          <w:szCs w:val="24"/>
+        </w:rPr>
         <w:t>1206</w:t>
       </w:r>
     </w:p>
@@ -39,16 +57,32 @@
       <w:pPr>
         <w:pStyle w:val="5"/>
         <w:ind w:left="-567"/>
+        <w:rPr>
+          <w:sz w:val="24"/>
+          <w:szCs w:val="24"/>
+        </w:rPr>
       </w:pPr>
       <w:r>
+        <w:rPr>
+          <w:sz w:val="24"/>
+          <w:szCs w:val="24"/>
+        </w:rPr>
         <w:t xml:space="preserve">Ф.И.О: </w:t>
       </w:r>
       <w:proofErr w:type="spellStart"/>
       <w:r>
+        <w:rPr>
+          <w:sz w:val="24"/>
+          <w:szCs w:val="24"/>
+        </w:rPr>
         <w:t>Сивецкий</w:t>
       </w:r>
       <w:proofErr w:type="spellEnd"/>
       <w:r>
+        <w:rPr>
+          <w:sz w:val="24"/>
+          <w:szCs w:val="24"/>
+        </w:rPr>
         <w:t xml:space="preserve"> Михаил Романович</w:t>
       </w:r>
     </w:p>
@@ -57,35 +91,29 @@
         <w:ind w:left="-567"/>
         <w:jc w:val="both"/>
         <w:rPr>
-          <w:sz w:val="28"/>
-          <w:szCs w:val="20"/>
           <w:lang w:val="ru-RU"/>
         </w:rPr>
       </w:pPr>
       <w:r>
         <w:rPr>
-          <w:sz w:val="28"/>
           <w:lang w:val="ru-RU"/>
         </w:rPr>
         <w:t>Год рождения:</w:t>
       </w:r>
       <w:r>
         <w:rPr>
-          <w:sz w:val="28"/>
           <w:lang w:val="ru-RU"/>
         </w:rPr>
         <w:t xml:space="preserve"> </w:t>
       </w:r>
       <w:r>
         <w:rPr>
-          <w:sz w:val="28"/>
           <w:lang w:val="ru-RU"/>
         </w:rPr>
         <w:t>19</w:t>
       </w:r>
       <w:r>
         <w:rPr>
-          <w:sz w:val="28"/>
           <w:lang w:val="ru-RU"/>
         </w:rPr>
         <w:t>59</w:t>
@@ -96,20 +124,17 @@
         <w:ind w:left="-567"/>
         <w:jc w:val="both"/>
         <w:rPr>
-          <w:sz w:val="28"/>
           <w:lang w:val="ru-RU"/>
         </w:rPr>
       </w:pPr>
       <w:r>
         <w:rPr>
-          <w:sz w:val="28"/>
           <w:lang w:val="ru-RU"/>
         </w:rPr>
         <w:t xml:space="preserve">Место жительства: </w:t>
       </w:r>
       <w:r>
         <w:rPr>
-          <w:sz w:val="28"/>
           <w:lang w:val="ru-RU"/>
         </w:rPr>
         <w:t xml:space="preserve">г. Энергодар ул. </w:t>
@@ -117,7 +142,6 @@
       <w:proofErr w:type="gramStart"/>
       <w:r>
         <w:rPr>
-          <w:sz w:val="28"/>
           <w:lang w:val="ru-RU"/>
         </w:rPr>
         <w:t>Комсомольская</w:t>
@@ -125,7 +149,6 @@
       <w:proofErr w:type="gramEnd"/>
       <w:r>
         <w:rPr>
-          <w:sz w:val="28"/>
           <w:lang w:val="ru-RU"/>
         </w:rPr>
         <w:t xml:space="preserve"> 67-81</w:t>
@@ -136,21 +159,17 @@
         <w:ind w:left="-567"/>
         <w:jc w:val="both"/>
         <w:rPr>
-          <w:sz w:val="28"/>
-          <w:szCs w:val="20"/>
           <w:lang w:val="ru-RU"/>
         </w:rPr>
       </w:pPr>
       <w:r>
         <w:rPr>
-          <w:sz w:val="28"/>
           <w:lang w:val="ru-RU"/>
         </w:rPr>
         <w:t xml:space="preserve">Место работы: </w:t>
       </w:r>
       <w:r>
         <w:rPr>
-          <w:sz w:val="28"/>
           <w:lang w:val="ru-RU"/>
         </w:rPr>
         <w:t>ООО «</w:t>
@@ -158,7 +177,6 @@
       <w:proofErr w:type="spellStart"/>
       <w:r>
         <w:rPr>
-          <w:sz w:val="28"/>
           <w:lang w:val="ru-RU"/>
         </w:rPr>
         <w:t>Интерэнергосервис</w:t>
@@ -166,7 +184,6 @@
       <w:proofErr w:type="spellEnd"/>
       <w:r>
         <w:rPr>
-          <w:sz w:val="28"/>
           <w:lang w:val="ru-RU"/>
         </w:rPr>
         <w:t xml:space="preserve">» мастер, </w:t>
@@ -175,7 +192,6 @@
       <w:proofErr w:type="gramStart"/>
       <w:r>
         <w:rPr>
-          <w:sz w:val="28"/>
           <w:lang w:val="ru-RU"/>
         </w:rPr>
         <w:t>инв</w:t>
@@ -184,7 +200,6 @@
       <w:proofErr w:type="gramEnd"/>
       <w:r>
         <w:rPr>
-          <w:sz w:val="28"/>
           <w:lang w:val="ru-RU"/>
         </w:rPr>
         <w:t xml:space="preserve"> Ш </w:t>
@@ -192,7 +207,6 @@
       <w:proofErr w:type="spellStart"/>
       <w:r>
         <w:rPr>
-          <w:sz w:val="28"/>
           <w:lang w:val="ru-RU"/>
         </w:rPr>
         <w:t>гр</w:t>
@@ -200,7 +214,6 @@
       <w:proofErr w:type="spellEnd"/>
       <w:r>
         <w:rPr>
-          <w:sz w:val="28"/>
           <w:lang w:val="ru-RU"/>
         </w:rPr>
         <w:t xml:space="preserve"> </w:t>
@@ -211,14 +224,12 @@
         <w:ind w:left="-567"/>
         <w:jc w:val="both"/>
         <w:rPr>
-          <w:sz w:val="28"/>
           <w:lang w:val="ru-RU"/>
         </w:rPr>
       </w:pPr>
       <w:sdt>
         <w:sdtPr>
           <w:rPr>
-            <w:sz w:val="28"/>
             <w:lang w:val="ru-RU"/>
           </w:rPr>
           <w:id w:val="-898747501"/>
@@ -234,7 +245,6 @@
         <w:sdtContent>
           <w:r>
             <w:rPr>
-              <w:sz w:val="28"/>
               <w:lang w:val="ru-RU"/>
             </w:rPr>
             <w:t xml:space="preserve">Находился </w:t>
@@ -243,14 +253,12 @@
       </w:sdt>
       <w:r>
         <w:rPr>
-          <w:sz w:val="28"/>
           <w:lang w:val="ru-RU"/>
         </w:rPr>
         <w:t xml:space="preserve"> на лечении с </w:t>
       </w:r>
       <w:r>
         <w:rPr>
-          <w:sz w:val="28"/>
           <w:lang w:val="ru-RU"/>
         </w:rPr>
         <w:t xml:space="preserve">  </w:t>
@@ -258,35 +266,30 @@
       <w:bookmarkStart w:id="0" w:name="c"/>
       <w:r>
         <w:rPr>
-          <w:sz w:val="28"/>
           <w:lang w:val="ru-RU"/>
         </w:rPr>
         <w:t>17</w:t>
       </w:r>
       <w:r>
         <w:rPr>
-          <w:sz w:val="28"/>
           <w:lang w:val="ru-RU"/>
         </w:rPr>
         <w:t>.</w:t>
       </w:r>
       <w:r>
         <w:rPr>
-          <w:sz w:val="28"/>
           <w:lang w:val="ru-RU"/>
         </w:rPr>
         <w:t>09.18</w:t>
       </w:r>
       <w:r>
         <w:rPr>
-          <w:sz w:val="28"/>
           <w:lang w:val="ru-RU"/>
         </w:rPr>
         <w:t xml:space="preserve"> </w:t>
       </w:r>
       <w:r>
         <w:rPr>
-          <w:sz w:val="28"/>
           <w:lang w:val="ru-RU"/>
         </w:rPr>
         <w:t xml:space="preserve"> </w:t>
@@ -294,7 +297,6 @@
       <w:bookmarkEnd w:id="0"/>
       <w:r>
         <w:rPr>
-          <w:sz w:val="28"/>
           <w:lang w:val="ru-RU"/>
         </w:rPr>
         <w:t xml:space="preserve">по   </w:t>
@@ -302,42 +304,36 @@
       <w:bookmarkStart w:id="1" w:name="по"/>
       <w:r>
         <w:rPr>
-          <w:sz w:val="28"/>
           <w:lang w:val="ru-RU"/>
         </w:rPr>
         <w:t xml:space="preserve">  </w:t>
       </w:r>
       <w:r>
         <w:rPr>
-          <w:sz w:val="28"/>
-          <w:lang w:val="ru-RU"/>
-        </w:rPr>
-        <w:t>26</w:t>
-      </w:r>
-      <w:r>
-        <w:rPr>
-          <w:sz w:val="28"/>
+          <w:lang w:val="ru-RU"/>
+        </w:rPr>
+        <w:t>28</w:t>
+      </w:r>
+      <w:r>
+        <w:rPr>
           <w:lang w:val="ru-RU"/>
         </w:rPr>
         <w:t>.</w:t>
       </w:r>
       <w:r>
         <w:rPr>
-          <w:sz w:val="28"/>
           <w:lang w:val="ru-RU"/>
         </w:rPr>
         <w:t>09.18</w:t>
       </w:r>
       <w:r>
         <w:rPr>
-          <w:sz w:val="28"/>
           <w:lang w:val="ru-RU"/>
         </w:rPr>
         <w:t xml:space="preserve"> </w:t>
       </w:r>
       <w:r>
         <w:rPr>
-          <w:sz w:val="28"/>
           <w:lang w:val="ru-RU"/>
         </w:rPr>
         <w:t xml:space="preserve"> </w:t>
@@ -345,7 +341,6 @@
       <w:bookmarkEnd w:id="1"/>
       <w:r>
         <w:rPr>
-          <w:sz w:val="28"/>
           <w:lang w:val="ru-RU"/>
         </w:rPr>
         <w:t xml:space="preserve">в </w:t>
@@ -353,7 +348,6 @@
       <w:sdt>
         <w:sdtPr>
           <w:rPr>
-            <w:sz w:val="28"/>
             <w:lang w:val="ru-RU"/>
           </w:rPr>
           <w:id w:val="-690990251"/>
@@ -370,7 +364,6 @@
           <w:proofErr w:type="spellStart"/>
           <w:r>
             <w:rPr>
-              <w:sz w:val="28"/>
               <w:lang w:val="ru-RU"/>
             </w:rPr>
             <w:t>диаб</w:t>
@@ -378,7 +371,6 @@
           <w:proofErr w:type="spellEnd"/>
           <w:r>
             <w:rPr>
-              <w:sz w:val="28"/>
               <w:lang w:val="ru-RU"/>
             </w:rPr>
             <w:t>.</w:t>
@@ -387,7 +379,6 @@
       </w:sdt>
       <w:r>
         <w:rPr>
-          <w:sz w:val="28"/>
           <w:lang w:val="ru-RU"/>
         </w:rPr>
         <w:t xml:space="preserve">  отд.</w:t>
@@ -398,15 +389,11 @@
         <w:ind w:left="-567"/>
         <w:jc w:val="both"/>
         <w:rPr>
-          <w:sz w:val="28"/>
-          <w:szCs w:val="28"/>
           <w:lang w:val="ru-RU"/>
         </w:rPr>
       </w:pPr>
       <w:r>
         <w:rPr>
-          <w:sz w:val="28"/>
-          <w:szCs w:val="28"/>
           <w:u w:val="single"/>
           <w:lang w:val="ru-RU"/>
         </w:rPr>
@@ -414,8 +401,6 @@
       </w:r>
       <w:r>
         <w:rPr>
-          <w:sz w:val="28"/>
-          <w:szCs w:val="28"/>
           <w:lang w:val="ru-RU"/>
         </w:rPr>
         <w:t>:</w:t>
@@ -424,61 +409,31 @@
       <w:bookmarkEnd w:id="2"/>
       <w:r>
         <w:rPr>
-          <w:sz w:val="28"/>
-          <w:szCs w:val="28"/>
-          <w:lang w:val="ru-RU"/>
-        </w:rPr>
-        <w:t xml:space="preserve">  </w:t>
-      </w:r>
-      <w:r>
-        <w:rPr>
-          <w:sz w:val="26"/>
-          <w:szCs w:val="26"/>
-          <w:lang w:val="ru-RU"/>
-        </w:rPr>
-        <w:t>Сахарный диабет, тип</w:t>
-      </w:r>
-      <w:proofErr w:type="gramStart"/>
-      <w:r>
-        <w:rPr>
-          <w:sz w:val="26"/>
-          <w:szCs w:val="26"/>
-          <w:lang w:val="ru-RU"/>
-        </w:rPr>
-        <w:t xml:space="preserve"> ,</w:t>
-      </w:r>
-      <w:proofErr w:type="gramEnd"/>
-      <w:r>
-        <w:rPr>
-          <w:sz w:val="26"/>
-          <w:szCs w:val="26"/>
+          <w:lang w:val="ru-RU"/>
+        </w:rPr>
+        <w:t xml:space="preserve">  Сахарный диабет, тип </w:t>
+      </w:r>
+      <w:r>
+        <w:rPr>
+          <w:lang w:val="ru-RU"/>
+        </w:rPr>
+        <w:t>1</w:t>
+      </w:r>
+      <w:r>
+        <w:rPr>
+          <w:lang w:val="ru-RU"/>
+        </w:rPr>
+        <w:t xml:space="preserve">, </w:t>
+      </w:r>
+      <w:r>
+        <w:rPr>
           <w:lang w:val="ru-RU"/>
         </w:rPr>
         <w:t xml:space="preserve"> </w:t>
-      </w:r>
-      <w:proofErr w:type="spellStart"/>
-      <w:r>
-        <w:rPr>
-          <w:sz w:val="26"/>
-          <w:szCs w:val="26"/>
-          <w:lang w:val="ru-RU"/>
-        </w:rPr>
-        <w:t>вторичноинсулинзависимый</w:t>
-      </w:r>
-      <w:proofErr w:type="spellEnd"/>
-      <w:r>
-        <w:rPr>
-          <w:sz w:val="26"/>
-          <w:szCs w:val="26"/>
-          <w:lang w:val="ru-RU"/>
-        </w:rPr>
-        <w:t xml:space="preserve">, </w:t>
       </w:r>
       <w:sdt>
         <w:sdtPr>
           <w:rPr>
-            <w:sz w:val="26"/>
-            <w:szCs w:val="26"/>
             <w:lang w:val="ru-RU"/>
           </w:rPr>
           <w:id w:val="355073878"/>
@@ -495,8 +450,6 @@
         <w:sdtContent>
           <w:r>
             <w:rPr>
-              <w:sz w:val="26"/>
-              <w:szCs w:val="26"/>
               <w:lang w:val="ru-RU"/>
             </w:rPr>
             <w:t>средней тяжести,</w:t>
@@ -505,16 +458,12 @@
       </w:sdt>
       <w:r>
         <w:rPr>
-          <w:sz w:val="26"/>
-          <w:szCs w:val="26"/>
           <w:lang w:val="ru-RU"/>
         </w:rPr>
         <w:t xml:space="preserve"> </w:t>
       </w:r>
       <w:r>
         <w:rPr>
-          <w:sz w:val="26"/>
-          <w:szCs w:val="26"/>
           <w:lang w:val="ru-RU"/>
         </w:rPr>
         <w:t xml:space="preserve">ст. </w:t>
@@ -522,8 +471,6 @@
       <w:sdt>
         <w:sdtPr>
           <w:rPr>
-            <w:sz w:val="26"/>
-            <w:szCs w:val="26"/>
             <w:lang w:val="ru-RU"/>
           </w:rPr>
           <w:alias w:val="диабет"/>
@@ -543,8 +490,6 @@
         <w:sdtContent>
           <w:r>
             <w:rPr>
-              <w:sz w:val="26"/>
-              <w:szCs w:val="26"/>
               <w:lang w:val="ru-RU"/>
             </w:rPr>
             <w:t>декомпенсации.</w:t>
@@ -553,11 +498,103 @@
       </w:sdt>
       <w:r>
         <w:rPr>
-          <w:sz w:val="26"/>
-          <w:szCs w:val="26"/>
           <w:lang w:val="ru-RU"/>
         </w:rPr>
         <w:t xml:space="preserve">  </w:t>
+      </w:r>
+      <w:r>
+        <w:rPr>
+          <w:lang w:val="ru-RU"/>
+        </w:rPr>
+        <w:t xml:space="preserve">Диабетическая ангиопатия артерий н/к.  Диабетическая дистальная симметричная полинейропатия н/к, сенсомоторная форма. Ангиопатия сосудов сетчатки ОИ. </w:t>
+      </w:r>
+      <w:r>
+        <w:rPr>
+          <w:lang w:val="ru-RU"/>
+        </w:rPr>
+        <w:t xml:space="preserve">ХБП </w:t>
+      </w:r>
+      <w:proofErr w:type="spellStart"/>
+      <w:proofErr w:type="gramStart"/>
+      <w:r>
+        <w:rPr>
+          <w:lang w:val="ru-RU"/>
+        </w:rPr>
+        <w:t>II</w:t>
+      </w:r>
+      <w:proofErr w:type="gramEnd"/>
+      <w:r>
+        <w:rPr>
+          <w:lang w:val="ru-RU"/>
+        </w:rPr>
+        <w:t>с</w:t>
+      </w:r>
+      <w:r>
+        <w:rPr>
+          <w:lang w:val="ru-RU"/>
+        </w:rPr>
+        <w:t>т</w:t>
+      </w:r>
+      <w:proofErr w:type="spellEnd"/>
+      <w:r>
+        <w:rPr>
+          <w:lang w:val="ru-RU"/>
+        </w:rPr>
+        <w:t>. Диабетическая нефропатия III</w:t>
+      </w:r>
+      <w:r>
+        <w:rPr>
+          <w:lang w:val="ru-RU"/>
+        </w:rPr>
+        <w:t xml:space="preserve">V ст. </w:t>
+      </w:r>
+      <w:r>
+        <w:rPr>
+          <w:lang w:val="ru-RU"/>
+        </w:rPr>
+        <w:t xml:space="preserve"> Гипертоническая болезнь II стадии 2 степени. Гипертензивное сердце СН 0. Риск 4.  </w:t>
+      </w:r>
+      <w:r>
+        <w:rPr>
+          <w:lang w:val="ru-RU"/>
+        </w:rPr>
+        <w:t xml:space="preserve"> Энцефалопатия 1 </w:t>
+      </w:r>
+      <w:proofErr w:type="spellStart"/>
+      <w:proofErr w:type="gramStart"/>
+      <w:r>
+        <w:rPr>
+          <w:lang w:val="ru-RU"/>
+        </w:rPr>
+        <w:t>ст</w:t>
+      </w:r>
+      <w:proofErr w:type="spellEnd"/>
+      <w:proofErr w:type="gramEnd"/>
+      <w:r>
+        <w:rPr>
+          <w:lang w:val="ru-RU"/>
+        </w:rPr>
+        <w:t xml:space="preserve">, сочетанного генеза ( дисметаболическая ,сосудистая), церебрастенический с-м. Посттравматическая ампутационная культя </w:t>
+      </w:r>
+      <w:proofErr w:type="gramStart"/>
+      <w:r>
+        <w:rPr>
+          <w:lang w:val="ru-RU"/>
+        </w:rPr>
+        <w:t>левой</w:t>
+      </w:r>
+      <w:proofErr w:type="gramEnd"/>
+      <w:r>
+        <w:rPr>
+          <w:lang w:val="ru-RU"/>
+        </w:rPr>
+        <w:t xml:space="preserve"> в/к</w:t>
+      </w:r>
+      <w:r>
+        <w:rPr>
+          <w:lang w:val="ru-RU"/>
+        </w:rPr>
+        <w:t xml:space="preserve"> </w:t>
       </w:r>
     </w:p>
     <w:p>
@@ -565,18 +602,55 @@
         <w:ind w:left="-567"/>
         <w:jc w:val="both"/>
         <w:rPr>
-          <w:sz w:val="28"/>
-          <w:szCs w:val="28"/>
           <w:lang w:val="ru-RU"/>
         </w:rPr>
       </w:pPr>
       <w:r>
         <w:rPr>
-          <w:sz w:val="28"/>
-          <w:szCs w:val="28"/>
-          <w:lang w:val="ru-RU"/>
-        </w:rPr>
-        <w:t xml:space="preserve">Диабетическая ангиопатия сетчатки ОИ. </w:t>
+          <w:u w:val="single"/>
+          <w:lang w:val="ru-RU"/>
+        </w:rPr>
+        <w:t xml:space="preserve">Жалобы при поступлении </w:t>
+      </w:r>
+      <w:r>
+        <w:rPr>
+          <w:lang w:val="ru-RU"/>
+        </w:rPr>
+        <w:t xml:space="preserve">на </w:t>
+      </w:r>
+      <w:r>
+        <w:rPr>
+          <w:lang w:val="ru-RU"/>
+        </w:rPr>
+        <w:t xml:space="preserve"> периодическую сухость во рту, жажду учащенный ночной диурез,  выраженные боли в н/к, участившиеся в течение  последних 2х </w:t>
+      </w:r>
+      <w:proofErr w:type="spellStart"/>
+      <w:proofErr w:type="gramStart"/>
+      <w:r>
+        <w:rPr>
+          <w:lang w:val="ru-RU"/>
+        </w:rPr>
+        <w:t>мес</w:t>
+      </w:r>
+      <w:proofErr w:type="spellEnd"/>
+      <w:proofErr w:type="gramEnd"/>
+      <w:r>
+        <w:rPr>
+          <w:lang w:val="ru-RU"/>
+        </w:rPr>
+        <w:t>, снижение чувствительности в подошвенной части стоп , повышение А</w:t>
+      </w:r>
+      <w:r>
+        <w:rPr>
+          <w:lang w:val="ru-RU"/>
+        </w:rPr>
+        <w:t>Д</w:t>
+      </w:r>
+      <w:r>
+        <w:rPr>
+          <w:lang w:val="ru-RU"/>
+        </w:rPr>
+        <w:t xml:space="preserve"> до 140/100. </w:t>
       </w:r>
     </w:p>
     <w:p>
@@ -584,1112 +658,49 @@
         <w:ind w:left="-567"/>
         <w:jc w:val="both"/>
         <w:rPr>
-          <w:color w:val="0000CC"/>
-          <w:sz w:val="28"/>
-          <w:szCs w:val="28"/>
           <w:lang w:val="ru-RU"/>
         </w:rPr>
       </w:pPr>
       <w:r>
         <w:rPr>
-          <w:color w:val="0000CC"/>
-          <w:sz w:val="28"/>
-          <w:szCs w:val="28"/>
-          <w:lang w:val="ru-RU"/>
-        </w:rPr>
-        <w:t>Диабетическая дистальная симметричная полинейропатия н/к, сенсомоторная форма</w:t>
-      </w:r>
-      <w:r>
-        <w:rPr>
-          <w:color w:val="0000CC"/>
-          <w:sz w:val="28"/>
-          <w:szCs w:val="28"/>
-          <w:lang w:val="ru-RU"/>
-        </w:rPr>
-        <w:t xml:space="preserve"> (NSS 6, NDS 6), </w:t>
-      </w:r>
-      <w:r>
-        <w:rPr>
-          <w:color w:val="0000CC"/>
-          <w:sz w:val="28"/>
-          <w:szCs w:val="28"/>
-          <w:lang w:val="ru-RU"/>
-        </w:rPr>
-        <w:t xml:space="preserve">  хроническое течение</w:t>
-      </w:r>
-    </w:p>
-    <w:p>
-      <w:pPr>
-        <w:ind w:left="-567"/>
-        <w:jc w:val="both"/>
-        <w:rPr>
-          <w:sz w:val="28"/>
-          <w:szCs w:val="28"/>
-          <w:lang w:val="ru-RU"/>
-        </w:rPr>
-      </w:pPr>
-      <w:r>
-        <w:rPr>
-          <w:sz w:val="28"/>
-          <w:szCs w:val="28"/>
-          <w:lang w:val="ru-RU"/>
-        </w:rPr>
-        <w:t>Диабетическая ангиопатия артерий н/к</w:t>
-      </w:r>
-      <w:r>
-        <w:rPr>
-          <w:sz w:val="28"/>
-          <w:szCs w:val="28"/>
-          <w:lang w:val="ru-RU"/>
-        </w:rPr>
-        <w:t xml:space="preserve"> II ст</w:t>
-      </w:r>
-      <w:r>
-        <w:rPr>
-          <w:sz w:val="28"/>
-          <w:szCs w:val="28"/>
-          <w:lang w:val="ru-RU"/>
-        </w:rPr>
-        <w:t xml:space="preserve">. </w:t>
-      </w:r>
-    </w:p>
-    <w:p>
-      <w:pPr>
-        <w:ind w:left="-567"/>
-        <w:jc w:val="both"/>
-        <w:rPr>
-          <w:sz w:val="28"/>
-          <w:szCs w:val="28"/>
-          <w:lang w:val="ru-RU"/>
-        </w:rPr>
-      </w:pPr>
-      <w:r>
-        <w:rPr>
-          <w:color w:val="7030A0"/>
-          <w:sz w:val="28"/>
-          <w:szCs w:val="28"/>
-          <w:lang w:val="ru-RU"/>
-        </w:rPr>
-        <w:t>ХБП II-IV ст. Диабетическая нефропатия III-IV ст.</w:t>
-      </w:r>
-      <w:r>
-        <w:rPr>
-          <w:color w:val="7030A0"/>
-          <w:sz w:val="28"/>
-          <w:szCs w:val="28"/>
+          <w:u w:val="single"/>
+          <w:lang w:val="ru-RU"/>
+        </w:rPr>
+        <w:t>Краткий анамнез</w:t>
+      </w:r>
+      <w:r>
+        <w:rPr>
+          <w:lang w:val="ru-RU"/>
+        </w:rPr>
+        <w:t xml:space="preserve">: СД </w:t>
+      </w:r>
+      <w:r>
+        <w:rPr>
+          <w:lang w:val="ru-RU"/>
+        </w:rPr>
+        <w:t>выявлен в</w:t>
+      </w:r>
+      <w:r>
+        <w:rPr>
           <w:lang w:val="ru-RU"/>
         </w:rPr>
         <w:t xml:space="preserve"> </w:t>
       </w:r>
-    </w:p>
-    <w:p>
-      <w:pPr>
-        <w:ind w:left="-567"/>
-        <w:jc w:val="both"/>
-        <w:rPr>
-          <w:color w:val="E36C0A" w:themeColor="accent6" w:themeShade="BF"/>
-          <w:sz w:val="28"/>
-          <w:szCs w:val="28"/>
-          <w:lang w:val="ru-RU"/>
-        </w:rPr>
-      </w:pPr>
-      <w:r>
-        <w:rPr>
-          <w:color w:val="E36C0A" w:themeColor="accent6" w:themeShade="BF"/>
-          <w:sz w:val="28"/>
-          <w:szCs w:val="28"/>
-          <w:lang w:val="ru-RU"/>
-        </w:rPr>
-        <w:t xml:space="preserve">Ожирение II ст. (ИМТ кг/м2) </w:t>
-      </w:r>
-      <w:proofErr w:type="spellStart"/>
-      <w:r>
-        <w:rPr>
-          <w:color w:val="E36C0A" w:themeColor="accent6" w:themeShade="BF"/>
-          <w:sz w:val="28"/>
-          <w:szCs w:val="28"/>
-          <w:lang w:val="ru-RU"/>
-        </w:rPr>
-        <w:t>алим</w:t>
-      </w:r>
-      <w:proofErr w:type="spellEnd"/>
-      <w:proofErr w:type="gramStart"/>
-      <w:r>
-        <w:rPr>
-          <w:color w:val="E36C0A" w:themeColor="accent6" w:themeShade="BF"/>
-          <w:sz w:val="28"/>
-          <w:szCs w:val="28"/>
-          <w:lang w:val="ru-RU"/>
-        </w:rPr>
-        <w:t>.-</w:t>
-      </w:r>
-      <w:proofErr w:type="gramEnd"/>
-      <w:r>
-        <w:rPr>
-          <w:color w:val="E36C0A" w:themeColor="accent6" w:themeShade="BF"/>
-          <w:sz w:val="28"/>
-          <w:szCs w:val="28"/>
-          <w:lang w:val="ru-RU"/>
-        </w:rPr>
-        <w:t xml:space="preserve">конституционального генеза, стабильное течение.  </w:t>
-      </w:r>
-    </w:p>
-    <w:p>
-      <w:pPr>
-        <w:ind w:left="-567"/>
-        <w:jc w:val="both"/>
-        <w:rPr>
-          <w:sz w:val="28"/>
-          <w:szCs w:val="28"/>
-          <w:lang w:val="ru-RU"/>
-        </w:rPr>
-      </w:pPr>
-      <w:proofErr w:type="gramStart"/>
-      <w:r>
-        <w:rPr>
-          <w:color w:val="4F6228" w:themeColor="accent3" w:themeShade="80"/>
-          <w:sz w:val="28"/>
-          <w:szCs w:val="28"/>
-          <w:lang w:val="ru-RU"/>
-        </w:rPr>
-        <w:t>Аутоиммунный</w:t>
-      </w:r>
-      <w:proofErr w:type="gramEnd"/>
-      <w:r>
-        <w:rPr>
-          <w:color w:val="4F6228" w:themeColor="accent3" w:themeShade="80"/>
-          <w:sz w:val="28"/>
-          <w:szCs w:val="28"/>
-          <w:lang w:val="ru-RU"/>
-        </w:rPr>
-        <w:t xml:space="preserve"> тиреоидит, </w:t>
+      <w:r>
+        <w:rPr>
+          <w:lang w:val="ru-RU"/>
+        </w:rPr>
+        <w:t>2016</w:t>
+      </w:r>
+      <w:r>
+        <w:rPr>
+          <w:lang w:val="ru-RU"/>
+        </w:rPr>
+        <w:t xml:space="preserve">г. Комы отрицает. С начала заболевания </w:t>
       </w:r>
       <w:sdt>
         <w:sdtPr>
           <w:rPr>
-            <w:color w:val="4F6228" w:themeColor="accent3" w:themeShade="80"/>
-            <w:sz w:val="28"/>
-            <w:szCs w:val="28"/>
-            <w:lang w:val="ru-RU"/>
-          </w:rPr>
-          <w:id w:val="105240480"/>
-          <w:placeholder>
-            <w:docPart w:val="FBFC6A18E07A484F9E976562E903BEB7"/>
-          </w:placeholder>
-          <w:comboBox>
-            <w:listItem w:displayText="без увеличения объема щит. железы." w:value="без увеличения объема щит. железы."/>
-            <w:listItem w:displayText="гипертрофическая форма." w:value="гипертрофическая форма."/>
-          </w:comboBox>
-        </w:sdtPr>
-        <w:sdtEndPr/>
-        <w:sdtContent>
-          <w:r>
-            <w:rPr>
-              <w:color w:val="4F6228" w:themeColor="accent3" w:themeShade="80"/>
-              <w:sz w:val="28"/>
-              <w:szCs w:val="28"/>
-              <w:lang w:val="ru-RU"/>
-            </w:rPr>
-            <w:t>гипертрофическая форма.</w:t>
-          </w:r>
-        </w:sdtContent>
-      </w:sdt>
-      <w:r>
-        <w:rPr>
-          <w:color w:val="4F6228" w:themeColor="accent3" w:themeShade="80"/>
-          <w:sz w:val="28"/>
-          <w:szCs w:val="28"/>
-          <w:lang w:val="ru-RU"/>
-        </w:rPr>
-        <w:t xml:space="preserve"> Гипотиреоз, средней тяжести,  </w:t>
-      </w:r>
-      <w:r>
-        <w:rPr>
-          <w:color w:val="4F6228" w:themeColor="accent3" w:themeShade="80"/>
-          <w:sz w:val="28"/>
-          <w:szCs w:val="28"/>
-          <w:lang w:val="ru-RU"/>
-        </w:rPr>
-        <w:t xml:space="preserve">ст. </w:t>
-      </w:r>
-      <w:r>
-        <w:rPr>
-          <w:color w:val="4F6228" w:themeColor="accent3" w:themeShade="80"/>
-          <w:sz w:val="28"/>
-          <w:szCs w:val="28"/>
-          <w:lang w:val="ru-RU"/>
-        </w:rPr>
-        <w:t>медикаментозн</w:t>
-      </w:r>
-      <w:r>
-        <w:rPr>
-          <w:color w:val="4F6228" w:themeColor="accent3" w:themeShade="80"/>
-          <w:sz w:val="28"/>
-          <w:szCs w:val="28"/>
-          <w:lang w:val="ru-RU"/>
-        </w:rPr>
-        <w:t>ой</w:t>
-      </w:r>
-      <w:r>
-        <w:rPr>
-          <w:color w:val="4F6228" w:themeColor="accent3" w:themeShade="80"/>
-          <w:sz w:val="28"/>
-          <w:szCs w:val="28"/>
-          <w:lang w:val="ru-RU"/>
-        </w:rPr>
-        <w:t xml:space="preserve"> </w:t>
-      </w:r>
-      <w:proofErr w:type="spellStart"/>
-      <w:r>
-        <w:rPr>
-          <w:color w:val="4F6228" w:themeColor="accent3" w:themeShade="80"/>
-          <w:sz w:val="28"/>
-          <w:szCs w:val="28"/>
-          <w:lang w:val="ru-RU"/>
-        </w:rPr>
-        <w:t>субкомпенсаци</w:t>
-      </w:r>
-      <w:r>
-        <w:rPr>
-          <w:color w:val="4F6228" w:themeColor="accent3" w:themeShade="80"/>
-          <w:sz w:val="28"/>
-          <w:szCs w:val="28"/>
-          <w:lang w:val="ru-RU"/>
-        </w:rPr>
-        <w:t>и</w:t>
-      </w:r>
-      <w:proofErr w:type="spellEnd"/>
-      <w:r>
-        <w:rPr>
-          <w:color w:val="4F6228" w:themeColor="accent3" w:themeShade="80"/>
-          <w:sz w:val="28"/>
-          <w:szCs w:val="28"/>
-          <w:lang w:val="ru-RU"/>
-        </w:rPr>
-        <w:t xml:space="preserve">. </w:t>
-      </w:r>
-      <w:sdt>
-        <w:sdtPr>
-          <w:rPr>
-            <w:color w:val="4F6228" w:themeColor="accent3" w:themeShade="80"/>
-            <w:sz w:val="28"/>
-            <w:szCs w:val="28"/>
-            <w:lang w:val="ru-RU"/>
-          </w:rPr>
-          <w:id w:val="590198144"/>
-          <w:placeholder>
-            <w:docPart w:val="DefaultPlaceholder_1082065159"/>
-          </w:placeholder>
-          <w:dropDownList>
-            <w:listItem w:value="Выберите элемент."/>
-            <w:listItem w:displayText="Диффузный токсический " w:value="Диффузный токсический "/>
-            <w:listItem w:displayText="Диффузный " w:value="Диффузный "/>
-            <w:listItem w:displayText="Смешаный " w:value="Смешаный "/>
-            <w:listItem w:displayText="Узловой " w:value="Узловой "/>
-          </w:dropDownList>
-        </w:sdtPr>
-        <w:sdtEndPr/>
-        <w:sdtContent>
-          <w:r>
-            <w:rPr>
-              <w:color w:val="4F6228" w:themeColor="accent3" w:themeShade="80"/>
-              <w:sz w:val="28"/>
-              <w:szCs w:val="28"/>
-              <w:lang w:val="ru-RU"/>
-            </w:rPr>
-            <w:t xml:space="preserve">Диффузный токсический </w:t>
-          </w:r>
-        </w:sdtContent>
-      </w:sdt>
-      <w:r>
-        <w:rPr>
-          <w:color w:val="4F6228" w:themeColor="accent3" w:themeShade="80"/>
-          <w:sz w:val="28"/>
-          <w:szCs w:val="28"/>
-          <w:lang w:val="ru-RU"/>
-        </w:rPr>
-        <w:t xml:space="preserve"> зоб II. Эутиреоидное состояние</w:t>
-      </w:r>
-      <w:r>
-        <w:rPr>
-          <w:sz w:val="28"/>
-          <w:szCs w:val="28"/>
-          <w:lang w:val="ru-RU"/>
-        </w:rPr>
-        <w:t xml:space="preserve">. </w:t>
-      </w:r>
-    </w:p>
-    <w:p>
-      <w:pPr>
-        <w:ind w:left="-567"/>
-        <w:jc w:val="both"/>
-        <w:rPr>
-          <w:color w:val="17365D" w:themeColor="text2" w:themeShade="BF"/>
-          <w:sz w:val="28"/>
-          <w:szCs w:val="28"/>
-          <w:lang w:val="ru-RU"/>
-        </w:rPr>
-      </w:pPr>
-      <w:r>
-        <w:rPr>
-          <w:color w:val="17365D" w:themeColor="text2" w:themeShade="BF"/>
-          <w:sz w:val="28"/>
-          <w:szCs w:val="28"/>
-          <w:lang w:val="ru-RU"/>
-        </w:rPr>
-        <w:t xml:space="preserve">Миопия </w:t>
-      </w:r>
-      <w:sdt>
-        <w:sdtPr>
-          <w:rPr>
-            <w:color w:val="17365D" w:themeColor="text2" w:themeShade="BF"/>
-            <w:sz w:val="28"/>
-            <w:szCs w:val="28"/>
-            <w:lang w:val="ru-RU"/>
-          </w:rPr>
-          <w:id w:val="-1410379913"/>
-          <w:placeholder>
-            <w:docPart w:val="DefaultPlaceholder_1082065159"/>
-          </w:placeholder>
-          <w:comboBox>
-            <w:listItem w:value="Выберите элемент."/>
-            <w:listItem w:displayText="слабой " w:value="слабой "/>
-            <w:listItem w:displayText="высокой" w:value="высокой"/>
-            <w:listItem w:displayText="средней" w:value="средней"/>
-          </w:comboBox>
-        </w:sdtPr>
-        <w:sdtEndPr/>
-        <w:sdtContent>
-          <w:r>
-            <w:rPr>
-              <w:color w:val="17365D" w:themeColor="text2" w:themeShade="BF"/>
-              <w:sz w:val="28"/>
-              <w:szCs w:val="28"/>
-              <w:lang w:val="ru-RU"/>
-            </w:rPr>
-            <w:t xml:space="preserve">слабой </w:t>
-          </w:r>
-        </w:sdtContent>
-      </w:sdt>
-      <w:r>
-        <w:rPr>
-          <w:color w:val="17365D" w:themeColor="text2" w:themeShade="BF"/>
-          <w:sz w:val="28"/>
-          <w:szCs w:val="28"/>
-          <w:lang w:val="ru-RU"/>
-        </w:rPr>
-        <w:t xml:space="preserve"> степени ОИ.</w:t>
-      </w:r>
-      <w:r>
-        <w:rPr>
-          <w:color w:val="17365D" w:themeColor="text2" w:themeShade="BF"/>
-          <w:sz w:val="28"/>
-          <w:szCs w:val="28"/>
-          <w:lang w:val="ru-RU"/>
-        </w:rPr>
-        <w:t xml:space="preserve"> </w:t>
-      </w:r>
-    </w:p>
-    <w:p>
-      <w:pPr>
-        <w:ind w:left="-567"/>
-        <w:jc w:val="both"/>
-        <w:rPr>
-          <w:color w:val="17365D" w:themeColor="text2" w:themeShade="BF"/>
-          <w:sz w:val="28"/>
-          <w:szCs w:val="28"/>
-          <w:lang w:val="ru-RU"/>
-        </w:rPr>
-      </w:pPr>
-      <w:r>
-        <w:rPr>
-          <w:color w:val="17365D" w:themeColor="text2" w:themeShade="BF"/>
-          <w:sz w:val="28"/>
-          <w:szCs w:val="28"/>
-          <w:lang w:val="ru-RU"/>
-        </w:rPr>
-        <w:t>А</w:t>
-      </w:r>
-      <w:r>
-        <w:rPr>
-          <w:color w:val="17365D" w:themeColor="text2" w:themeShade="BF"/>
-          <w:sz w:val="28"/>
-          <w:szCs w:val="28"/>
-          <w:lang w:val="ru-RU"/>
-        </w:rPr>
-        <w:t xml:space="preserve">нгиопатия сосудов сетчатки </w:t>
-      </w:r>
-      <w:sdt>
-        <w:sdtPr>
-          <w:rPr>
-            <w:color w:val="17365D" w:themeColor="text2" w:themeShade="BF"/>
-            <w:sz w:val="28"/>
-            <w:szCs w:val="28"/>
-            <w:lang w:val="ru-RU"/>
-          </w:rPr>
-          <w:id w:val="2051261544"/>
-          <w:placeholder>
-            <w:docPart w:val="DefaultPlaceholder_1082065159"/>
-          </w:placeholder>
-          <w:comboBox>
-            <w:listItem w:value="Выберите элемент."/>
-            <w:listItem w:displayText="ОИ" w:value="ОИ"/>
-            <w:listItem w:displayText="ОД" w:value="ОД"/>
-            <w:listItem w:displayText="OS" w:value="OS"/>
-          </w:comboBox>
-        </w:sdtPr>
-        <w:sdtEndPr/>
-        <w:sdtContent>
-          <w:r>
-            <w:rPr>
-              <w:color w:val="17365D" w:themeColor="text2" w:themeShade="BF"/>
-              <w:sz w:val="28"/>
-              <w:szCs w:val="28"/>
-              <w:lang w:val="ru-RU"/>
-            </w:rPr>
-            <w:t>ОИ</w:t>
-          </w:r>
-        </w:sdtContent>
-      </w:sdt>
-      <w:r>
-        <w:rPr>
-          <w:color w:val="17365D" w:themeColor="text2" w:themeShade="BF"/>
-          <w:sz w:val="28"/>
-          <w:szCs w:val="28"/>
-          <w:lang w:val="ru-RU"/>
-        </w:rPr>
-        <w:t>.</w:t>
-      </w:r>
-      <w:r>
-        <w:rPr>
-          <w:color w:val="17365D" w:themeColor="text2" w:themeShade="BF"/>
-          <w:sz w:val="28"/>
-          <w:szCs w:val="28"/>
-          <w:lang w:val="ru-RU"/>
-        </w:rPr>
-        <w:t xml:space="preserve"> </w:t>
-      </w:r>
-      <w:r>
-        <w:rPr>
-          <w:color w:val="17365D" w:themeColor="text2" w:themeShade="BF"/>
-          <w:sz w:val="28"/>
-          <w:szCs w:val="28"/>
-          <w:lang w:val="ru-RU"/>
-        </w:rPr>
-        <w:t xml:space="preserve">Начальная катаракта </w:t>
-      </w:r>
-      <w:sdt>
-        <w:sdtPr>
-          <w:rPr>
-            <w:color w:val="17365D" w:themeColor="text2" w:themeShade="BF"/>
-            <w:sz w:val="28"/>
-            <w:szCs w:val="28"/>
-            <w:lang w:val="ru-RU"/>
-          </w:rPr>
-          <w:id w:val="517513702"/>
-          <w:placeholder>
-            <w:docPart w:val="DB435B1E68954750936FB322747598D2"/>
-          </w:placeholder>
-          <w:comboBox>
-            <w:listItem w:value="Выберите элемент."/>
-            <w:listItem w:displayText="ОИ" w:value="ОИ"/>
-            <w:listItem w:displayText="ОД" w:value="ОД"/>
-            <w:listItem w:displayText="OS" w:value="OS"/>
-          </w:comboBox>
-        </w:sdtPr>
-        <w:sdtEndPr/>
-        <w:sdtContent>
-          <w:r>
-            <w:rPr>
-              <w:color w:val="17365D" w:themeColor="text2" w:themeShade="BF"/>
-              <w:sz w:val="28"/>
-              <w:szCs w:val="28"/>
-              <w:lang w:val="ru-RU"/>
-            </w:rPr>
-            <w:t>ОИ</w:t>
-          </w:r>
-        </w:sdtContent>
-      </w:sdt>
-      <w:r>
-        <w:rPr>
-          <w:color w:val="17365D" w:themeColor="text2" w:themeShade="BF"/>
-          <w:sz w:val="28"/>
-          <w:szCs w:val="28"/>
-          <w:lang w:val="ru-RU"/>
-        </w:rPr>
-        <w:t xml:space="preserve">. </w:t>
-      </w:r>
-      <w:r>
-        <w:rPr>
-          <w:color w:val="17365D" w:themeColor="text2" w:themeShade="BF"/>
-          <w:sz w:val="28"/>
-          <w:szCs w:val="28"/>
-          <w:lang w:val="ru-RU"/>
-        </w:rPr>
-        <w:t xml:space="preserve"> </w:t>
-      </w:r>
-    </w:p>
-    <w:p>
-      <w:pPr>
-        <w:ind w:left="-567"/>
-        <w:jc w:val="both"/>
-        <w:rPr>
-          <w:color w:val="17365D" w:themeColor="text2" w:themeShade="BF"/>
-          <w:sz w:val="28"/>
-          <w:szCs w:val="28"/>
-          <w:lang w:val="ru-RU"/>
-        </w:rPr>
-      </w:pPr>
-      <w:r>
-        <w:rPr>
-          <w:color w:val="17365D" w:themeColor="text2" w:themeShade="BF"/>
-          <w:sz w:val="28"/>
-          <w:szCs w:val="28"/>
-          <w:lang w:val="ru-RU"/>
-        </w:rPr>
-        <w:t>Непро</w:t>
-      </w:r>
-      <w:r>
-        <w:rPr>
-          <w:color w:val="17365D" w:themeColor="text2" w:themeShade="BF"/>
-          <w:sz w:val="28"/>
-          <w:szCs w:val="28"/>
-          <w:lang w:val="ru-RU"/>
-        </w:rPr>
-        <w:t>лиферативная  диабетическая</w:t>
-      </w:r>
-      <w:r>
-        <w:rPr>
-          <w:color w:val="17365D" w:themeColor="text2" w:themeShade="BF"/>
-          <w:sz w:val="28"/>
-          <w:szCs w:val="28"/>
-          <w:lang w:val="ru-RU"/>
-        </w:rPr>
-        <w:t xml:space="preserve"> </w:t>
-      </w:r>
-      <w:proofErr w:type="spellStart"/>
-      <w:r>
-        <w:rPr>
-          <w:color w:val="17365D" w:themeColor="text2" w:themeShade="BF"/>
-          <w:sz w:val="28"/>
-          <w:szCs w:val="28"/>
-          <w:lang w:val="ru-RU"/>
-        </w:rPr>
-        <w:t>ретинопатия</w:t>
-      </w:r>
-      <w:proofErr w:type="spellEnd"/>
-      <w:r>
-        <w:rPr>
-          <w:color w:val="17365D" w:themeColor="text2" w:themeShade="BF"/>
-          <w:sz w:val="28"/>
-          <w:szCs w:val="28"/>
-          <w:lang w:val="ru-RU"/>
-        </w:rPr>
-        <w:t xml:space="preserve"> </w:t>
-      </w:r>
-      <w:sdt>
-        <w:sdtPr>
-          <w:rPr>
-            <w:color w:val="17365D" w:themeColor="text2" w:themeShade="BF"/>
-            <w:sz w:val="28"/>
-            <w:szCs w:val="28"/>
-            <w:lang w:val="ru-RU"/>
-          </w:rPr>
-          <w:id w:val="389392371"/>
-          <w:placeholder>
-            <w:docPart w:val="5917FEE754784A0BA4173B51A4E1CE95"/>
-          </w:placeholder>
-          <w:comboBox>
-            <w:listItem w:value="Выберите элемент."/>
-            <w:listItem w:displayText="ОИ" w:value="ОИ"/>
-            <w:listItem w:displayText="ОД" w:value="ОД"/>
-            <w:listItem w:displayText="OS" w:value="OS"/>
-          </w:comboBox>
-        </w:sdtPr>
-        <w:sdtEndPr/>
-        <w:sdtContent>
-          <w:r>
-            <w:rPr>
-              <w:color w:val="17365D" w:themeColor="text2" w:themeShade="BF"/>
-              <w:sz w:val="28"/>
-              <w:szCs w:val="28"/>
-              <w:lang w:val="ru-RU"/>
-            </w:rPr>
-            <w:t>ОИ</w:t>
-          </w:r>
-        </w:sdtContent>
-      </w:sdt>
-      <w:r>
-        <w:rPr>
-          <w:color w:val="17365D" w:themeColor="text2" w:themeShade="BF"/>
-          <w:sz w:val="28"/>
-          <w:szCs w:val="28"/>
-          <w:lang w:val="ru-RU"/>
-        </w:rPr>
-        <w:t>.</w:t>
-      </w:r>
-    </w:p>
-    <w:p>
-      <w:pPr>
-        <w:ind w:left="-567"/>
-        <w:jc w:val="both"/>
-        <w:rPr>
-          <w:color w:val="C00000"/>
-          <w:sz w:val="28"/>
-          <w:szCs w:val="28"/>
-          <w:lang w:val="ru-RU"/>
-        </w:rPr>
-      </w:pPr>
-      <w:r>
-        <w:rPr>
-          <w:color w:val="C00000"/>
-          <w:sz w:val="28"/>
-          <w:szCs w:val="28"/>
-          <w:lang w:val="ru-RU"/>
-        </w:rPr>
-        <w:t xml:space="preserve">ИБС, стенокардия напряжения, диффузный кардиосклероз, II </w:t>
-      </w:r>
-      <w:proofErr w:type="spellStart"/>
-      <w:r>
-        <w:rPr>
-          <w:color w:val="C00000"/>
-          <w:sz w:val="28"/>
-          <w:szCs w:val="28"/>
-          <w:lang w:val="ru-RU"/>
-        </w:rPr>
-        <w:t>ф.кл</w:t>
-      </w:r>
-      <w:proofErr w:type="spellEnd"/>
-      <w:r>
-        <w:rPr>
-          <w:color w:val="C00000"/>
-          <w:sz w:val="28"/>
-          <w:szCs w:val="28"/>
-          <w:lang w:val="ru-RU"/>
-        </w:rPr>
-        <w:t>. СН II</w:t>
-      </w:r>
-      <w:proofErr w:type="gramStart"/>
-      <w:r>
-        <w:rPr>
-          <w:color w:val="C00000"/>
-          <w:sz w:val="28"/>
-          <w:szCs w:val="28"/>
-          <w:lang w:val="ru-RU"/>
-        </w:rPr>
-        <w:t xml:space="preserve"> А</w:t>
-      </w:r>
-      <w:proofErr w:type="gramEnd"/>
-      <w:r>
-        <w:rPr>
-          <w:color w:val="C00000"/>
-          <w:sz w:val="28"/>
-          <w:szCs w:val="28"/>
-          <w:lang w:val="ru-RU"/>
-        </w:rPr>
-        <w:t xml:space="preserve"> </w:t>
-      </w:r>
-      <w:proofErr w:type="spellStart"/>
-      <w:r>
-        <w:rPr>
-          <w:color w:val="C00000"/>
-          <w:sz w:val="28"/>
-          <w:szCs w:val="28"/>
-          <w:lang w:val="ru-RU"/>
-        </w:rPr>
-        <w:t>ф.кл</w:t>
-      </w:r>
-      <w:proofErr w:type="spellEnd"/>
-      <w:r>
-        <w:rPr>
-          <w:color w:val="C00000"/>
-          <w:sz w:val="28"/>
-          <w:szCs w:val="28"/>
-          <w:lang w:val="ru-RU"/>
-        </w:rPr>
-        <w:t xml:space="preserve">. II. Гипертоническая болезнь III стадии … степени. Гипертензивное сердце СН I. Риск 4. Метаболическая кардиомиопатия СН 0-I. </w:t>
-      </w:r>
-      <w:proofErr w:type="spellStart"/>
-      <w:r>
-        <w:rPr>
-          <w:color w:val="C00000"/>
-          <w:sz w:val="28"/>
-          <w:szCs w:val="28"/>
-          <w:lang w:val="ru-RU"/>
-        </w:rPr>
-        <w:t>ф.кл</w:t>
-      </w:r>
-      <w:proofErr w:type="spellEnd"/>
-      <w:r>
-        <w:rPr>
-          <w:color w:val="C00000"/>
-          <w:sz w:val="28"/>
-          <w:szCs w:val="28"/>
-          <w:lang w:val="ru-RU"/>
-        </w:rPr>
-        <w:t>. II.</w:t>
-      </w:r>
-    </w:p>
-    <w:p>
-      <w:pPr>
-        <w:ind w:left="-567"/>
-        <w:jc w:val="both"/>
-        <w:rPr>
-          <w:color w:val="C00000"/>
-          <w:sz w:val="28"/>
-          <w:szCs w:val="28"/>
-          <w:lang w:val="ru-RU"/>
-        </w:rPr>
-      </w:pPr>
-      <w:r>
-        <w:rPr>
-          <w:color w:val="C00000"/>
-          <w:sz w:val="28"/>
-          <w:szCs w:val="28"/>
-          <w:lang w:val="ru-RU"/>
-        </w:rPr>
-        <w:t>НЦД по смешанному типу.</w:t>
-      </w:r>
-    </w:p>
-    <w:p>
-      <w:pPr>
-        <w:ind w:left="-567"/>
-        <w:jc w:val="both"/>
-        <w:rPr>
-          <w:color w:val="0000FF"/>
-          <w:sz w:val="28"/>
-          <w:szCs w:val="28"/>
-          <w:lang w:val="ru-RU"/>
-        </w:rPr>
-      </w:pPr>
-      <w:sdt>
-        <w:sdtPr>
-          <w:rPr>
-            <w:color w:val="0000FF"/>
-            <w:sz w:val="28"/>
-            <w:szCs w:val="28"/>
-            <w:lang w:val="ru-RU"/>
-          </w:rPr>
-          <w:id w:val="-968201283"/>
-          <w:placeholder>
-            <w:docPart w:val="DefaultPlaceholder_1082065159"/>
-          </w:placeholder>
-          <w:comboBox>
-            <w:listItem w:value="Выберите элемент."/>
-            <w:listItem w:displayText="Дисциркуляторная" w:value="Дисциркуляторная"/>
-            <w:listItem w:displayText="Диабетическая" w:value="Диабетическая"/>
-            <w:listItem w:displayText="Дисметаболическая" w:value="Дисметаболическая"/>
-          </w:comboBox>
-        </w:sdtPr>
-        <w:sdtEndPr/>
-        <w:sdtContent>
-          <w:r>
-            <w:rPr>
-              <w:color w:val="0000FF"/>
-              <w:sz w:val="28"/>
-              <w:szCs w:val="28"/>
-              <w:lang w:val="ru-RU"/>
-            </w:rPr>
-            <w:t>Дисциркуляторная</w:t>
-          </w:r>
-        </w:sdtContent>
-      </w:sdt>
-      <w:r>
-        <w:rPr>
-          <w:color w:val="0000FF"/>
-          <w:sz w:val="28"/>
-          <w:szCs w:val="28"/>
-          <w:lang w:val="ru-RU"/>
-        </w:rPr>
-        <w:t xml:space="preserve"> энцефалопатия I-II сочетанного генеза (</w:t>
-      </w:r>
-      <w:r>
-        <w:rPr>
-          <w:color w:val="0000FF"/>
-          <w:sz w:val="28"/>
-          <w:szCs w:val="28"/>
-          <w:lang w:val="ru-RU"/>
-        </w:rPr>
-        <w:t>дисметаболическая</w:t>
-      </w:r>
-      <w:r>
-        <w:rPr>
-          <w:color w:val="0000FF"/>
-          <w:sz w:val="28"/>
-          <w:szCs w:val="28"/>
-          <w:lang w:val="ru-RU"/>
-        </w:rPr>
-        <w:t>, гипертоническая).</w:t>
-      </w:r>
-    </w:p>
-    <w:p>
-      <w:pPr>
-        <w:ind w:left="-567"/>
-        <w:jc w:val="both"/>
-        <w:rPr>
-          <w:color w:val="0000FF"/>
-          <w:sz w:val="28"/>
-          <w:szCs w:val="28"/>
-          <w:lang w:val="ru-RU"/>
-        </w:rPr>
-      </w:pPr>
-      <w:r>
-        <w:rPr>
-          <w:color w:val="0000FF"/>
-          <w:sz w:val="28"/>
-          <w:szCs w:val="28"/>
-          <w:lang w:val="ru-RU"/>
-        </w:rPr>
-        <w:t xml:space="preserve">астеновегетативный </w:t>
-      </w:r>
-      <w:proofErr w:type="gramStart"/>
-      <w:r>
-        <w:rPr>
-          <w:color w:val="0000FF"/>
-          <w:sz w:val="28"/>
-          <w:szCs w:val="28"/>
-          <w:lang w:val="ru-RU"/>
-        </w:rPr>
-        <w:t>с-м</w:t>
-      </w:r>
-      <w:proofErr w:type="gramEnd"/>
-      <w:r>
-        <w:rPr>
-          <w:color w:val="0000FF"/>
-          <w:sz w:val="28"/>
-          <w:szCs w:val="28"/>
-          <w:lang w:val="ru-RU"/>
-        </w:rPr>
-        <w:t xml:space="preserve">, </w:t>
-      </w:r>
-      <w:proofErr w:type="spellStart"/>
-      <w:r>
-        <w:rPr>
-          <w:color w:val="0000FF"/>
-          <w:sz w:val="28"/>
-          <w:szCs w:val="28"/>
-          <w:lang w:val="ru-RU"/>
-        </w:rPr>
-        <w:t>астено</w:t>
-      </w:r>
-      <w:proofErr w:type="spellEnd"/>
-      <w:r>
-        <w:rPr>
-          <w:color w:val="0000FF"/>
-          <w:sz w:val="28"/>
-          <w:szCs w:val="28"/>
-          <w:lang w:val="ru-RU"/>
-        </w:rPr>
-        <w:t xml:space="preserve">-невротический с-м, </w:t>
-      </w:r>
-      <w:proofErr w:type="spellStart"/>
-      <w:r>
-        <w:rPr>
-          <w:color w:val="0000FF"/>
-          <w:sz w:val="28"/>
-          <w:szCs w:val="28"/>
-          <w:lang w:val="ru-RU"/>
-        </w:rPr>
-        <w:t>вестибуло</w:t>
-      </w:r>
-      <w:proofErr w:type="spellEnd"/>
-      <w:r>
-        <w:rPr>
-          <w:color w:val="0000FF"/>
-          <w:sz w:val="28"/>
-          <w:szCs w:val="28"/>
-          <w:lang w:val="ru-RU"/>
-        </w:rPr>
-        <w:t xml:space="preserve">-атактический с-м.  </w:t>
-      </w:r>
-      <w:proofErr w:type="spellStart"/>
-      <w:r>
-        <w:rPr>
-          <w:color w:val="0000FF"/>
-          <w:sz w:val="28"/>
-          <w:szCs w:val="28"/>
-          <w:lang w:val="ru-RU"/>
-        </w:rPr>
-        <w:t>цереброастенический</w:t>
-      </w:r>
-      <w:proofErr w:type="spellEnd"/>
-      <w:r>
-        <w:rPr>
-          <w:color w:val="0000FF"/>
-          <w:sz w:val="28"/>
-          <w:szCs w:val="28"/>
-          <w:lang w:val="ru-RU"/>
-        </w:rPr>
-        <w:t xml:space="preserve"> с-м, цефалгический с-м,</w:t>
-      </w:r>
-    </w:p>
-    <w:p>
-      <w:pPr>
-        <w:ind w:left="-567"/>
-        <w:jc w:val="both"/>
-        <w:rPr>
-          <w:sz w:val="28"/>
-          <w:szCs w:val="28"/>
-          <w:u w:val="single"/>
-          <w:lang w:val="ru-RU"/>
-        </w:rPr>
-      </w:pPr>
-      <w:bookmarkStart w:id="3" w:name="дк"/>
-      <w:bookmarkEnd w:id="3"/>
-    </w:p>
-    <w:p>
-      <w:pPr>
-        <w:ind w:left="-567"/>
-        <w:jc w:val="both"/>
-        <w:rPr>
-          <w:sz w:val="28"/>
-          <w:szCs w:val="28"/>
-          <w:lang w:val="ru-RU"/>
-        </w:rPr>
-      </w:pPr>
-      <w:r>
-        <w:rPr>
-          <w:sz w:val="28"/>
-          <w:szCs w:val="28"/>
-          <w:u w:val="single"/>
-          <w:lang w:val="ru-RU"/>
-        </w:rPr>
-        <w:t xml:space="preserve">Жалобы при поступлении </w:t>
-      </w:r>
-      <w:r>
-        <w:rPr>
-          <w:sz w:val="28"/>
-          <w:szCs w:val="28"/>
-          <w:lang w:val="ru-RU"/>
-        </w:rPr>
-        <w:t xml:space="preserve">на </w:t>
-      </w:r>
-      <w:r>
-        <w:rPr>
-          <w:sz w:val="28"/>
-          <w:szCs w:val="28"/>
-          <w:lang w:val="ru-RU"/>
-        </w:rPr>
-        <w:t xml:space="preserve"> периодическую сухость во рту, жажду учащенный ночной диурез,  выраженные боли в н/к, участившиеся в течение  последних 2х </w:t>
-      </w:r>
-      <w:proofErr w:type="spellStart"/>
-      <w:proofErr w:type="gramStart"/>
-      <w:r>
-        <w:rPr>
-          <w:sz w:val="28"/>
-          <w:szCs w:val="28"/>
-          <w:lang w:val="ru-RU"/>
-        </w:rPr>
-        <w:t>мес</w:t>
-      </w:r>
-      <w:proofErr w:type="spellEnd"/>
-      <w:proofErr w:type="gramEnd"/>
-      <w:r>
-        <w:rPr>
-          <w:sz w:val="28"/>
-          <w:szCs w:val="28"/>
-          <w:lang w:val="ru-RU"/>
-        </w:rPr>
-        <w:t>, снижение чувствительности в подошвенной части стоп , повышение А</w:t>
-      </w:r>
-      <w:r>
-        <w:rPr>
-          <w:sz w:val="28"/>
-          <w:szCs w:val="28"/>
-          <w:lang w:val="ru-RU"/>
-        </w:rPr>
-        <w:t>Д</w:t>
-      </w:r>
-      <w:r>
-        <w:rPr>
-          <w:sz w:val="28"/>
-          <w:szCs w:val="28"/>
-          <w:lang w:val="ru-RU"/>
-        </w:rPr>
-        <w:t xml:space="preserve"> до 140/100. </w:t>
-      </w:r>
-    </w:p>
-    <w:p>
-      <w:pPr>
-        <w:ind w:left="-567"/>
-        <w:jc w:val="both"/>
-        <w:rPr>
-          <w:sz w:val="28"/>
-          <w:lang w:val="ru-RU"/>
-        </w:rPr>
-      </w:pPr>
-      <w:r>
-        <w:rPr>
-          <w:sz w:val="28"/>
-          <w:szCs w:val="28"/>
-          <w:u w:val="single"/>
-          <w:lang w:val="ru-RU"/>
-        </w:rPr>
-        <w:t>Краткий анамнез</w:t>
-      </w:r>
-      <w:r>
-        <w:rPr>
-          <w:sz w:val="28"/>
-          <w:szCs w:val="28"/>
-          <w:lang w:val="ru-RU"/>
-        </w:rPr>
-        <w:t xml:space="preserve">: СД </w:t>
-      </w:r>
-      <w:r>
-        <w:rPr>
-          <w:sz w:val="28"/>
-          <w:szCs w:val="28"/>
-          <w:lang w:val="ru-RU"/>
-        </w:rPr>
-        <w:t>выявлен в</w:t>
-      </w:r>
-      <w:r>
-        <w:rPr>
-          <w:sz w:val="28"/>
-          <w:szCs w:val="28"/>
-          <w:lang w:val="ru-RU"/>
-        </w:rPr>
-        <w:t xml:space="preserve"> </w:t>
-      </w:r>
-      <w:r>
-        <w:rPr>
-          <w:sz w:val="28"/>
-          <w:szCs w:val="28"/>
-          <w:lang w:val="ru-RU"/>
-        </w:rPr>
-        <w:t>2016</w:t>
-      </w:r>
-      <w:r>
-        <w:rPr>
-          <w:sz w:val="28"/>
-          <w:szCs w:val="28"/>
-          <w:lang w:val="ru-RU"/>
-        </w:rPr>
-        <w:t>г.</w:t>
-      </w:r>
-      <w:proofErr w:type="gramStart"/>
-      <w:r>
-        <w:rPr>
-          <w:sz w:val="28"/>
-          <w:szCs w:val="28"/>
-          <w:lang w:val="ru-RU"/>
-        </w:rPr>
-        <w:t xml:space="preserve"> .</w:t>
-      </w:r>
-      <w:proofErr w:type="gramEnd"/>
-      <w:r>
-        <w:rPr>
-          <w:sz w:val="28"/>
-          <w:szCs w:val="28"/>
-          <w:lang w:val="ru-RU"/>
-        </w:rPr>
-        <w:t xml:space="preserve"> Комы отрицает. С начала заболевания </w:t>
-      </w:r>
-      <w:sdt>
-        <w:sdtPr>
-          <w:rPr>
-            <w:sz w:val="28"/>
-            <w:szCs w:val="28"/>
             <w:lang w:val="ru-RU"/>
           </w:rPr>
           <w:id w:val="1862779417"/>
@@ -1707,8 +718,6 @@
         <w:sdtContent>
           <w:r>
             <w:rPr>
-              <w:sz w:val="28"/>
-              <w:szCs w:val="28"/>
               <w:lang w:val="ru-RU"/>
             </w:rPr>
             <w:t>инсулинотерапия.</w:t>
@@ -1717,16 +726,12 @@
       </w:sdt>
       <w:r>
         <w:rPr>
-          <w:sz w:val="28"/>
-          <w:szCs w:val="28"/>
           <w:lang w:val="ru-RU"/>
         </w:rPr>
         <w:t xml:space="preserve"> </w:t>
       </w:r>
       <w:r>
         <w:rPr>
-          <w:sz w:val="28"/>
-          <w:szCs w:val="28"/>
           <w:lang w:val="ru-RU"/>
         </w:rPr>
         <w:t>В наст</w:t>
@@ -1734,8 +739,6 @@
       <w:proofErr w:type="gramStart"/>
       <w:r>
         <w:rPr>
-          <w:sz w:val="28"/>
-          <w:szCs w:val="28"/>
           <w:lang w:val="ru-RU"/>
         </w:rPr>
         <w:t>.</w:t>
@@ -1743,8 +746,6 @@
       <w:proofErr w:type="gramEnd"/>
       <w:r>
         <w:rPr>
-          <w:sz w:val="28"/>
-          <w:szCs w:val="28"/>
           <w:lang w:val="ru-RU"/>
         </w:rPr>
         <w:t xml:space="preserve"> </w:t>
@@ -1752,8 +753,6 @@
       <w:proofErr w:type="gramStart"/>
       <w:r>
         <w:rPr>
-          <w:sz w:val="28"/>
-          <w:szCs w:val="28"/>
           <w:lang w:val="ru-RU"/>
         </w:rPr>
         <w:t>в</w:t>
@@ -1761,16 +760,12 @@
       <w:proofErr w:type="gramEnd"/>
       <w:r>
         <w:rPr>
-          <w:sz w:val="28"/>
-          <w:szCs w:val="28"/>
           <w:lang w:val="ru-RU"/>
         </w:rPr>
         <w:t xml:space="preserve">ремя принимает: </w:t>
       </w:r>
       <w:r>
         <w:rPr>
-          <w:sz w:val="28"/>
-          <w:szCs w:val="28"/>
           <w:lang w:val="ru-RU"/>
         </w:rPr>
         <w:t xml:space="preserve"> </w:t>
@@ -1778,8 +773,6 @@
       <w:proofErr w:type="spellStart"/>
       <w:r>
         <w:rPr>
-          <w:sz w:val="28"/>
-          <w:szCs w:val="28"/>
           <w:lang w:val="ru-RU"/>
         </w:rPr>
         <w:t>Хумодар</w:t>
@@ -1787,16 +780,12 @@
       <w:proofErr w:type="spellEnd"/>
       <w:r>
         <w:rPr>
-          <w:sz w:val="28"/>
-          <w:szCs w:val="28"/>
           <w:lang w:val="ru-RU"/>
         </w:rPr>
         <w:t xml:space="preserve"> Б100Р </w:t>
       </w:r>
       <w:r>
         <w:rPr>
-          <w:sz w:val="28"/>
-          <w:szCs w:val="28"/>
           <w:lang w:val="ru-RU"/>
         </w:rPr>
         <w:t xml:space="preserve"> </w:t>
@@ -1804,8 +793,6 @@
       <w:proofErr w:type="gramStart"/>
       <w:r>
         <w:rPr>
-          <w:sz w:val="28"/>
-          <w:szCs w:val="28"/>
           <w:lang w:val="ru-RU"/>
         </w:rPr>
         <w:t>п</w:t>
@@ -1813,60 +800,48 @@
       <w:proofErr w:type="gramEnd"/>
       <w:r>
         <w:rPr>
-          <w:sz w:val="28"/>
-          <w:szCs w:val="28"/>
           <w:lang w:val="ru-RU"/>
         </w:rPr>
         <w:t>/з-</w:t>
       </w:r>
       <w:r>
         <w:rPr>
-          <w:sz w:val="28"/>
-          <w:szCs w:val="28"/>
           <w:lang w:val="ru-RU"/>
         </w:rPr>
         <w:t>28</w:t>
       </w:r>
       <w:r>
         <w:rPr>
-          <w:sz w:val="28"/>
-          <w:szCs w:val="28"/>
           <w:lang w:val="ru-RU"/>
         </w:rPr>
         <w:t xml:space="preserve"> ед., п/у-</w:t>
       </w:r>
       <w:r>
         <w:rPr>
-          <w:sz w:val="28"/>
-          <w:szCs w:val="28"/>
           <w:lang w:val="ru-RU"/>
         </w:rPr>
         <w:t xml:space="preserve">12 ед. </w:t>
       </w:r>
       <w:r>
         <w:rPr>
-          <w:sz w:val="28"/>
           <w:lang w:val="ru-RU"/>
         </w:rPr>
         <w:t xml:space="preserve">Гликемия </w:t>
       </w:r>
       <w:r>
         <w:rPr>
-          <w:sz w:val="28"/>
           <w:lang w:val="ru-RU"/>
         </w:rPr>
         <w:t>–</w:t>
       </w:r>
       <w:r>
         <w:rPr>
-          <w:sz w:val="28"/>
           <w:lang w:val="ru-RU"/>
         </w:rPr>
         <w:t>3,0-11,8</w:t>
       </w:r>
       <w:r>
         <w:rPr>
-          <w:sz w:val="28"/>
           <w:lang w:val="ru-RU"/>
         </w:rPr>
         <w:t xml:space="preserve"> </w:t>
@@ -1874,7 +849,6 @@
       <w:proofErr w:type="spellStart"/>
       <w:r>
         <w:rPr>
-          <w:sz w:val="28"/>
           <w:lang w:val="ru-RU"/>
         </w:rPr>
         <w:t>ммоль</w:t>
@@ -1882,28 +856,24 @@
       <w:proofErr w:type="spellEnd"/>
       <w:r>
         <w:rPr>
-          <w:sz w:val="28"/>
           <w:lang w:val="ru-RU"/>
         </w:rPr>
         <w:t>/л</w:t>
       </w:r>
       <w:r>
         <w:rPr>
-          <w:sz w:val="28"/>
           <w:lang w:val="ru-RU"/>
         </w:rPr>
         <w:t>.</w:t>
       </w:r>
       <w:r>
         <w:rPr>
-          <w:sz w:val="28"/>
           <w:lang w:val="ru-RU"/>
         </w:rPr>
         <w:t xml:space="preserve">. </w:t>
       </w:r>
       <w:r>
         <w:rPr>
-          <w:sz w:val="28"/>
           <w:lang w:val="ru-RU"/>
         </w:rPr>
         <w:t xml:space="preserve">Последнее </w:t>
@@ -1911,7 +881,6 @@
       <w:proofErr w:type="spellStart"/>
       <w:r>
         <w:rPr>
-          <w:sz w:val="28"/>
           <w:lang w:val="ru-RU"/>
         </w:rPr>
         <w:t>стац</w:t>
@@ -1919,49 +888,42 @@
       <w:proofErr w:type="spellEnd"/>
       <w:r>
         <w:rPr>
-          <w:sz w:val="28"/>
           <w:lang w:val="ru-RU"/>
         </w:rPr>
         <w:t xml:space="preserve">. лечение  в </w:t>
       </w:r>
       <w:r>
         <w:rPr>
-          <w:sz w:val="28"/>
           <w:lang w:val="ru-RU"/>
         </w:rPr>
         <w:t>2017</w:t>
       </w:r>
       <w:r>
         <w:rPr>
-          <w:sz w:val="28"/>
           <w:lang w:val="ru-RU"/>
         </w:rPr>
         <w:t xml:space="preserve">г. Повышение АД в течение </w:t>
       </w:r>
       <w:r>
         <w:rPr>
-          <w:sz w:val="28"/>
           <w:lang w:val="ru-RU"/>
         </w:rPr>
         <w:t>5</w:t>
       </w:r>
       <w:r>
         <w:rPr>
-          <w:sz w:val="28"/>
           <w:lang w:val="ru-RU"/>
         </w:rPr>
         <w:t xml:space="preserve"> </w:t>
       </w:r>
       <w:r>
         <w:rPr>
-          <w:sz w:val="28"/>
           <w:lang w:val="ru-RU"/>
         </w:rPr>
         <w:t xml:space="preserve">лет. Из гипотензивных принимает </w:t>
       </w:r>
       <w:r>
         <w:rPr>
-          <w:sz w:val="28"/>
           <w:lang w:val="ru-RU"/>
         </w:rPr>
         <w:t xml:space="preserve"> бисопролол 5 мг 1/2т утром, аспирин </w:t>
@@ -1969,7 +931,6 @@
       <w:proofErr w:type="spellStart"/>
       <w:r>
         <w:rPr>
-          <w:sz w:val="28"/>
           <w:lang w:val="ru-RU"/>
         </w:rPr>
         <w:t>кардио</w:t>
@@ -1977,7 +938,12 @@
       <w:proofErr w:type="spellEnd"/>
       <w:r>
         <w:rPr>
-          <w:sz w:val="28"/>
+          <w:lang w:val="ru-RU"/>
+        </w:rPr>
+        <w:t>,</w:t>
+      </w:r>
+      <w:r>
+        <w:rPr>
           <w:lang w:val="ru-RU"/>
         </w:rPr>
         <w:t xml:space="preserve">   </w:t>
@@ -1985,7 +951,6 @@
       <w:proofErr w:type="spellStart"/>
       <w:r>
         <w:rPr>
-          <w:sz w:val="28"/>
           <w:lang w:val="ru-RU"/>
         </w:rPr>
         <w:t>нолипрел</w:t>
@@ -1993,21 +958,30 @@
       <w:proofErr w:type="spellEnd"/>
       <w:r>
         <w:rPr>
-          <w:sz w:val="28"/>
-          <w:lang w:val="ru-RU"/>
-        </w:rPr>
-        <w:t xml:space="preserve"> форте 1т утром. </w:t>
-      </w:r>
-      <w:r>
-        <w:rPr>
-          <w:sz w:val="28"/>
+          <w:lang w:val="ru-RU"/>
+        </w:rPr>
+        <w:t xml:space="preserve"> форте 1т утром.</w:t>
+      </w:r>
+      <w:r>
+        <w:rPr>
+          <w:lang w:val="ru-RU"/>
+        </w:rPr>
+        <w:t xml:space="preserve"> В 1992 травматическая ампутация левой в/к. </w:t>
+      </w:r>
+      <w:r>
+        <w:rPr>
+          <w:lang w:val="ru-RU"/>
+        </w:rPr>
+        <w:t xml:space="preserve"> </w:t>
+      </w:r>
+      <w:r>
+        <w:rPr>
           <w:lang w:val="ru-RU"/>
         </w:rPr>
         <w:t>Госпитализирован  в обл. энд. диспансер для коррекции инсулинотерапии,  лечения хр. осложнений СД.</w:t>
       </w:r>
       <w:r>
         <w:rPr>
-          <w:sz w:val="28"/>
           <w:lang w:val="ru-RU"/>
         </w:rPr>
         <w:t xml:space="preserve"> </w:t>
@@ -2018,14 +992,12 @@
         <w:ind w:left="-567"/>
         <w:jc w:val="both"/>
         <w:rPr>
-          <w:sz w:val="28"/>
           <w:u w:val="single"/>
           <w:lang w:val="ru-RU"/>
         </w:rPr>
       </w:pPr>
       <w:r>
         <w:rPr>
-          <w:sz w:val="28"/>
           <w:u w:val="single"/>
           <w:lang w:val="ru-RU"/>
         </w:rPr>
@@ -2033,21 +1005,17 @@
       </w:r>
       <w:r>
         <w:rPr>
-          <w:sz w:val="28"/>
           <w:u w:val="single"/>
           <w:lang w:val="ru-RU"/>
         </w:rPr>
         <w:t xml:space="preserve"> </w:t>
       </w:r>
-      <w:bookmarkStart w:id="4" w:name="_GoBack"/>
-      <w:bookmarkEnd w:id="4"/>
     </w:p>
     <w:p>
       <w:pPr>
         <w:ind w:left="-567"/>
         <w:jc w:val="both"/>
         <w:rPr>
-          <w:sz w:val="28"/>
           <w:u w:val="single"/>
           <w:lang w:val="ru-RU"/>
         </w:rPr>
@@ -3660,51 +2628,69 @@
         <w:ind w:left="-567"/>
         <w:jc w:val="both"/>
         <w:rPr>
-          <w:sz w:val="28"/>
           <w:lang w:val="ru-RU"/>
         </w:rPr>
       </w:pPr>
+      <w:r>
+        <w:rPr>
+          <w:highlight w:val="yellow"/>
+          <w:lang w:val="ru-RU"/>
+        </w:rPr>
+        <w:t xml:space="preserve">27.09.18 </w:t>
+      </w:r>
+      <w:proofErr w:type="spellStart"/>
+      <w:r>
+        <w:rPr>
+          <w:highlight w:val="yellow"/>
+          <w:lang w:val="ru-RU"/>
+        </w:rPr>
+        <w:t>Глик</w:t>
+      </w:r>
+      <w:proofErr w:type="spellEnd"/>
+      <w:r>
+        <w:rPr>
+          <w:highlight w:val="yellow"/>
+          <w:lang w:val="ru-RU"/>
+        </w:rPr>
+        <w:t xml:space="preserve"> гемоглобин</w:t>
+      </w:r>
+      <w:bookmarkStart w:id="3" w:name="_GoBack"/>
+      <w:bookmarkEnd w:id="3"/>
     </w:p>
     <w:p>
       <w:pPr>
         <w:ind w:left="-567"/>
         <w:jc w:val="both"/>
         <w:rPr>
-          <w:sz w:val="28"/>
           <w:lang w:val="ru-RU"/>
         </w:rPr>
       </w:pPr>
       <w:r>
         <w:rPr>
-          <w:sz w:val="28"/>
           <w:lang w:val="ru-RU"/>
         </w:rPr>
         <w:t>18</w:t>
       </w:r>
       <w:r>
         <w:rPr>
-          <w:sz w:val="28"/>
           <w:lang w:val="ru-RU"/>
         </w:rPr>
         <w:t>.</w:t>
       </w:r>
       <w:r>
         <w:rPr>
-          <w:sz w:val="28"/>
           <w:lang w:val="ru-RU"/>
         </w:rPr>
         <w:t>09.18</w:t>
       </w:r>
       <w:r>
         <w:rPr>
-          <w:sz w:val="28"/>
           <w:lang w:val="ru-RU"/>
         </w:rPr>
         <w:t xml:space="preserve"> </w:t>
       </w:r>
       <w:r>
         <w:rPr>
-          <w:sz w:val="28"/>
           <w:lang w:val="ru-RU"/>
         </w:rPr>
         <w:t xml:space="preserve">Анализ крови на RW- </w:t>
@@ -3712,7 +2698,6 @@
       <w:proofErr w:type="spellStart"/>
       <w:r>
         <w:rPr>
-          <w:sz w:val="28"/>
           <w:lang w:val="ru-RU"/>
         </w:rPr>
         <w:t>отр</w:t>
@@ -3720,7 +2705,6 @@
       <w:proofErr w:type="spellEnd"/>
       <w:r>
         <w:rPr>
-          <w:sz w:val="28"/>
           <w:lang w:val="ru-RU"/>
         </w:rPr>
         <w:t xml:space="preserve"> </w:t>
@@ -3731,47 +2715,35 @@
         <w:ind w:left="-567"/>
         <w:jc w:val="both"/>
         <w:rPr>
-          <w:sz w:val="28"/>
-          <w:szCs w:val="28"/>
           <w:lang w:val="ru-RU"/>
         </w:rPr>
       </w:pPr>
       <w:r>
         <w:rPr>
-          <w:sz w:val="28"/>
-          <w:szCs w:val="28"/>
           <w:lang w:val="ru-RU"/>
         </w:rPr>
         <w:t>18</w:t>
       </w:r>
       <w:r>
         <w:rPr>
-          <w:sz w:val="28"/>
-          <w:szCs w:val="28"/>
           <w:lang w:val="ru-RU"/>
         </w:rPr>
         <w:t>.</w:t>
       </w:r>
       <w:r>
         <w:rPr>
-          <w:sz w:val="28"/>
-          <w:szCs w:val="28"/>
           <w:lang w:val="ru-RU"/>
         </w:rPr>
         <w:t>09.18</w:t>
       </w:r>
       <w:r>
         <w:rPr>
-          <w:sz w:val="28"/>
-          <w:szCs w:val="28"/>
           <w:lang w:val="ru-RU"/>
         </w:rPr>
         <w:t xml:space="preserve"> К – </w:t>
       </w:r>
       <w:r>
         <w:rPr>
-          <w:sz w:val="28"/>
-          <w:szCs w:val="28"/>
           <w:lang w:val="ru-RU"/>
         </w:rPr>
         <w:t>3,92</w:t>
@@ -3779,8 +2751,6 @@
       <w:proofErr w:type="gramStart"/>
       <w:r>
         <w:rPr>
-          <w:sz w:val="28"/>
-          <w:szCs w:val="28"/>
           <w:lang w:val="ru-RU"/>
         </w:rPr>
         <w:t xml:space="preserve">  ;</w:t>
@@ -3788,8 +2758,6 @@
       <w:proofErr w:type="gramEnd"/>
       <w:r>
         <w:rPr>
-          <w:sz w:val="28"/>
-          <w:szCs w:val="28"/>
           <w:lang w:val="ru-RU"/>
         </w:rPr>
         <w:t xml:space="preserve"> </w:t>
@@ -3797,8 +2765,6 @@
       <w:proofErr w:type="spellStart"/>
       <w:r>
         <w:rPr>
-          <w:sz w:val="28"/>
-          <w:szCs w:val="28"/>
           <w:lang w:val="ru-RU"/>
         </w:rPr>
         <w:t>Nа</w:t>
@@ -3806,24 +2772,18 @@
       <w:proofErr w:type="spellEnd"/>
       <w:r>
         <w:rPr>
-          <w:sz w:val="28"/>
-          <w:szCs w:val="28"/>
           <w:lang w:val="ru-RU"/>
         </w:rPr>
         <w:t xml:space="preserve"> – </w:t>
       </w:r>
       <w:r>
         <w:rPr>
-          <w:sz w:val="28"/>
-          <w:szCs w:val="28"/>
           <w:lang w:val="ru-RU"/>
         </w:rPr>
         <w:t>134</w:t>
       </w:r>
       <w:r>
         <w:rPr>
-          <w:sz w:val="28"/>
-          <w:szCs w:val="28"/>
           <w:lang w:val="ru-RU"/>
         </w:rPr>
         <w:t xml:space="preserve"> </w:t>
@@ -3831,8 +2791,6 @@
       <w:proofErr w:type="spellStart"/>
       <w:r>
         <w:rPr>
-          <w:sz w:val="28"/>
-          <w:szCs w:val="28"/>
           <w:lang w:val="ru-RU"/>
         </w:rPr>
         <w:t>Са</w:t>
@@ -3840,8 +2798,6 @@
       <w:proofErr w:type="spellEnd"/>
       <w:r>
         <w:rPr>
-          <w:sz w:val="28"/>
-          <w:szCs w:val="28"/>
           <w:vertAlign w:val="superscript"/>
           <w:lang w:val="ru-RU"/>
         </w:rPr>
@@ -3849,40 +2805,30 @@
       </w:r>
       <w:r>
         <w:rPr>
-          <w:sz w:val="28"/>
-          <w:szCs w:val="28"/>
           <w:lang w:val="ru-RU"/>
         </w:rPr>
         <w:t xml:space="preserve"> - </w:t>
       </w:r>
       <w:r>
         <w:rPr>
-          <w:sz w:val="28"/>
-          <w:szCs w:val="28"/>
           <w:lang w:val="ru-RU"/>
         </w:rPr>
         <w:t>1,08</w:t>
       </w:r>
       <w:r>
         <w:rPr>
-          <w:sz w:val="28"/>
-          <w:szCs w:val="28"/>
           <w:lang w:val="ru-RU"/>
         </w:rPr>
         <w:t xml:space="preserve">С1 - </w:t>
       </w:r>
       <w:r>
         <w:rPr>
-          <w:sz w:val="28"/>
-          <w:szCs w:val="28"/>
           <w:lang w:val="ru-RU"/>
         </w:rPr>
         <w:t>100</w:t>
       </w:r>
       <w:r>
         <w:rPr>
-          <w:sz w:val="28"/>
-          <w:szCs w:val="28"/>
           <w:lang w:val="ru-RU"/>
         </w:rPr>
         <w:t xml:space="preserve">  </w:t>
@@ -3890,8 +2836,6 @@
       <w:proofErr w:type="spellStart"/>
       <w:r>
         <w:rPr>
-          <w:sz w:val="28"/>
-          <w:szCs w:val="28"/>
           <w:lang w:val="ru-RU"/>
         </w:rPr>
         <w:t>ммоль</w:t>
@@ -3899,8 +2843,6 @@
       <w:proofErr w:type="spellEnd"/>
       <w:r>
         <w:rPr>
-          <w:sz w:val="28"/>
-          <w:szCs w:val="28"/>
           <w:lang w:val="ru-RU"/>
         </w:rPr>
         <w:t>/л</w:t>
@@ -3913,54 +2855,71 @@
         <w:jc w:val="both"/>
         <w:rPr>
           <w:b w:val="0"/>
+          <w:sz w:val="24"/>
+          <w:szCs w:val="24"/>
         </w:rPr>
       </w:pPr>
       <w:r>
         <w:rPr>
           <w:b w:val="0"/>
-        </w:rPr>
-        <w:lastRenderedPageBreak/>
+          <w:sz w:val="24"/>
+          <w:szCs w:val="24"/>
+        </w:rPr>
         <w:t>18</w:t>
       </w:r>
       <w:r>
         <w:rPr>
           <w:b w:val="0"/>
+          <w:sz w:val="24"/>
+          <w:szCs w:val="24"/>
         </w:rPr>
         <w:t>.</w:t>
       </w:r>
       <w:r>
         <w:rPr>
           <w:b w:val="0"/>
+          <w:sz w:val="24"/>
+          <w:szCs w:val="24"/>
         </w:rPr>
         <w:t>09.18</w:t>
       </w:r>
       <w:r>
         <w:rPr>
           <w:b w:val="0"/>
+          <w:sz w:val="24"/>
+          <w:szCs w:val="24"/>
         </w:rPr>
         <w:t xml:space="preserve"> </w:t>
       </w:r>
       <w:r>
         <w:rPr>
           <w:b w:val="0"/>
+          <w:sz w:val="24"/>
+          <w:szCs w:val="24"/>
         </w:rPr>
         <w:t>Общ. а</w:t>
       </w:r>
       <w:r>
         <w:rPr>
           <w:b w:val="0"/>
+          <w:sz w:val="24"/>
+          <w:szCs w:val="24"/>
         </w:rPr>
         <w:t>н. мочи уд вес 10</w:t>
       </w:r>
       <w:r>
         <w:rPr>
           <w:b w:val="0"/>
+          <w:sz w:val="24"/>
+          <w:szCs w:val="24"/>
         </w:rPr>
         <w:t>09</w:t>
       </w:r>
       <w:r>
         <w:rPr>
           <w:b w:val="0"/>
+          <w:sz w:val="24"/>
+          <w:szCs w:val="24"/>
         </w:rPr>
         <w:t xml:space="preserve">  </w:t>
       </w:r>
@@ -3968,6 +2927,8 @@
       <w:r>
         <w:rPr>
           <w:b w:val="0"/>
+          <w:sz w:val="24"/>
+          <w:szCs w:val="24"/>
         </w:rPr>
         <w:t>лейк</w:t>
       </w:r>
@@ -3975,18 +2936,24 @@
       <w:r>
         <w:rPr>
           <w:b w:val="0"/>
+          <w:sz w:val="24"/>
+          <w:szCs w:val="24"/>
         </w:rPr>
         <w:t xml:space="preserve"> –</w:t>
       </w:r>
       <w:r>
         <w:rPr>
           <w:b w:val="0"/>
+          <w:sz w:val="24"/>
+          <w:szCs w:val="24"/>
         </w:rPr>
         <w:t>2-3</w:t>
       </w:r>
       <w:r>
         <w:rPr>
           <w:b w:val="0"/>
+          <w:sz w:val="24"/>
+          <w:szCs w:val="24"/>
         </w:rPr>
         <w:t xml:space="preserve">   в </w:t>
       </w:r>
@@ -3994,6 +2961,8 @@
       <w:r>
         <w:rPr>
           <w:b w:val="0"/>
+          <w:sz w:val="24"/>
+          <w:szCs w:val="24"/>
         </w:rPr>
         <w:t>п</w:t>
       </w:r>
@@ -4001,6 +2970,8 @@
       <w:r>
         <w:rPr>
           <w:b w:val="0"/>
+          <w:sz w:val="24"/>
+          <w:szCs w:val="24"/>
         </w:rPr>
         <w:t>/</w:t>
       </w:r>
@@ -4008,6 +2979,8 @@
       <w:r>
         <w:rPr>
           <w:b w:val="0"/>
+          <w:sz w:val="24"/>
+          <w:szCs w:val="24"/>
         </w:rPr>
         <w:t>зр</w:t>
       </w:r>
@@ -4015,6 +2988,8 @@
       <w:r>
         <w:rPr>
           <w:b w:val="0"/>
+          <w:sz w:val="24"/>
+          <w:szCs w:val="24"/>
         </w:rPr>
         <w:t xml:space="preserve"> белок – </w:t>
       </w:r>
@@ -4022,6 +2997,8 @@
       <w:r>
         <w:rPr>
           <w:b w:val="0"/>
+          <w:sz w:val="24"/>
+          <w:szCs w:val="24"/>
         </w:rPr>
         <w:t>отр</w:t>
       </w:r>
@@ -4029,6 +3006,8 @@
       <w:r>
         <w:rPr>
           <w:b w:val="0"/>
+          <w:sz w:val="24"/>
+          <w:szCs w:val="24"/>
         </w:rPr>
         <w:t xml:space="preserve">  ацетон –</w:t>
       </w:r>
@@ -4036,6 +3015,8 @@
       <w:r>
         <w:rPr>
           <w:b w:val="0"/>
+          <w:sz w:val="24"/>
+          <w:szCs w:val="24"/>
         </w:rPr>
         <w:t>отр</w:t>
       </w:r>
@@ -4043,12 +3024,16 @@
       <w:r>
         <w:rPr>
           <w:b w:val="0"/>
+          <w:sz w:val="24"/>
+          <w:szCs w:val="24"/>
         </w:rPr>
         <w:t xml:space="preserve">; </w:t>
       </w:r>
       <w:r>
         <w:rPr>
           <w:b w:val="0"/>
+          <w:sz w:val="24"/>
+          <w:szCs w:val="24"/>
         </w:rPr>
         <w:t xml:space="preserve"> </w:t>
       </w:r>
@@ -4056,6 +3041,8 @@
       <w:r>
         <w:rPr>
           <w:b w:val="0"/>
+          <w:sz w:val="24"/>
+          <w:szCs w:val="24"/>
         </w:rPr>
         <w:t>эпит</w:t>
       </w:r>
@@ -4063,6 +3050,8 @@
       <w:r>
         <w:rPr>
           <w:b w:val="0"/>
+          <w:sz w:val="24"/>
+          <w:szCs w:val="24"/>
         </w:rPr>
         <w:t xml:space="preserve">. пл. </w:t>
       </w:r>
@@ -4070,6 +3059,8 @@
       <w:r>
         <w:rPr>
           <w:b w:val="0"/>
+          <w:sz w:val="24"/>
+          <w:szCs w:val="24"/>
         </w:rPr>
         <w:t>ед</w:t>
       </w:r>
@@ -4077,6 +3068,8 @@
       <w:r>
         <w:rPr>
           <w:b w:val="0"/>
+          <w:sz w:val="24"/>
+          <w:szCs w:val="24"/>
         </w:rPr>
         <w:t xml:space="preserve">- ; </w:t>
       </w:r>
@@ -4084,6 +3077,8 @@
       <w:r>
         <w:rPr>
           <w:b w:val="0"/>
+          <w:sz w:val="24"/>
+          <w:szCs w:val="24"/>
         </w:rPr>
         <w:t>эпит</w:t>
       </w:r>
@@ -4091,6 +3086,8 @@
       <w:r>
         <w:rPr>
           <w:b w:val="0"/>
+          <w:sz w:val="24"/>
+          <w:szCs w:val="24"/>
         </w:rPr>
         <w:t xml:space="preserve">. </w:t>
       </w:r>
@@ -4098,6 +3095,8 @@
       <w:r>
         <w:rPr>
           <w:b w:val="0"/>
+          <w:sz w:val="24"/>
+          <w:szCs w:val="24"/>
         </w:rPr>
         <w:t>перех</w:t>
       </w:r>
@@ -4105,12 +3104,16 @@
       <w:r>
         <w:rPr>
           <w:b w:val="0"/>
+          <w:sz w:val="24"/>
+          <w:szCs w:val="24"/>
         </w:rPr>
         <w:t xml:space="preserve">. - </w:t>
       </w:r>
       <w:r>
         <w:rPr>
           <w:b w:val="0"/>
+          <w:sz w:val="24"/>
+          <w:szCs w:val="24"/>
         </w:rPr>
         <w:t xml:space="preserve"> в п/</w:t>
       </w:r>
@@ -4118,6 +3121,8 @@
       <w:r>
         <w:rPr>
           <w:b w:val="0"/>
+          <w:sz w:val="24"/>
+          <w:szCs w:val="24"/>
         </w:rPr>
         <w:t>зр</w:t>
       </w:r>
@@ -4125,6 +3130,8 @@
       <w:r>
         <w:rPr>
           <w:b w:val="0"/>
+          <w:sz w:val="24"/>
+          <w:szCs w:val="24"/>
         </w:rPr>
         <w:t xml:space="preserve">, соли </w:t>
       </w:r>
@@ -4132,6 +3139,8 @@
       <w:r>
         <w:rPr>
           <w:b w:val="0"/>
+          <w:sz w:val="24"/>
+          <w:szCs w:val="24"/>
         </w:rPr>
         <w:t>моечвой</w:t>
       </w:r>
@@ -4139,6 +3148,8 @@
       <w:r>
         <w:rPr>
           <w:b w:val="0"/>
+          <w:sz w:val="24"/>
+          <w:szCs w:val="24"/>
         </w:rPr>
         <w:t xml:space="preserve"> кислоты </w:t>
       </w:r>
@@ -4147,42 +3158,35 @@
       <w:pPr>
         <w:ind w:left="-567"/>
         <w:rPr>
-          <w:sz w:val="28"/>
-          <w:szCs w:val="20"/>
           <w:lang w:val="ru-RU"/>
         </w:rPr>
       </w:pPr>
       <w:r>
         <w:rPr>
-          <w:sz w:val="28"/>
           <w:lang w:val="ru-RU"/>
         </w:rPr>
         <w:t>19</w:t>
       </w:r>
       <w:r>
         <w:rPr>
-          <w:sz w:val="28"/>
           <w:lang w:val="ru-RU"/>
         </w:rPr>
         <w:t>.</w:t>
       </w:r>
       <w:r>
         <w:rPr>
-          <w:sz w:val="28"/>
           <w:lang w:val="ru-RU"/>
         </w:rPr>
         <w:t>09.18</w:t>
       </w:r>
       <w:r>
         <w:rPr>
-          <w:sz w:val="28"/>
           <w:lang w:val="ru-RU"/>
         </w:rPr>
         <w:t xml:space="preserve"> </w:t>
       </w:r>
       <w:r>
         <w:rPr>
-          <w:sz w:val="28"/>
           <w:lang w:val="ru-RU"/>
         </w:rPr>
         <w:t xml:space="preserve">Анализ мочи по Нечипоренко </w:t>
@@ -4190,7 +3194,6 @@
       <w:proofErr w:type="spellStart"/>
       <w:r>
         <w:rPr>
-          <w:sz w:val="28"/>
           <w:lang w:val="ru-RU"/>
         </w:rPr>
         <w:t>лейк</w:t>
@@ -4198,21 +3201,18 @@
       <w:proofErr w:type="spellEnd"/>
       <w:r>
         <w:rPr>
-          <w:sz w:val="28"/>
           <w:lang w:val="ru-RU"/>
         </w:rPr>
         <w:t xml:space="preserve"> -</w:t>
       </w:r>
       <w:r>
         <w:rPr>
-          <w:sz w:val="28"/>
           <w:lang w:val="ru-RU"/>
         </w:rPr>
         <w:t>500</w:t>
       </w:r>
       <w:r>
         <w:rPr>
-          <w:sz w:val="28"/>
           <w:lang w:val="ru-RU"/>
         </w:rPr>
         <w:t xml:space="preserve">  </w:t>
@@ -4220,7 +3220,6 @@
       <w:proofErr w:type="spellStart"/>
       <w:r>
         <w:rPr>
-          <w:sz w:val="28"/>
           <w:lang w:val="ru-RU"/>
         </w:rPr>
         <w:t>эритр</w:t>
@@ -4228,7 +3227,6 @@
       <w:proofErr w:type="spellEnd"/>
       <w:r>
         <w:rPr>
-          <w:sz w:val="28"/>
           <w:lang w:val="ru-RU"/>
         </w:rPr>
         <w:t xml:space="preserve"> -  белок – </w:t>
@@ -4236,7 +3234,6 @@
       <w:proofErr w:type="spellStart"/>
       <w:r>
         <w:rPr>
-          <w:sz w:val="28"/>
           <w:lang w:val="ru-RU"/>
         </w:rPr>
         <w:t>отр</w:t>
@@ -4247,42 +3244,35 @@
       <w:pPr>
         <w:ind w:left="-567"/>
         <w:rPr>
-          <w:sz w:val="28"/>
-          <w:szCs w:val="20"/>
           <w:lang w:val="ru-RU"/>
         </w:rPr>
       </w:pPr>
       <w:r>
         <w:rPr>
-          <w:sz w:val="28"/>
           <w:lang w:val="ru-RU"/>
         </w:rPr>
         <w:t>24</w:t>
       </w:r>
       <w:r>
         <w:rPr>
-          <w:sz w:val="28"/>
           <w:lang w:val="ru-RU"/>
         </w:rPr>
         <w:t>.</w:t>
       </w:r>
       <w:r>
         <w:rPr>
-          <w:sz w:val="28"/>
           <w:lang w:val="ru-RU"/>
         </w:rPr>
         <w:t>09.18</w:t>
       </w:r>
       <w:r>
         <w:rPr>
-          <w:sz w:val="28"/>
           <w:lang w:val="ru-RU"/>
         </w:rPr>
         <w:t xml:space="preserve"> </w:t>
       </w:r>
       <w:r>
         <w:rPr>
-          <w:sz w:val="28"/>
           <w:lang w:val="ru-RU"/>
         </w:rPr>
         <w:t xml:space="preserve">Суточная </w:t>
@@ -4290,7 +3280,6 @@
       <w:proofErr w:type="spellStart"/>
       <w:r>
         <w:rPr>
-          <w:sz w:val="28"/>
           <w:lang w:val="ru-RU"/>
         </w:rPr>
         <w:t>глюкозурия</w:t>
@@ -4298,28 +3287,24 @@
       <w:proofErr w:type="spellEnd"/>
       <w:r>
         <w:rPr>
-          <w:sz w:val="28"/>
           <w:lang w:val="ru-RU"/>
         </w:rPr>
         <w:t xml:space="preserve"> – </w:t>
       </w:r>
       <w:r>
         <w:rPr>
-          <w:sz w:val="28"/>
           <w:lang w:val="ru-RU"/>
         </w:rPr>
         <w:t>0,9</w:t>
       </w:r>
       <w:r>
         <w:rPr>
-          <w:sz w:val="28"/>
           <w:lang w:val="ru-RU"/>
         </w:rPr>
         <w:t xml:space="preserve"> %</w:t>
       </w:r>
       <w:r>
         <w:rPr>
-          <w:sz w:val="28"/>
           <w:lang w:val="ru-RU"/>
         </w:rPr>
         <w:t xml:space="preserve">;   Суточная протеинурия –  </w:t>
@@ -4327,7 +3312,6 @@
       <w:proofErr w:type="spellStart"/>
       <w:r>
         <w:rPr>
-          <w:sz w:val="28"/>
           <w:lang w:val="ru-RU"/>
         </w:rPr>
         <w:t>отр</w:t>
@@ -4338,36 +3322,80 @@
       <w:pPr>
         <w:pStyle w:val="5"/>
         <w:ind w:left="-567"/>
+        <w:rPr>
+          <w:sz w:val="24"/>
+          <w:szCs w:val="24"/>
+        </w:rPr>
       </w:pPr>
       <w:r>
+        <w:rPr>
+          <w:sz w:val="24"/>
+          <w:szCs w:val="24"/>
+        </w:rPr>
         <w:t>20</w:t>
       </w:r>
       <w:r>
+        <w:rPr>
+          <w:sz w:val="24"/>
+          <w:szCs w:val="24"/>
+        </w:rPr>
         <w:t>.</w:t>
       </w:r>
       <w:r>
+        <w:rPr>
+          <w:sz w:val="24"/>
+          <w:szCs w:val="24"/>
+        </w:rPr>
         <w:t>09.18</w:t>
       </w:r>
       <w:r>
+        <w:rPr>
+          <w:sz w:val="24"/>
+          <w:szCs w:val="24"/>
+        </w:rPr>
         <w:t xml:space="preserve"> </w:t>
       </w:r>
       <w:r>
+        <w:rPr>
+          <w:sz w:val="24"/>
+          <w:szCs w:val="24"/>
+        </w:rPr>
         <w:t xml:space="preserve">Микроальбуминурия </w:t>
       </w:r>
       <w:r>
+        <w:rPr>
+          <w:sz w:val="24"/>
+          <w:szCs w:val="24"/>
+        </w:rPr>
         <w:t>–</w:t>
       </w:r>
       <w:r>
+        <w:rPr>
+          <w:sz w:val="24"/>
+          <w:szCs w:val="24"/>
+        </w:rPr>
         <w:t>25,1</w:t>
       </w:r>
       <w:r>
+        <w:rPr>
+          <w:sz w:val="24"/>
+          <w:szCs w:val="24"/>
+        </w:rPr>
         <w:t xml:space="preserve"> </w:t>
       </w:r>
       <w:r>
+        <w:rPr>
+          <w:sz w:val="24"/>
+          <w:szCs w:val="24"/>
+        </w:rPr>
         <w:t>мг/</w:t>
       </w:r>
       <w:proofErr w:type="spellStart"/>
       <w:r>
+        <w:rPr>
+          <w:sz w:val="24"/>
+          <w:szCs w:val="24"/>
+        </w:rPr>
         <w:t>сут</w:t>
       </w:r>
       <w:proofErr w:type="spellEnd"/>
@@ -4401,15 +3429,11 @@
           <w:p>
             <w:pPr>
               <w:rPr>
-                <w:sz w:val="28"/>
-                <w:szCs w:val="28"/>
                 <w:lang w:val="ru-RU"/>
               </w:rPr>
             </w:pPr>
             <w:r>
               <w:rPr>
-                <w:sz w:val="28"/>
-                <w:szCs w:val="28"/>
                 <w:lang w:val="ru-RU"/>
               </w:rPr>
               <w:t xml:space="preserve">Гликемический </w:t>
@@ -4418,15 +3442,11 @@
           <w:p>
             <w:pPr>
               <w:rPr>
-                <w:sz w:val="28"/>
-                <w:szCs w:val="28"/>
                 <w:lang w:val="ru-RU"/>
               </w:rPr>
             </w:pPr>
             <w:r>
               <w:rPr>
-                <w:sz w:val="28"/>
-                <w:szCs w:val="28"/>
                 <w:lang w:val="ru-RU"/>
               </w:rPr>
               <w:t>профиль</w:t>
@@ -4440,15 +3460,11 @@
           <w:p>
             <w:pPr>
               <w:rPr>
-                <w:sz w:val="28"/>
-                <w:szCs w:val="28"/>
                 <w:lang w:val="ru-RU"/>
               </w:rPr>
             </w:pPr>
             <w:r>
               <w:rPr>
-                <w:sz w:val="28"/>
-                <w:szCs w:val="28"/>
                 <w:lang w:val="ru-RU"/>
               </w:rPr>
               <w:t>8.00</w:t>
@@ -4462,15 +3478,11 @@
           <w:p>
             <w:pPr>
               <w:rPr>
-                <w:sz w:val="28"/>
-                <w:szCs w:val="28"/>
                 <w:lang w:val="ru-RU"/>
               </w:rPr>
             </w:pPr>
             <w:r>
               <w:rPr>
-                <w:sz w:val="28"/>
-                <w:szCs w:val="28"/>
                 <w:lang w:val="ru-RU"/>
               </w:rPr>
               <w:t>11.00</w:t>
@@ -4484,15 +3496,11 @@
           <w:p>
             <w:pPr>
               <w:rPr>
-                <w:sz w:val="28"/>
-                <w:szCs w:val="28"/>
                 <w:lang w:val="ru-RU"/>
               </w:rPr>
             </w:pPr>
             <w:r>
               <w:rPr>
-                <w:sz w:val="28"/>
-                <w:szCs w:val="28"/>
                 <w:lang w:val="ru-RU"/>
               </w:rPr>
               <w:t>16.00</w:t>
@@ -4506,15 +3514,11 @@
           <w:p>
             <w:pPr>
               <w:rPr>
-                <w:sz w:val="28"/>
-                <w:szCs w:val="28"/>
                 <w:lang w:val="ru-RU"/>
               </w:rPr>
             </w:pPr>
             <w:r>
               <w:rPr>
-                <w:sz w:val="28"/>
-                <w:szCs w:val="28"/>
                 <w:lang w:val="ru-RU"/>
               </w:rPr>
               <w:t>20.00</w:t>
@@ -4528,15 +3532,11 @@
           <w:p>
             <w:pPr>
               <w:rPr>
-                <w:sz w:val="28"/>
-                <w:szCs w:val="28"/>
                 <w:lang w:val="ru-RU"/>
               </w:rPr>
             </w:pPr>
             <w:r>
               <w:rPr>
-                <w:sz w:val="28"/>
-                <w:szCs w:val="28"/>
                 <w:lang w:val="ru-RU"/>
               </w:rPr>
               <w:t>22.00</w:t>
@@ -4552,15 +3552,11 @@
           <w:p>
             <w:pPr>
               <w:rPr>
-                <w:sz w:val="28"/>
-                <w:szCs w:val="28"/>
                 <w:lang w:val="ru-RU"/>
               </w:rPr>
             </w:pPr>
             <w:r>
               <w:rPr>
-                <w:sz w:val="28"/>
-                <w:szCs w:val="28"/>
                 <w:lang w:val="ru-RU"/>
               </w:rPr>
               <w:t>18.09</w:t>
@@ -4574,15 +3570,11 @@
           <w:p>
             <w:pPr>
               <w:rPr>
-                <w:sz w:val="28"/>
-                <w:szCs w:val="28"/>
                 <w:lang w:val="ru-RU"/>
               </w:rPr>
             </w:pPr>
             <w:r>
               <w:rPr>
-                <w:sz w:val="28"/>
-                <w:szCs w:val="28"/>
                 <w:lang w:val="ru-RU"/>
               </w:rPr>
               <w:t>6,8</w:t>
@@ -4596,15 +3588,11 @@
           <w:p>
             <w:pPr>
               <w:rPr>
-                <w:sz w:val="28"/>
-                <w:szCs w:val="28"/>
                 <w:lang w:val="ru-RU"/>
               </w:rPr>
             </w:pPr>
             <w:r>
               <w:rPr>
-                <w:sz w:val="28"/>
-                <w:szCs w:val="28"/>
                 <w:lang w:val="ru-RU"/>
               </w:rPr>
               <w:t>8,1</w:t>
@@ -4618,15 +3606,11 @@
           <w:p>
             <w:pPr>
               <w:rPr>
-                <w:sz w:val="28"/>
-                <w:szCs w:val="28"/>
                 <w:lang w:val="ru-RU"/>
               </w:rPr>
             </w:pPr>
             <w:r>
               <w:rPr>
-                <w:sz w:val="28"/>
-                <w:szCs w:val="28"/>
                 <w:lang w:val="ru-RU"/>
               </w:rPr>
               <w:t>8,9</w:t>
@@ -4640,15 +3624,11 @@
           <w:p>
             <w:pPr>
               <w:rPr>
-                <w:sz w:val="28"/>
-                <w:szCs w:val="28"/>
                 <w:lang w:val="ru-RU"/>
               </w:rPr>
             </w:pPr>
             <w:r>
               <w:rPr>
-                <w:sz w:val="28"/>
-                <w:szCs w:val="28"/>
                 <w:lang w:val="ru-RU"/>
               </w:rPr>
               <w:t>5,9</w:t>
@@ -4662,8 +3642,6 @@
           <w:p>
             <w:pPr>
               <w:rPr>
-                <w:sz w:val="28"/>
-                <w:szCs w:val="28"/>
                 <w:lang w:val="ru-RU"/>
               </w:rPr>
             </w:pPr>
@@ -4678,15 +3656,11 @@
           <w:p>
             <w:pPr>
               <w:rPr>
-                <w:sz w:val="28"/>
-                <w:szCs w:val="28"/>
                 <w:lang w:val="ru-RU"/>
               </w:rPr>
             </w:pPr>
             <w:r>
               <w:rPr>
-                <w:sz w:val="28"/>
-                <w:szCs w:val="28"/>
                 <w:lang w:val="ru-RU"/>
               </w:rPr>
               <w:t>20.09</w:t>
@@ -4700,15 +3674,11 @@
           <w:p>
             <w:pPr>
               <w:rPr>
-                <w:sz w:val="28"/>
-                <w:szCs w:val="28"/>
                 <w:lang w:val="ru-RU"/>
               </w:rPr>
             </w:pPr>
             <w:r>
               <w:rPr>
-                <w:sz w:val="28"/>
-                <w:szCs w:val="28"/>
                 <w:lang w:val="ru-RU"/>
               </w:rPr>
               <w:t>6,2</w:t>
@@ -4722,15 +3692,11 @@
           <w:p>
             <w:pPr>
               <w:rPr>
-                <w:sz w:val="28"/>
-                <w:szCs w:val="28"/>
                 <w:lang w:val="ru-RU"/>
               </w:rPr>
             </w:pPr>
             <w:r>
               <w:rPr>
-                <w:sz w:val="28"/>
-                <w:szCs w:val="28"/>
                 <w:lang w:val="ru-RU"/>
               </w:rPr>
               <w:t>8,0</w:t>
@@ -4744,15 +3710,11 @@
           <w:p>
             <w:pPr>
               <w:rPr>
-                <w:sz w:val="28"/>
-                <w:szCs w:val="28"/>
                 <w:lang w:val="ru-RU"/>
               </w:rPr>
             </w:pPr>
             <w:r>
               <w:rPr>
-                <w:sz w:val="28"/>
-                <w:szCs w:val="28"/>
                 <w:lang w:val="ru-RU"/>
               </w:rPr>
               <w:t>7,8</w:t>
@@ -4766,15 +3728,11 @@
           <w:p>
             <w:pPr>
               <w:rPr>
-                <w:sz w:val="28"/>
-                <w:szCs w:val="28"/>
                 <w:lang w:val="ru-RU"/>
               </w:rPr>
             </w:pPr>
             <w:r>
               <w:rPr>
-                <w:sz w:val="28"/>
-                <w:szCs w:val="28"/>
                 <w:lang w:val="ru-RU"/>
               </w:rPr>
               <w:t>12,6</w:t>
@@ -4788,8 +3746,6 @@
           <w:p>
             <w:pPr>
               <w:rPr>
-                <w:sz w:val="28"/>
-                <w:szCs w:val="28"/>
                 <w:lang w:val="ru-RU"/>
               </w:rPr>
             </w:pPr>
@@ -4804,15 +3760,11 @@
           <w:p>
             <w:pPr>
               <w:rPr>
-                <w:sz w:val="28"/>
-                <w:szCs w:val="28"/>
                 <w:lang w:val="ru-RU"/>
               </w:rPr>
             </w:pPr>
             <w:r>
               <w:rPr>
-                <w:sz w:val="28"/>
-                <w:szCs w:val="28"/>
                 <w:lang w:val="ru-RU"/>
               </w:rPr>
               <w:t>25.09</w:t>
@@ -4826,15 +3778,11 @@
           <w:p>
             <w:pPr>
               <w:rPr>
-                <w:sz w:val="28"/>
-                <w:szCs w:val="28"/>
                 <w:lang w:val="ru-RU"/>
               </w:rPr>
             </w:pPr>
             <w:r>
               <w:rPr>
-                <w:sz w:val="28"/>
-                <w:szCs w:val="28"/>
                 <w:lang w:val="ru-RU"/>
               </w:rPr>
               <w:t>8,0</w:t>
@@ -4848,15 +3796,11 @@
           <w:p>
             <w:pPr>
               <w:rPr>
-                <w:sz w:val="28"/>
-                <w:szCs w:val="28"/>
                 <w:lang w:val="ru-RU"/>
               </w:rPr>
             </w:pPr>
             <w:r>
               <w:rPr>
-                <w:sz w:val="28"/>
-                <w:szCs w:val="28"/>
                 <w:lang w:val="ru-RU"/>
               </w:rPr>
               <w:t>9,1</w:t>
@@ -4870,15 +3814,11 @@
           <w:p>
             <w:pPr>
               <w:rPr>
-                <w:sz w:val="28"/>
-                <w:szCs w:val="28"/>
                 <w:lang w:val="ru-RU"/>
               </w:rPr>
             </w:pPr>
             <w:r>
               <w:rPr>
-                <w:sz w:val="28"/>
-                <w:szCs w:val="28"/>
                 <w:lang w:val="ru-RU"/>
               </w:rPr>
               <w:t>7,2</w:t>
@@ -4892,15 +3832,11 @@
           <w:p>
             <w:pPr>
               <w:rPr>
-                <w:sz w:val="28"/>
-                <w:szCs w:val="28"/>
                 <w:lang w:val="ru-RU"/>
               </w:rPr>
             </w:pPr>
             <w:r>
               <w:rPr>
-                <w:sz w:val="28"/>
-                <w:szCs w:val="28"/>
                 <w:lang w:val="ru-RU"/>
               </w:rPr>
               <w:t>8,9</w:t>
@@ -4914,15 +3850,11 @@
           <w:p>
             <w:pPr>
               <w:rPr>
-                <w:sz w:val="28"/>
-                <w:szCs w:val="28"/>
                 <w:lang w:val="ru-RU"/>
               </w:rPr>
             </w:pPr>
             <w:r>
               <w:rPr>
-                <w:sz w:val="28"/>
-                <w:szCs w:val="28"/>
                 <w:lang w:val="ru-RU"/>
               </w:rPr>
               <w:t>10,2</w:t>
@@ -4934,6 +3866,57 @@
     <w:p>
       <w:pPr>
         <w:ind w:left="-567"/>
+        <w:jc w:val="both"/>
+        <w:rPr>
+          <w:u w:val="single"/>
+          <w:lang w:val="ru-RU"/>
+        </w:rPr>
+      </w:pPr>
+      <w:r>
+        <w:rPr>
+          <w:u w:val="single"/>
+          <w:lang w:val="ru-RU"/>
+        </w:rPr>
+        <w:t xml:space="preserve">19.09.17 невропатолог: </w:t>
+      </w:r>
+      <w:r>
+        <w:rPr>
+          <w:lang w:val="ru-RU"/>
+        </w:rPr>
+        <w:t>Диабетическая дистальная симметричная полинейропатия н/к, сенсомоторная форма.</w:t>
+      </w:r>
+      <w:r>
+        <w:rPr>
+          <w:lang w:val="ru-RU"/>
+        </w:rPr>
+        <w:t xml:space="preserve"> </w:t>
+      </w:r>
+      <w:r>
+        <w:rPr>
+          <w:lang w:val="ru-RU"/>
+        </w:rPr>
+        <w:t xml:space="preserve">Энцефалопатия 1 </w:t>
+      </w:r>
+      <w:proofErr w:type="spellStart"/>
+      <w:proofErr w:type="gramStart"/>
+      <w:r>
+        <w:rPr>
+          <w:lang w:val="ru-RU"/>
+        </w:rPr>
+        <w:t>ст</w:t>
+      </w:r>
+      <w:proofErr w:type="spellEnd"/>
+      <w:proofErr w:type="gramEnd"/>
+      <w:r>
+        <w:rPr>
+          <w:lang w:val="ru-RU"/>
+        </w:rPr>
+        <w:t>, сочетанного генеза ( дисметаболическая ,сосудистая), церебрастенический с-м.</w:t>
+      </w:r>
+    </w:p>
+    <w:p>
+      <w:pPr>
+        <w:ind w:left="-567"/>
       </w:pPr>
       <w:r>
         <w:rPr>
@@ -4976,21 +3959,17 @@
         <w:ind w:left="-567"/>
         <w:jc w:val="both"/>
         <w:rPr>
-          <w:sz w:val="28"/>
-          <w:szCs w:val="20"/>
           <w:lang w:val="ru-RU"/>
         </w:rPr>
       </w:pPr>
       <w:r>
         <w:rPr>
-          <w:sz w:val="28"/>
           <w:lang w:val="ru-RU"/>
         </w:rPr>
         <w:t xml:space="preserve"> Гл. дно: </w:t>
       </w:r>
       <w:r>
         <w:rPr>
-          <w:sz w:val="28"/>
           <w:lang w:val="ru-RU"/>
         </w:rPr>
         <w:t xml:space="preserve">А:V </w:t>
@@ -5021,21 +4000,18 @@
       </w:sdt>
       <w:r>
         <w:rPr>
-          <w:sz w:val="28"/>
           <w:lang w:val="ru-RU"/>
         </w:rPr>
         <w:t xml:space="preserve"> </w:t>
       </w:r>
       <w:r>
         <w:rPr>
-          <w:sz w:val="28"/>
           <w:lang w:val="ru-RU"/>
         </w:rPr>
         <w:t>вены</w:t>
       </w:r>
       <w:r>
         <w:rPr>
-          <w:sz w:val="28"/>
           <w:lang w:val="ru-RU"/>
         </w:rPr>
         <w:t xml:space="preserve"> широкие, уплотнены,  умеренно полнокровны, с-м </w:t>
@@ -5043,7 +4019,6 @@
       <w:proofErr w:type="spellStart"/>
       <w:r>
         <w:rPr>
-          <w:sz w:val="28"/>
           <w:lang w:val="ru-RU"/>
         </w:rPr>
         <w:t>Салюс</w:t>
@@ -5051,7 +4026,6 @@
       <w:proofErr w:type="spellEnd"/>
       <w:r>
         <w:rPr>
-          <w:sz w:val="28"/>
           <w:lang w:val="ru-RU"/>
         </w:rPr>
         <w:t xml:space="preserve"> 1 </w:t>
@@ -5060,7 +4034,6 @@
       <w:proofErr w:type="gramStart"/>
       <w:r>
         <w:rPr>
-          <w:sz w:val="28"/>
           <w:lang w:val="ru-RU"/>
         </w:rPr>
         <w:t>ст</w:t>
@@ -5069,7 +4042,6 @@
       <w:proofErr w:type="gramEnd"/>
       <w:r>
         <w:rPr>
-          <w:sz w:val="28"/>
           <w:lang w:val="ru-RU"/>
         </w:rPr>
         <w:t xml:space="preserve">, не выраженный </w:t>
@@ -5077,7 +4049,6 @@
       <w:proofErr w:type="spellStart"/>
       <w:r>
         <w:rPr>
-          <w:sz w:val="28"/>
           <w:lang w:val="ru-RU"/>
         </w:rPr>
         <w:t>ангиослкероз</w:t>
@@ -5085,14 +4056,12 @@
       <w:proofErr w:type="spellEnd"/>
       <w:r>
         <w:rPr>
-          <w:sz w:val="28"/>
           <w:lang w:val="ru-RU"/>
         </w:rPr>
         <w:t xml:space="preserve"> </w:t>
       </w:r>
       <w:r>
         <w:rPr>
-          <w:sz w:val="28"/>
           <w:lang w:val="ru-RU"/>
         </w:rPr>
         <w:t xml:space="preserve">Д-з: </w:t>
@@ -5100,7 +4069,6 @@
       <w:sdt>
         <w:sdtPr>
           <w:rPr>
-            <w:sz w:val="28"/>
             <w:lang w:val="ru-RU"/>
           </w:rPr>
           <w:id w:val="-1226214007"/>
@@ -5116,7 +4084,6 @@
         <w:sdtContent>
           <w:r>
             <w:rPr>
-              <w:sz w:val="28"/>
               <w:lang w:val="ru-RU"/>
             </w:rPr>
             <w:t>Ангиопатия сосудов сетчатки ОИ</w:t>
@@ -5125,7 +4092,6 @@
       </w:sdt>
       <w:r>
         <w:rPr>
-          <w:sz w:val="28"/>
           <w:lang w:val="ru-RU"/>
         </w:rPr>
         <w:t xml:space="preserve">. </w:t>
@@ -5136,14 +4102,11 @@
         <w:ind w:left="-567"/>
         <w:jc w:val="both"/>
         <w:rPr>
-          <w:sz w:val="28"/>
-          <w:szCs w:val="20"/>
           <w:lang w:val="ru-RU"/>
         </w:rPr>
       </w:pPr>
       <w:r>
         <w:rPr>
-          <w:sz w:val="28"/>
           <w:u w:val="single"/>
           <w:lang w:val="ru-RU"/>
         </w:rPr>
@@ -5151,7 +4114,6 @@
       </w:r>
       <w:r>
         <w:rPr>
-          <w:sz w:val="28"/>
           <w:u w:val="single"/>
           <w:lang w:val="ru-RU"/>
         </w:rPr>
@@ -5159,35 +4121,30 @@
       </w:r>
       <w:r>
         <w:rPr>
-          <w:sz w:val="28"/>
           <w:lang w:val="ru-RU"/>
         </w:rPr>
         <w:t>:</w:t>
       </w:r>
       <w:r>
         <w:rPr>
-          <w:sz w:val="28"/>
           <w:lang w:val="ru-RU"/>
         </w:rPr>
         <w:t xml:space="preserve"> </w:t>
       </w:r>
       <w:r>
         <w:rPr>
-          <w:sz w:val="28"/>
           <w:lang w:val="ru-RU"/>
         </w:rPr>
         <w:t>ЧСС -</w:t>
       </w:r>
       <w:r>
         <w:rPr>
-          <w:sz w:val="28"/>
           <w:lang w:val="ru-RU"/>
         </w:rPr>
         <w:t>67</w:t>
       </w:r>
       <w:r>
         <w:rPr>
-          <w:sz w:val="28"/>
           <w:lang w:val="ru-RU"/>
         </w:rPr>
         <w:t xml:space="preserve"> уд/мин. Вольтаж </w:t>
@@ -5195,7 +4152,6 @@
       <w:sdt>
         <w:sdtPr>
           <w:rPr>
-            <w:sz w:val="28"/>
             <w:lang w:val="ru-RU"/>
           </w:rPr>
           <w:id w:val="-1300382127"/>
@@ -5213,7 +4169,6 @@
         <w:sdtContent>
           <w:r>
             <w:rPr>
-              <w:sz w:val="28"/>
               <w:lang w:val="ru-RU"/>
             </w:rPr>
             <w:t>сохранен.</w:t>
@@ -5222,14 +4177,12 @@
       </w:sdt>
       <w:r>
         <w:rPr>
-          <w:sz w:val="28"/>
           <w:lang w:val="ru-RU"/>
         </w:rPr>
         <w:t xml:space="preserve">  Ритм синусовый</w:t>
       </w:r>
       <w:r>
         <w:rPr>
-          <w:sz w:val="28"/>
           <w:lang w:val="ru-RU"/>
         </w:rPr>
         <w:t>. Эл</w:t>
@@ -5237,7 +4190,6 @@
       <w:proofErr w:type="gramStart"/>
       <w:r>
         <w:rPr>
-          <w:sz w:val="28"/>
           <w:lang w:val="ru-RU"/>
         </w:rPr>
         <w:t>.</w:t>
@@ -5245,7 +4197,6 @@
       <w:proofErr w:type="gramEnd"/>
       <w:r>
         <w:rPr>
-          <w:sz w:val="28"/>
           <w:lang w:val="ru-RU"/>
         </w:rPr>
         <w:t xml:space="preserve"> </w:t>
@@ -5253,7 +4204,6 @@
       <w:proofErr w:type="gramStart"/>
       <w:r>
         <w:rPr>
-          <w:sz w:val="28"/>
           <w:lang w:val="ru-RU"/>
         </w:rPr>
         <w:t>о</w:t>
@@ -5261,21 +4211,18 @@
       <w:proofErr w:type="gramEnd"/>
       <w:r>
         <w:rPr>
-          <w:sz w:val="28"/>
           <w:lang w:val="ru-RU"/>
         </w:rPr>
         <w:t xml:space="preserve">сь </w:t>
       </w:r>
       <w:r>
         <w:rPr>
-          <w:sz w:val="28"/>
           <w:lang w:val="ru-RU"/>
         </w:rPr>
         <w:t>не</w:t>
       </w:r>
       <w:r>
         <w:rPr>
-          <w:sz w:val="28"/>
           <w:lang w:val="ru-RU"/>
         </w:rPr>
         <w:t xml:space="preserve"> отклонена.  Гипертрофия левого желудочка. </w:t>
@@ -5286,13 +4233,11 @@
         <w:ind w:left="-567"/>
         <w:jc w:val="both"/>
         <w:rPr>
-          <w:sz w:val="28"/>
           <w:lang w:val="ru-RU"/>
         </w:rPr>
       </w:pPr>
       <w:r>
         <w:rPr>
-          <w:sz w:val="28"/>
           <w:u w:val="single"/>
           <w:lang w:val="ru-RU"/>
         </w:rPr>
@@ -5300,7 +4245,6 @@
       </w:r>
       <w:r>
         <w:rPr>
-          <w:sz w:val="28"/>
           <w:u w:val="single"/>
           <w:lang w:val="ru-RU"/>
         </w:rPr>
@@ -5308,42 +4252,36 @@
       </w:r>
       <w:r>
         <w:rPr>
-          <w:sz w:val="28"/>
           <w:lang w:val="ru-RU"/>
         </w:rPr>
         <w:t xml:space="preserve">: </w:t>
       </w:r>
       <w:r>
         <w:rPr>
-          <w:sz w:val="28"/>
           <w:lang w:val="ru-RU"/>
         </w:rPr>
         <w:t xml:space="preserve">Диабетическая </w:t>
       </w:r>
       <w:r>
         <w:rPr>
-          <w:sz w:val="28"/>
           <w:lang w:val="ru-RU"/>
         </w:rPr>
         <w:t xml:space="preserve">ангиопатия </w:t>
       </w:r>
       <w:r>
         <w:rPr>
-          <w:sz w:val="28"/>
           <w:lang w:val="ru-RU"/>
         </w:rPr>
         <w:t xml:space="preserve">артерий </w:t>
       </w:r>
       <w:r>
         <w:rPr>
-          <w:sz w:val="28"/>
           <w:lang w:val="ru-RU"/>
         </w:rPr>
         <w:t>н/к.</w:t>
       </w:r>
       <w:r>
         <w:rPr>
-          <w:sz w:val="28"/>
           <w:lang w:val="ru-RU"/>
         </w:rPr>
         <w:t xml:space="preserve"> </w:t>
@@ -5351,7 +4289,6 @@
       <w:sdt>
         <w:sdtPr>
           <w:rPr>
-            <w:sz w:val="28"/>
             <w:lang w:val="ru-RU"/>
           </w:rPr>
           <w:id w:val="-2145254004"/>
@@ -5367,7 +4304,6 @@
         <w:sdtContent>
           <w:r>
             <w:rPr>
-              <w:sz w:val="28"/>
               <w:lang w:val="ru-RU"/>
             </w:rPr>
             <w:t xml:space="preserve">Рек:  </w:t>
@@ -5375,7 +4311,6 @@
           <w:proofErr w:type="spellStart"/>
           <w:r>
             <w:rPr>
-              <w:sz w:val="28"/>
               <w:lang w:val="ru-RU"/>
             </w:rPr>
             <w:t>плетол</w:t>
@@ -5383,7 +4318,6 @@
           <w:proofErr w:type="spellEnd"/>
           <w:r>
             <w:rPr>
-              <w:sz w:val="28"/>
               <w:lang w:val="ru-RU"/>
             </w:rPr>
             <w:t xml:space="preserve"> 100 мг, </w:t>
@@ -5391,7 +4325,6 @@
           <w:proofErr w:type="spellStart"/>
           <w:r>
             <w:rPr>
-              <w:sz w:val="28"/>
               <w:lang w:val="ru-RU"/>
             </w:rPr>
             <w:t>ливостор</w:t>
@@ -5399,7 +4332,6 @@
           <w:proofErr w:type="spellEnd"/>
           <w:r>
             <w:rPr>
-              <w:sz w:val="28"/>
               <w:lang w:val="ru-RU"/>
             </w:rPr>
             <w:t xml:space="preserve"> 20 мг длительно. </w:t>
@@ -5412,14 +4344,11 @@
         <w:ind w:left="-567"/>
         <w:jc w:val="both"/>
         <w:rPr>
-          <w:sz w:val="28"/>
-          <w:szCs w:val="28"/>
           <w:lang w:val="ru-RU"/>
         </w:rPr>
       </w:pPr>
       <w:r>
         <w:rPr>
-          <w:sz w:val="28"/>
           <w:u w:val="single"/>
           <w:lang w:val="ru-RU"/>
         </w:rPr>
@@ -5427,7 +4356,6 @@
       </w:r>
       <w:r>
         <w:rPr>
-          <w:sz w:val="28"/>
           <w:u w:val="single"/>
           <w:lang w:val="ru-RU"/>
         </w:rPr>
@@ -5435,16 +4363,12 @@
       </w:r>
       <w:r>
         <w:rPr>
-          <w:sz w:val="28"/>
-          <w:szCs w:val="28"/>
           <w:lang w:val="ru-RU"/>
         </w:rPr>
         <w:t xml:space="preserve">: </w:t>
       </w:r>
       <w:r>
         <w:rPr>
-          <w:sz w:val="28"/>
-          <w:szCs w:val="28"/>
           <w:lang w:val="ru-RU"/>
         </w:rPr>
         <w:t xml:space="preserve"> </w:t>
@@ -5452,7 +4376,6 @@
       <w:sdt>
         <w:sdtPr>
           <w:rPr>
-            <w:sz w:val="28"/>
             <w:lang w:val="ru-RU"/>
           </w:rPr>
           <w:id w:val="-1004209914"/>
@@ -5468,7 +4391,6 @@
         <w:sdtContent>
           <w:r>
             <w:rPr>
-              <w:sz w:val="28"/>
               <w:lang w:val="ru-RU"/>
             </w:rPr>
             <w:t xml:space="preserve">Диабетическая ангиопатия артерий н/к </w:t>
@@ -5476,7 +4398,6 @@
           <w:proofErr w:type="spellStart"/>
           <w:r>
             <w:rPr>
-              <w:sz w:val="28"/>
               <w:lang w:val="ru-RU"/>
             </w:rPr>
             <w:t>IIc</w:t>
@@ -5484,7 +4405,6 @@
           <w:proofErr w:type="gramStart"/>
           <w:r>
             <w:rPr>
-              <w:sz w:val="28"/>
               <w:lang w:val="ru-RU"/>
             </w:rPr>
             <w:t>т</w:t>
@@ -5493,7 +4413,6 @@
           <w:proofErr w:type="gramEnd"/>
           <w:r>
             <w:rPr>
-              <w:sz w:val="28"/>
               <w:lang w:val="ru-RU"/>
             </w:rPr>
             <w:t xml:space="preserve">. </w:t>
@@ -5502,7 +4421,6 @@
       </w:sdt>
       <w:r>
         <w:rPr>
-          <w:sz w:val="28"/>
           <w:lang w:val="ru-RU"/>
         </w:rPr>
         <w:t xml:space="preserve"> </w:t>
@@ -5513,16 +4431,12 @@
         <w:ind w:left="-567"/>
         <w:jc w:val="both"/>
         <w:rPr>
-          <w:sz w:val="28"/>
-          <w:szCs w:val="20"/>
           <w:u w:val="single"/>
           <w:lang w:val="ru-RU"/>
         </w:rPr>
       </w:pPr>
       <w:r>
         <w:rPr>
-          <w:sz w:val="28"/>
-          <w:szCs w:val="20"/>
           <w:u w:val="single"/>
           <w:lang w:val="ru-RU"/>
         </w:rPr>
@@ -5530,8 +4444,6 @@
       </w:r>
       <w:r>
         <w:rPr>
-          <w:sz w:val="28"/>
-          <w:szCs w:val="20"/>
           <w:u w:val="single"/>
           <w:lang w:val="ru-RU"/>
         </w:rPr>
@@ -5539,8 +4451,6 @@
       </w:r>
       <w:r>
         <w:rPr>
-          <w:sz w:val="28"/>
-          <w:szCs w:val="20"/>
           <w:u w:val="single"/>
           <w:lang w:val="ru-RU"/>
         </w:rPr>
@@ -5548,8 +4458,6 @@
       </w:r>
       <w:r>
         <w:rPr>
-          <w:sz w:val="28"/>
-          <w:szCs w:val="20"/>
           <w:lang w:val="ru-RU"/>
         </w:rPr>
         <w:t>объемное пульсовое кровенаполнение артерий н/</w:t>
@@ -5557,8 +4465,6 @@
       <w:proofErr w:type="gramStart"/>
       <w:r>
         <w:rPr>
-          <w:sz w:val="28"/>
-          <w:szCs w:val="20"/>
           <w:lang w:val="ru-RU"/>
         </w:rPr>
         <w:t>к</w:t>
@@ -5566,8 +4472,6 @@
       <w:proofErr w:type="gramEnd"/>
       <w:r>
         <w:rPr>
-          <w:sz w:val="28"/>
-          <w:szCs w:val="20"/>
           <w:lang w:val="ru-RU"/>
         </w:rPr>
         <w:t xml:space="preserve"> </w:t>
@@ -5601,20 +4505,10 @@
         <w:rPr>
           <w:lang w:val="ru-RU"/>
         </w:rPr>
-        <w:t>.</w:t>
-      </w:r>
-      <w:r>
-        <w:rPr>
-          <w:sz w:val="28"/>
-          <w:szCs w:val="20"/>
-          <w:lang w:val="ru-RU"/>
-        </w:rPr>
-        <w:t xml:space="preserve"> Тонус крупных артерий н/к</w:t>
-      </w:r>
-      <w:r>
-        <w:rPr>
-          <w:sz w:val="28"/>
-          <w:szCs w:val="20"/>
+        <w:t>. Тонус крупных артерий н/к</w:t>
+      </w:r>
+      <w:r>
+        <w:rPr>
           <w:lang w:val="ru-RU"/>
         </w:rPr>
         <w:t xml:space="preserve"> </w:t>
@@ -5622,8 +4516,6 @@
       <w:sdt>
         <w:sdtPr>
           <w:rPr>
-            <w:sz w:val="28"/>
-            <w:szCs w:val="20"/>
             <w:lang w:val="ru-RU"/>
           </w:rPr>
           <w:id w:val="-1121991939"/>
@@ -5640,8 +4532,6 @@
         <w:sdtContent>
           <w:r>
             <w:rPr>
-              <w:sz w:val="28"/>
-              <w:szCs w:val="20"/>
               <w:lang w:val="ru-RU"/>
             </w:rPr>
             <w:t>слегка повышен.</w:t>
@@ -5650,8 +4540,6 @@
       </w:sdt>
       <w:r>
         <w:rPr>
-          <w:sz w:val="28"/>
-          <w:szCs w:val="20"/>
           <w:lang w:val="ru-RU"/>
         </w:rPr>
         <w:t xml:space="preserve"> Тонус артерий среднего и мелкого калибра н/</w:t>
@@ -5659,8 +4547,6 @@
       <w:proofErr w:type="gramStart"/>
       <w:r>
         <w:rPr>
-          <w:sz w:val="28"/>
-          <w:szCs w:val="20"/>
           <w:lang w:val="ru-RU"/>
         </w:rPr>
         <w:t>к</w:t>
@@ -5668,8 +4554,6 @@
       <w:proofErr w:type="gramEnd"/>
       <w:r>
         <w:rPr>
-          <w:sz w:val="28"/>
-          <w:szCs w:val="20"/>
           <w:lang w:val="ru-RU"/>
         </w:rPr>
         <w:t xml:space="preserve"> </w:t>
@@ -5701,8 +4585,6 @@
       </w:sdt>
       <w:r>
         <w:rPr>
-          <w:sz w:val="28"/>
-          <w:szCs w:val="20"/>
           <w:lang w:val="ru-RU"/>
         </w:rPr>
         <w:t xml:space="preserve"> Периферическое сопротивление сосудов н/к </w:t>
@@ -5734,16 +4616,12 @@
       </w:sdt>
       <w:r>
         <w:rPr>
-          <w:sz w:val="28"/>
-          <w:szCs w:val="20"/>
           <w:lang w:val="ru-RU"/>
         </w:rPr>
         <w:t>. Симметрия кровенаполнения сосудов н/к незначительно  нарушена.</w:t>
       </w:r>
       <w:r>
         <w:rPr>
-          <w:sz w:val="28"/>
-          <w:szCs w:val="20"/>
           <w:u w:val="single"/>
           <w:lang w:val="ru-RU"/>
         </w:rPr>
@@ -5755,22 +4633,19 @@
         <w:ind w:left="-567"/>
         <w:jc w:val="both"/>
         <w:rPr>
-          <w:sz w:val="28"/>
-          <w:szCs w:val="20"/>
           <w:lang w:val="ru-RU"/>
         </w:rPr>
       </w:pPr>
       <w:r>
         <w:rPr>
-          <w:sz w:val="28"/>
           <w:u w:val="single"/>
           <w:lang w:val="ru-RU"/>
         </w:rPr>
+        <w:lastRenderedPageBreak/>
         <w:t xml:space="preserve">17.09.18 </w:t>
       </w:r>
       <w:r>
         <w:rPr>
-          <w:sz w:val="28"/>
           <w:u w:val="single"/>
           <w:lang w:val="ru-RU"/>
         </w:rPr>
@@ -5779,7 +4654,6 @@
       <w:proofErr w:type="gramStart"/>
       <w:r>
         <w:rPr>
-          <w:sz w:val="28"/>
           <w:u w:val="single"/>
           <w:lang w:val="ru-RU"/>
         </w:rPr>
@@ -5788,7 +4662,6 @@
       <w:proofErr w:type="gramEnd"/>
       <w:r>
         <w:rPr>
-          <w:sz w:val="28"/>
           <w:u w:val="single"/>
           <w:lang w:val="ru-RU"/>
         </w:rPr>
@@ -5797,7 +4670,6 @@
       <w:proofErr w:type="gramStart"/>
       <w:r>
         <w:rPr>
-          <w:sz w:val="28"/>
           <w:u w:val="single"/>
           <w:lang w:val="ru-RU"/>
         </w:rPr>
@@ -5806,7 +4678,6 @@
       <w:proofErr w:type="gramEnd"/>
       <w:r>
         <w:rPr>
-          <w:sz w:val="28"/>
           <w:u w:val="single"/>
           <w:lang w:val="ru-RU"/>
         </w:rPr>
@@ -5814,7 +4685,6 @@
       </w:r>
       <w:r>
         <w:rPr>
-          <w:sz w:val="28"/>
           <w:lang w:val="ru-RU"/>
         </w:rPr>
         <w:t xml:space="preserve">: </w:t>
@@ -5823,7 +4693,6 @@
       <w:proofErr w:type="gramStart"/>
       <w:r>
         <w:rPr>
-          <w:sz w:val="28"/>
           <w:lang w:val="ru-RU"/>
         </w:rPr>
         <w:t>Пр</w:t>
@@ -5832,28 +4701,24 @@
       <w:proofErr w:type="gramEnd"/>
       <w:r>
         <w:rPr>
-          <w:sz w:val="28"/>
           <w:lang w:val="ru-RU"/>
         </w:rPr>
         <w:t xml:space="preserve"> д. V = </w:t>
       </w:r>
       <w:r>
         <w:rPr>
-          <w:sz w:val="28"/>
           <w:lang w:val="ru-RU"/>
         </w:rPr>
         <w:t>7,4</w:t>
       </w:r>
       <w:r>
         <w:rPr>
-          <w:sz w:val="28"/>
           <w:lang w:val="ru-RU"/>
         </w:rPr>
         <w:t xml:space="preserve"> см</w:t>
       </w:r>
       <w:r>
         <w:rPr>
-          <w:sz w:val="28"/>
           <w:vertAlign w:val="superscript"/>
           <w:lang w:val="ru-RU"/>
         </w:rPr>
@@ -5861,28 +4726,24 @@
       </w:r>
       <w:r>
         <w:rPr>
-          <w:sz w:val="28"/>
           <w:lang w:val="ru-RU"/>
         </w:rPr>
         <w:t>; лев. д. V =</w:t>
       </w:r>
       <w:r>
         <w:rPr>
-          <w:sz w:val="28"/>
           <w:lang w:val="ru-RU"/>
         </w:rPr>
         <w:t>5,6</w:t>
       </w:r>
       <w:r>
         <w:rPr>
-          <w:sz w:val="28"/>
           <w:lang w:val="ru-RU"/>
         </w:rPr>
         <w:t xml:space="preserve"> см</w:t>
       </w:r>
       <w:r>
         <w:rPr>
-          <w:sz w:val="28"/>
           <w:vertAlign w:val="superscript"/>
           <w:lang w:val="ru-RU"/>
         </w:rPr>
@@ -5894,13 +4755,11 @@
         <w:ind w:left="-567"/>
         <w:jc w:val="both"/>
         <w:rPr>
-          <w:sz w:val="28"/>
           <w:lang w:val="ru-RU"/>
         </w:rPr>
       </w:pPr>
       <w:r>
         <w:rPr>
-          <w:sz w:val="28"/>
           <w:lang w:val="ru-RU"/>
         </w:rPr>
         <w:t>Щит</w:t>
@@ -5908,7 +4767,6 @@
       <w:proofErr w:type="gramStart"/>
       <w:r>
         <w:rPr>
-          <w:sz w:val="28"/>
           <w:lang w:val="ru-RU"/>
         </w:rPr>
         <w:t>.</w:t>
@@ -5916,7 +4774,6 @@
       <w:proofErr w:type="gramEnd"/>
       <w:r>
         <w:rPr>
-          <w:sz w:val="28"/>
           <w:lang w:val="ru-RU"/>
         </w:rPr>
         <w:t xml:space="preserve"> </w:t>
@@ -5924,7 +4781,6 @@
       <w:proofErr w:type="gramStart"/>
       <w:r>
         <w:rPr>
-          <w:sz w:val="28"/>
           <w:lang w:val="ru-RU"/>
         </w:rPr>
         <w:t>ж</w:t>
@@ -5932,21 +4788,18 @@
       <w:proofErr w:type="gramEnd"/>
       <w:r>
         <w:rPr>
-          <w:sz w:val="28"/>
           <w:lang w:val="ru-RU"/>
         </w:rPr>
         <w:t>елеза</w:t>
       </w:r>
       <w:r>
         <w:rPr>
-          <w:sz w:val="28"/>
           <w:lang w:val="ru-RU"/>
         </w:rPr>
         <w:t xml:space="preserve"> </w:t>
       </w:r>
       <w:r>
         <w:rPr>
-          <w:sz w:val="28"/>
           <w:lang w:val="ru-RU"/>
         </w:rPr>
         <w:t xml:space="preserve">не увеличена, контуры ровные. </w:t>
@@ -5954,7 +4807,6 @@
       <w:proofErr w:type="spellStart"/>
       <w:r>
         <w:rPr>
-          <w:sz w:val="28"/>
           <w:lang w:val="ru-RU"/>
         </w:rPr>
         <w:t>Эхогенность</w:t>
@@ -5962,7 +4814,6 @@
       <w:proofErr w:type="spellEnd"/>
       <w:r>
         <w:rPr>
-          <w:sz w:val="28"/>
           <w:lang w:val="ru-RU"/>
         </w:rPr>
         <w:t xml:space="preserve"> и </w:t>
@@ -5970,7 +4821,6 @@
       <w:proofErr w:type="spellStart"/>
       <w:r>
         <w:rPr>
-          <w:sz w:val="28"/>
           <w:lang w:val="ru-RU"/>
         </w:rPr>
         <w:t>эхоструктура</w:t>
@@ -5978,77 +4828,80 @@
       <w:proofErr w:type="spellEnd"/>
       <w:r>
         <w:rPr>
-          <w:sz w:val="28"/>
           <w:lang w:val="ru-RU"/>
         </w:rPr>
         <w:t xml:space="preserve"> обычные</w:t>
       </w:r>
       <w:r>
         <w:rPr>
-          <w:sz w:val="28"/>
           <w:lang w:val="ru-RU"/>
         </w:rPr>
         <w:t xml:space="preserve">. </w:t>
       </w:r>
       <w:r>
         <w:rPr>
-          <w:sz w:val="28"/>
           <w:lang w:val="ru-RU"/>
         </w:rPr>
         <w:t>Р</w:t>
       </w:r>
       <w:r>
         <w:rPr>
-          <w:sz w:val="28"/>
           <w:lang w:val="ru-RU"/>
         </w:rPr>
         <w:t>егионарны</w:t>
       </w:r>
       <w:r>
         <w:rPr>
-          <w:sz w:val="28"/>
           <w:lang w:val="ru-RU"/>
         </w:rPr>
         <w:t>е</w:t>
       </w:r>
       <w:r>
         <w:rPr>
-          <w:sz w:val="28"/>
-          <w:lang w:val="ru-RU"/>
-        </w:rPr>
-        <w:t xml:space="preserve"> л/узл</w:t>
-      </w:r>
-      <w:r>
-        <w:rPr>
-          <w:sz w:val="28"/>
+          <w:lang w:val="ru-RU"/>
+        </w:rPr>
+        <w:t xml:space="preserve"> </w:t>
+      </w:r>
+      <w:proofErr w:type="gramStart"/>
+      <w:r>
+        <w:rPr>
+          <w:lang w:val="ru-RU"/>
+        </w:rPr>
+        <w:t>л</w:t>
+      </w:r>
+      <w:proofErr w:type="gramEnd"/>
+      <w:r>
+        <w:rPr>
+          <w:lang w:val="ru-RU"/>
+        </w:rPr>
+        <w:t>/узл</w:t>
+      </w:r>
+      <w:r>
+        <w:rPr>
           <w:lang w:val="ru-RU"/>
         </w:rPr>
         <w:t>ы</w:t>
       </w:r>
       <w:r>
         <w:rPr>
-          <w:sz w:val="28"/>
           <w:lang w:val="ru-RU"/>
         </w:rPr>
         <w:t xml:space="preserve"> </w:t>
       </w:r>
       <w:r>
         <w:rPr>
-          <w:sz w:val="28"/>
           <w:lang w:val="ru-RU"/>
         </w:rPr>
         <w:t xml:space="preserve"> </w:t>
       </w:r>
       <w:r>
         <w:rPr>
-          <w:sz w:val="28"/>
           <w:lang w:val="ru-RU"/>
         </w:rPr>
         <w:t xml:space="preserve">не </w:t>
       </w:r>
       <w:r>
         <w:rPr>
-          <w:sz w:val="28"/>
           <w:lang w:val="ru-RU"/>
         </w:rPr>
         <w:t xml:space="preserve">визуализируются. </w:t>
@@ -6056,7 +4909,6 @@
       <w:proofErr w:type="spellStart"/>
       <w:r>
         <w:rPr>
-          <w:sz w:val="28"/>
           <w:lang w:val="ru-RU"/>
         </w:rPr>
         <w:t>Закл</w:t>
@@ -6064,7 +4916,6 @@
       <w:proofErr w:type="spellEnd"/>
       <w:r>
         <w:rPr>
-          <w:sz w:val="28"/>
           <w:lang w:val="ru-RU"/>
         </w:rPr>
         <w:t xml:space="preserve">.: </w:t>
@@ -6072,7 +4923,6 @@
       <w:proofErr w:type="spellStart"/>
       <w:r>
         <w:rPr>
-          <w:sz w:val="28"/>
           <w:lang w:val="ru-RU"/>
         </w:rPr>
         <w:t>Эхопризнаков</w:t>
@@ -6080,7 +4930,6 @@
       <w:proofErr w:type="spellEnd"/>
       <w:r>
         <w:rPr>
-          <w:sz w:val="28"/>
           <w:lang w:val="ru-RU"/>
         </w:rPr>
         <w:t xml:space="preserve"> патологии щит</w:t>
@@ -6088,7 +4937,6 @@
       <w:proofErr w:type="gramStart"/>
       <w:r>
         <w:rPr>
-          <w:sz w:val="28"/>
           <w:lang w:val="ru-RU"/>
         </w:rPr>
         <w:t>.</w:t>
@@ -6096,7 +4944,6 @@
       <w:proofErr w:type="gramEnd"/>
       <w:r>
         <w:rPr>
-          <w:sz w:val="28"/>
           <w:lang w:val="ru-RU"/>
         </w:rPr>
         <w:t xml:space="preserve"> </w:t>
@@ -6104,7 +4951,6 @@
       <w:proofErr w:type="gramStart"/>
       <w:r>
         <w:rPr>
-          <w:sz w:val="28"/>
           <w:lang w:val="ru-RU"/>
         </w:rPr>
         <w:t>ж</w:t>
@@ -6112,14 +4958,12 @@
       <w:proofErr w:type="gramEnd"/>
       <w:r>
         <w:rPr>
-          <w:sz w:val="28"/>
           <w:lang w:val="ru-RU"/>
         </w:rPr>
         <w:t>елезы нет.</w:t>
       </w:r>
       <w:r>
         <w:rPr>
-          <w:sz w:val="28"/>
           <w:lang w:val="ru-RU"/>
         </w:rPr>
         <w:t xml:space="preserve"> </w:t>
@@ -6130,24 +4974,164 @@
         <w:ind w:left="-567"/>
         <w:jc w:val="both"/>
         <w:rPr>
-          <w:sz w:val="28"/>
-          <w:szCs w:val="20"/>
           <w:lang w:val="ru-RU"/>
         </w:rPr>
       </w:pPr>
       <w:r>
         <w:rPr>
-          <w:sz w:val="28"/>
           <w:u w:val="single"/>
           <w:lang w:val="ru-RU"/>
         </w:rPr>
         <w:t>Лечение:</w:t>
       </w:r>
-      <w:bookmarkStart w:id="5" w:name="лн"/>
-      <w:bookmarkEnd w:id="5"/>
-      <w:r>
-        <w:rPr>
-          <w:sz w:val="28"/>
+      <w:bookmarkStart w:id="4" w:name="лн"/>
+      <w:bookmarkEnd w:id="4"/>
+      <w:r>
+        <w:rPr>
+          <w:lang w:val="ru-RU"/>
+        </w:rPr>
+        <w:t xml:space="preserve"> </w:t>
+      </w:r>
+      <w:r>
+        <w:rPr>
+          <w:lang w:val="ru-RU"/>
+        </w:rPr>
+        <w:t xml:space="preserve"> </w:t>
+      </w:r>
+      <w:proofErr w:type="spellStart"/>
+      <w:r>
+        <w:rPr>
+          <w:lang w:val="ru-RU"/>
+        </w:rPr>
+        <w:t>Хумодар</w:t>
+      </w:r>
+      <w:proofErr w:type="spellEnd"/>
+      <w:r>
+        <w:rPr>
+          <w:lang w:val="ru-RU"/>
+        </w:rPr>
+        <w:t xml:space="preserve"> Б100Р</w:t>
+      </w:r>
+      <w:r>
+        <w:rPr>
+          <w:lang w:val="ru-RU"/>
+        </w:rPr>
+        <w:t>, бисопролол</w:t>
+      </w:r>
+      <w:proofErr w:type="gramStart"/>
+      <w:r>
+        <w:rPr>
+          <w:lang w:val="ru-RU"/>
+        </w:rPr>
+        <w:t xml:space="preserve"> ,</w:t>
+      </w:r>
+      <w:proofErr w:type="gramEnd"/>
+      <w:r>
+        <w:rPr>
+          <w:lang w:val="ru-RU"/>
+        </w:rPr>
+        <w:t xml:space="preserve">аспирин </w:t>
+      </w:r>
+      <w:proofErr w:type="spellStart"/>
+      <w:r>
+        <w:rPr>
+          <w:lang w:val="ru-RU"/>
+        </w:rPr>
+        <w:t>кардио</w:t>
+      </w:r>
+      <w:proofErr w:type="spellEnd"/>
+      <w:r>
+        <w:rPr>
+          <w:lang w:val="ru-RU"/>
+        </w:rPr>
+        <w:t xml:space="preserve"> , </w:t>
+      </w:r>
+      <w:proofErr w:type="spellStart"/>
+      <w:r>
+        <w:rPr>
+          <w:lang w:val="ru-RU"/>
+        </w:rPr>
+        <w:t>розувастатин</w:t>
+      </w:r>
+      <w:proofErr w:type="spellEnd"/>
+      <w:r>
+        <w:rPr>
+          <w:lang w:val="ru-RU"/>
+        </w:rPr>
+        <w:t xml:space="preserve">, </w:t>
+      </w:r>
+      <w:proofErr w:type="spellStart"/>
+      <w:r>
+        <w:rPr>
+          <w:lang w:val="ru-RU"/>
+        </w:rPr>
+        <w:t>нолипрел</w:t>
+      </w:r>
+      <w:proofErr w:type="spellEnd"/>
+      <w:r>
+        <w:rPr>
+          <w:lang w:val="ru-RU"/>
+        </w:rPr>
+        <w:t xml:space="preserve"> форте,  </w:t>
+      </w:r>
+      <w:proofErr w:type="spellStart"/>
+      <w:r>
+        <w:rPr>
+          <w:lang w:val="ru-RU"/>
+        </w:rPr>
+        <w:t>каптопрес</w:t>
+      </w:r>
+      <w:proofErr w:type="spellEnd"/>
+      <w:r>
+        <w:rPr>
+          <w:lang w:val="ru-RU"/>
+        </w:rPr>
+        <w:t xml:space="preserve">,  </w:t>
+      </w:r>
+      <w:proofErr w:type="spellStart"/>
+      <w:r>
+        <w:rPr>
+          <w:lang w:val="ru-RU"/>
+        </w:rPr>
+        <w:t>тиогамма</w:t>
+      </w:r>
+      <w:proofErr w:type="spellEnd"/>
+      <w:r>
+        <w:rPr>
+          <w:lang w:val="ru-RU"/>
+        </w:rPr>
+        <w:t xml:space="preserve"> турбо, </w:t>
+      </w:r>
+      <w:proofErr w:type="spellStart"/>
+      <w:r>
+        <w:rPr>
+          <w:lang w:val="ru-RU"/>
+        </w:rPr>
+        <w:t>нуклео</w:t>
+      </w:r>
+      <w:proofErr w:type="spellEnd"/>
+      <w:r>
+        <w:rPr>
+          <w:lang w:val="ru-RU"/>
+        </w:rPr>
+        <w:t xml:space="preserve"> ЦМФ, </w:t>
+      </w:r>
+      <w:proofErr w:type="spellStart"/>
+      <w:r>
+        <w:rPr>
+          <w:lang w:val="ru-RU"/>
+        </w:rPr>
+        <w:t>тивомакс</w:t>
+      </w:r>
+      <w:proofErr w:type="spellEnd"/>
+      <w:r>
+        <w:rPr>
+          <w:lang w:val="ru-RU"/>
+        </w:rPr>
+        <w:t xml:space="preserve">. </w:t>
+      </w:r>
+      <w:r>
+        <w:rPr>
           <w:lang w:val="ru-RU"/>
         </w:rPr>
         <w:t xml:space="preserve"> </w:t>
@@ -6158,17 +5142,15 @@
         <w:ind w:left="-567"/>
         <w:jc w:val="both"/>
         <w:rPr>
-          <w:sz w:val="28"/>
           <w:lang w:val="ru-RU"/>
         </w:rPr>
       </w:pPr>
-      <w:bookmarkStart w:id="6" w:name="дд"/>
-      <w:bookmarkStart w:id="7" w:name="лк"/>
+      <w:bookmarkStart w:id="5" w:name="дд"/>
+      <w:bookmarkStart w:id="6" w:name="лк"/>
+      <w:bookmarkEnd w:id="5"/>
       <w:bookmarkEnd w:id="6"/>
-      <w:bookmarkEnd w:id="7"/>
-      <w:r>
-        <w:rPr>
-          <w:sz w:val="28"/>
+      <w:r>
+        <w:rPr>
           <w:u w:val="single"/>
           <w:lang w:val="ru-RU"/>
         </w:rPr>
@@ -6176,7 +5158,6 @@
       </w:r>
       <w:r>
         <w:rPr>
-          <w:sz w:val="28"/>
           <w:lang w:val="ru-RU"/>
         </w:rPr>
         <w:t xml:space="preserve">:  </w:t>
@@ -6200,7 +5181,7 @@
             <w:rPr>
               <w:lang w:val="ru-RU"/>
             </w:rPr>
-            <w:t xml:space="preserve">Общее состояние улучшилось, гликемия </w:t>
+            <w:t xml:space="preserve"> гликемия </w:t>
           </w:r>
           <w:r>
             <w:rPr>
@@ -6220,30 +5201,19 @@
         <w:rPr>
           <w:lang w:val="ru-RU"/>
         </w:rPr>
-        <w:t xml:space="preserve"> </w:t>
-      </w:r>
-      <w:r>
-        <w:rPr>
-          <w:sz w:val="28"/>
-          <w:lang w:val="ru-RU"/>
-        </w:rPr>
-        <w:t xml:space="preserve">АД  </w:t>
-      </w:r>
-      <w:proofErr w:type="gramStart"/>
-      <w:r>
-        <w:rPr>
-          <w:sz w:val="28"/>
-          <w:lang w:val="ru-RU"/>
-        </w:rPr>
-        <w:t>мм</w:t>
-      </w:r>
-      <w:proofErr w:type="gramEnd"/>
-      <w:r>
-        <w:rPr>
-          <w:sz w:val="28"/>
-          <w:lang w:val="ru-RU"/>
-        </w:rPr>
-        <w:t xml:space="preserve"> рт. ст. </w:t>
+        <w:t xml:space="preserve"> АД  </w:t>
+      </w:r>
+      <w:r>
+        <w:rPr>
+          <w:lang w:val="ru-RU"/>
+        </w:rPr>
+        <w:t xml:space="preserve">120/80 </w:t>
+      </w:r>
+      <w:r>
+        <w:rPr>
+          <w:lang w:val="ru-RU"/>
+        </w:rPr>
+        <w:t xml:space="preserve">мм рт. ст. </w:t>
       </w:r>
       <w:sdt>
         <w:sdtPr>
@@ -6271,14 +5241,12 @@
       </w:sdt>
       <w:r>
         <w:rPr>
-          <w:sz w:val="28"/>
           <w:lang w:val="ru-RU"/>
         </w:rPr>
         <w:t xml:space="preserve">  </w:t>
       </w:r>
       <w:r>
         <w:rPr>
-          <w:sz w:val="28"/>
           <w:lang w:val="ru-RU"/>
         </w:rPr>
         <w:t xml:space="preserve"> </w:t>
@@ -6286,8 +5254,6 @@
       <w:sdt>
         <w:sdtPr>
           <w:rPr>
-            <w:sz w:val="20"/>
-            <w:szCs w:val="20"/>
             <w:lang w:val="ru-RU"/>
           </w:rPr>
           <w:id w:val="-698077397"/>
@@ -6303,8 +5269,6 @@
         <w:sdtContent>
           <w:r>
             <w:rPr>
-              <w:sz w:val="20"/>
-              <w:szCs w:val="20"/>
               <w:lang w:val="ru-RU"/>
             </w:rPr>
             <w:t xml:space="preserve"> </w:t>
@@ -6317,7 +5281,6 @@
         <w:ind w:left="-567"/>
         <w:jc w:val="both"/>
         <w:rPr>
-          <w:sz w:val="28"/>
           <w:lang w:val="ru-RU"/>
         </w:rPr>
       </w:pPr>
@@ -6519,7 +5482,7 @@
             <w:rPr>
               <w:lang w:val="ru-RU"/>
             </w:rPr>
-            <w:t>10,0</w:t>
+            <w:t>9,0</w:t>
           </w:r>
         </w:sdtContent>
       </w:sdt>
@@ -6600,6 +5563,20 @@
         </w:rPr>
         <w:t xml:space="preserve">Инсулинотерапия:   </w:t>
       </w:r>
+      <w:proofErr w:type="spellStart"/>
+      <w:r>
+        <w:rPr>
+          <w:lang w:val="ru-RU"/>
+        </w:rPr>
+        <w:t>Хумодар</w:t>
+      </w:r>
+      <w:proofErr w:type="spellEnd"/>
+      <w:r>
+        <w:rPr>
+          <w:lang w:val="ru-RU"/>
+        </w:rPr>
+        <w:t xml:space="preserve"> Б100Р </w:t>
+      </w:r>
       <w:proofErr w:type="gramStart"/>
       <w:r>
         <w:rPr>
@@ -6612,7 +5589,19 @@
         <w:rPr>
           <w:lang w:val="ru-RU"/>
         </w:rPr>
-        <w:t>/з- ед., п/о- ед., п/у</w:t>
+        <w:t>/з-</w:t>
+      </w:r>
+      <w:r>
+        <w:rPr>
+          <w:lang w:val="ru-RU"/>
+        </w:rPr>
+        <w:t>30-32</w:t>
+      </w:r>
+      <w:r>
+        <w:rPr>
+          <w:lang w:val="ru-RU"/>
+        </w:rPr>
+        <w:t xml:space="preserve"> ед., п/у</w:t>
       </w:r>
       <w:r>
         <w:rPr>
@@ -6624,497 +5613,19 @@
         <w:rPr>
           <w:lang w:val="ru-RU"/>
         </w:rPr>
-        <w:t>- ед.,  22.00</w:t>
-      </w:r>
-      <w:r>
-        <w:rPr>
-          <w:lang w:val="ru-RU"/>
-        </w:rPr>
-        <w:t xml:space="preserve">   ед.</w:t>
-      </w:r>
-    </w:p>
-    <w:p>
-      <w:pPr>
-        <w:ind w:left="-142"/>
-        <w:jc w:val="both"/>
-        <w:rPr>
-          <w:lang w:val="ru-RU"/>
-        </w:rPr>
-      </w:pPr>
-      <w:proofErr w:type="spellStart"/>
-      <w:r>
-        <w:rPr>
-          <w:lang w:val="ru-RU"/>
-        </w:rPr>
-        <w:t>Актрапид</w:t>
-      </w:r>
-      <w:proofErr w:type="spellEnd"/>
-      <w:r>
-        <w:rPr>
-          <w:lang w:val="ru-RU"/>
-        </w:rPr>
-        <w:t xml:space="preserve"> НМ, </w:t>
-      </w:r>
-      <w:proofErr w:type="spellStart"/>
-      <w:r>
-        <w:rPr>
-          <w:lang w:val="ru-RU"/>
-        </w:rPr>
-        <w:t>Протафан</w:t>
-      </w:r>
-      <w:proofErr w:type="spellEnd"/>
-      <w:r>
-        <w:rPr>
-          <w:lang w:val="ru-RU"/>
-        </w:rPr>
-        <w:t xml:space="preserve"> НМ, </w:t>
-      </w:r>
-      <w:proofErr w:type="spellStart"/>
-      <w:r>
-        <w:rPr>
-          <w:lang w:val="ru-RU"/>
-        </w:rPr>
-        <w:t>Хумодар</w:t>
-      </w:r>
-      <w:proofErr w:type="spellEnd"/>
-      <w:r>
-        <w:rPr>
-          <w:lang w:val="ru-RU"/>
-        </w:rPr>
-        <w:t xml:space="preserve"> Р</w:t>
-      </w:r>
-      <w:r>
-        <w:rPr>
-          <w:lang w:val="ru-RU"/>
-        </w:rPr>
-        <w:t>100</w:t>
-      </w:r>
-      <w:r>
-        <w:rPr>
-          <w:lang w:val="ru-RU"/>
-        </w:rPr>
-        <w:t xml:space="preserve">Р, </w:t>
-      </w:r>
-      <w:proofErr w:type="spellStart"/>
-      <w:r>
-        <w:rPr>
-          <w:lang w:val="ru-RU"/>
-        </w:rPr>
-        <w:t>Хумодар</w:t>
-      </w:r>
-      <w:proofErr w:type="spellEnd"/>
-      <w:r>
-        <w:rPr>
-          <w:lang w:val="ru-RU"/>
-        </w:rPr>
-        <w:t xml:space="preserve"> Б</w:t>
-      </w:r>
-      <w:r>
-        <w:rPr>
-          <w:lang w:val="ru-RU"/>
-        </w:rPr>
-        <w:t>100</w:t>
-      </w:r>
-      <w:r>
-        <w:rPr>
-          <w:lang w:val="ru-RU"/>
-        </w:rPr>
-        <w:t xml:space="preserve">Р, </w:t>
-      </w:r>
-      <w:proofErr w:type="spellStart"/>
-      <w:r>
-        <w:rPr>
-          <w:lang w:val="ru-RU"/>
-        </w:rPr>
-        <w:t>Хумодар</w:t>
-      </w:r>
-      <w:proofErr w:type="spellEnd"/>
-      <w:proofErr w:type="gramStart"/>
-      <w:r>
-        <w:rPr>
-          <w:lang w:val="ru-RU"/>
-        </w:rPr>
-        <w:t xml:space="preserve"> К</w:t>
-      </w:r>
-      <w:proofErr w:type="gramEnd"/>
-      <w:r>
-        <w:rPr>
-          <w:lang w:val="ru-RU"/>
-        </w:rPr>
-        <w:t xml:space="preserve"> 25</w:t>
-      </w:r>
-      <w:r>
-        <w:rPr>
-          <w:lang w:val="ru-RU"/>
-        </w:rPr>
-        <w:t xml:space="preserve"> 100</w:t>
-      </w:r>
-      <w:r>
-        <w:rPr>
-          <w:lang w:val="ru-RU"/>
-        </w:rPr>
-        <w:t xml:space="preserve">Р, </w:t>
-      </w:r>
-      <w:proofErr w:type="spellStart"/>
-      <w:r>
-        <w:rPr>
-          <w:lang w:val="ru-RU"/>
-        </w:rPr>
-        <w:t>Инсуман</w:t>
-      </w:r>
-      <w:proofErr w:type="spellEnd"/>
-      <w:r>
-        <w:rPr>
-          <w:lang w:val="ru-RU"/>
-        </w:rPr>
-        <w:t xml:space="preserve"> </w:t>
-      </w:r>
-      <w:proofErr w:type="spellStart"/>
-      <w:r>
-        <w:rPr>
-          <w:lang w:val="ru-RU"/>
-        </w:rPr>
-        <w:t>Базал</w:t>
-      </w:r>
-      <w:proofErr w:type="spellEnd"/>
-      <w:r>
-        <w:rPr>
-          <w:lang w:val="ru-RU"/>
-        </w:rPr>
-        <w:t xml:space="preserve">, </w:t>
-      </w:r>
-      <w:proofErr w:type="spellStart"/>
-      <w:r>
-        <w:rPr>
-          <w:lang w:val="ru-RU"/>
-        </w:rPr>
-        <w:t>Инсуман</w:t>
-      </w:r>
-      <w:proofErr w:type="spellEnd"/>
-      <w:r>
-        <w:rPr>
-          <w:lang w:val="ru-RU"/>
-        </w:rPr>
-        <w:t xml:space="preserve"> Рапид, </w:t>
-      </w:r>
-      <w:proofErr w:type="spellStart"/>
-      <w:r>
-        <w:rPr>
-          <w:lang w:val="ru-RU"/>
-        </w:rPr>
-        <w:t>Хумулин</w:t>
-      </w:r>
-      <w:proofErr w:type="spellEnd"/>
-      <w:r>
-        <w:rPr>
-          <w:lang w:val="ru-RU"/>
-        </w:rPr>
-        <w:t xml:space="preserve"> R, </w:t>
-      </w:r>
-      <w:proofErr w:type="spellStart"/>
-      <w:r>
-        <w:rPr>
-          <w:lang w:val="ru-RU"/>
-        </w:rPr>
-        <w:t>Хумулин</w:t>
-      </w:r>
-      <w:proofErr w:type="spellEnd"/>
-      <w:r>
-        <w:rPr>
-          <w:lang w:val="ru-RU"/>
-        </w:rPr>
-        <w:t xml:space="preserve"> НПХ, Фармасулин Н, Фармасулин НN</w:t>
-      </w:r>
-      <w:r>
-        <w:rPr>
-          <w:lang w:val="ru-RU"/>
-        </w:rPr>
-        <w:t xml:space="preserve">Р, </w:t>
-      </w:r>
-      <w:proofErr w:type="spellStart"/>
-      <w:r>
-        <w:rPr>
-          <w:lang w:val="ru-RU"/>
-        </w:rPr>
-        <w:t>Генсулин</w:t>
-      </w:r>
-      <w:proofErr w:type="spellEnd"/>
-      <w:r>
-        <w:rPr>
-          <w:lang w:val="ru-RU"/>
-        </w:rPr>
-        <w:t xml:space="preserve"> R, </w:t>
-      </w:r>
-      <w:proofErr w:type="spellStart"/>
-      <w:r>
-        <w:rPr>
-          <w:lang w:val="ru-RU"/>
-        </w:rPr>
-        <w:t>Генсулин</w:t>
-      </w:r>
-      <w:proofErr w:type="spellEnd"/>
-      <w:r>
-        <w:rPr>
-          <w:lang w:val="ru-RU"/>
-        </w:rPr>
-        <w:t xml:space="preserve"> Н</w:t>
-      </w:r>
-    </w:p>
-    <w:p>
-      <w:pPr>
-        <w:numPr>
-          <w:ilvl w:val="0"/>
-          <w:numId w:val="2"/>
-        </w:numPr>
-        <w:ind w:left="-142"/>
-        <w:jc w:val="both"/>
-        <w:rPr>
-          <w:lang w:val="ru-RU"/>
-        </w:rPr>
-      </w:pPr>
-      <w:r>
-        <w:rPr>
-          <w:lang w:val="ru-RU"/>
-        </w:rPr>
-        <w:t xml:space="preserve">ССТ: </w:t>
-      </w:r>
-      <w:proofErr w:type="spellStart"/>
-      <w:r>
-        <w:rPr>
-          <w:lang w:val="ru-RU"/>
-        </w:rPr>
-        <w:t>диабетон</w:t>
-      </w:r>
-      <w:proofErr w:type="spellEnd"/>
-      <w:r>
-        <w:rPr>
-          <w:lang w:val="ru-RU"/>
-        </w:rPr>
-        <w:t xml:space="preserve"> М</w:t>
-      </w:r>
-      <w:proofErr w:type="gramStart"/>
-      <w:r>
-        <w:rPr>
-          <w:lang w:val="ru-RU"/>
-        </w:rPr>
-        <w:t>R</w:t>
-      </w:r>
-      <w:proofErr w:type="gramEnd"/>
-      <w:r>
-        <w:rPr>
-          <w:lang w:val="ru-RU"/>
-        </w:rPr>
-        <w:t xml:space="preserve"> </w:t>
-      </w:r>
-      <w:r>
-        <w:rPr>
-          <w:lang w:val="ru-RU"/>
-        </w:rPr>
-        <w:t>(</w:t>
-      </w:r>
-      <w:proofErr w:type="spellStart"/>
-      <w:r>
-        <w:rPr>
-          <w:lang w:val="ru-RU"/>
-        </w:rPr>
-        <w:t>диаглизид</w:t>
-      </w:r>
-      <w:proofErr w:type="spellEnd"/>
-      <w:r>
-        <w:rPr>
-          <w:lang w:val="ru-RU"/>
-        </w:rPr>
-        <w:t xml:space="preserve"> МR) </w:t>
-      </w:r>
-      <w:r>
-        <w:rPr>
-          <w:lang w:val="ru-RU"/>
-        </w:rPr>
-        <w:t>60 мг</w:t>
-      </w:r>
-    </w:p>
-    <w:p>
-      <w:pPr>
-        <w:ind w:left="-142"/>
-        <w:jc w:val="both"/>
-        <w:rPr>
-          <w:lang w:val="ru-RU"/>
-        </w:rPr>
-      </w:pPr>
-      <w:proofErr w:type="spellStart"/>
-      <w:r>
-        <w:rPr>
-          <w:lang w:val="ru-RU"/>
-        </w:rPr>
-        <w:t>диапирид</w:t>
-      </w:r>
-      <w:proofErr w:type="spellEnd"/>
-      <w:r>
-        <w:rPr>
-          <w:lang w:val="ru-RU"/>
-        </w:rPr>
-        <w:t xml:space="preserve"> (</w:t>
-      </w:r>
-      <w:r>
-        <w:rPr>
-          <w:lang w:val="ru-RU"/>
-        </w:rPr>
-        <w:t>амарил</w:t>
-      </w:r>
-      <w:r>
-        <w:rPr>
-          <w:lang w:val="ru-RU"/>
-        </w:rPr>
-        <w:t xml:space="preserve">, </w:t>
-      </w:r>
-      <w:r>
-        <w:rPr>
-          <w:lang w:val="ru-RU"/>
-        </w:rPr>
-        <w:t xml:space="preserve"> </w:t>
-      </w:r>
-      <w:proofErr w:type="spellStart"/>
-      <w:r>
-        <w:rPr>
-          <w:lang w:val="ru-RU"/>
-        </w:rPr>
-        <w:t>олтар</w:t>
-      </w:r>
-      <w:proofErr w:type="spellEnd"/>
-      <w:r>
-        <w:rPr>
-          <w:lang w:val="ru-RU"/>
-        </w:rPr>
-        <w:t xml:space="preserve"> ) 3 мг 1т. *1р/</w:t>
-      </w:r>
-      <w:proofErr w:type="spellStart"/>
-      <w:r>
-        <w:rPr>
-          <w:lang w:val="ru-RU"/>
-        </w:rPr>
-        <w:t>сут</w:t>
-      </w:r>
-      <w:proofErr w:type="spellEnd"/>
-      <w:r>
-        <w:rPr>
-          <w:lang w:val="ru-RU"/>
-        </w:rPr>
-        <w:t xml:space="preserve">. </w:t>
-      </w:r>
-      <w:proofErr w:type="gramStart"/>
-      <w:r>
-        <w:rPr>
-          <w:lang w:val="ru-RU"/>
-        </w:rPr>
-        <w:t>п</w:t>
-      </w:r>
-      <w:proofErr w:type="gramEnd"/>
-      <w:r>
-        <w:rPr>
-          <w:lang w:val="ru-RU"/>
-        </w:rPr>
-        <w:t xml:space="preserve">/з., </w:t>
-      </w:r>
-    </w:p>
-    <w:p>
-      <w:pPr>
-        <w:ind w:left="-142"/>
-        <w:jc w:val="both"/>
-        <w:rPr>
-          <w:lang w:val="ru-RU"/>
-        </w:rPr>
-      </w:pPr>
-      <w:proofErr w:type="spellStart"/>
-      <w:r>
-        <w:rPr>
-          <w:lang w:val="ru-RU"/>
-        </w:rPr>
-        <w:t>метформин</w:t>
-      </w:r>
-      <w:proofErr w:type="spellEnd"/>
-      <w:r>
-        <w:rPr>
-          <w:lang w:val="ru-RU"/>
-        </w:rPr>
-        <w:t xml:space="preserve"> (</w:t>
-      </w:r>
-      <w:r>
-        <w:rPr>
-          <w:lang w:val="ru-RU"/>
-        </w:rPr>
-        <w:t>диаф</w:t>
-      </w:r>
-      <w:r>
-        <w:rPr>
-          <w:lang w:val="ru-RU"/>
-        </w:rPr>
-        <w:t>ормин</w:t>
-      </w:r>
-      <w:r>
-        <w:rPr>
-          <w:lang w:val="ru-RU"/>
-        </w:rPr>
-        <w:t>,</w:t>
-      </w:r>
-      <w:r>
-        <w:rPr>
-          <w:lang w:val="ru-RU"/>
-        </w:rPr>
-        <w:t xml:space="preserve"> </w:t>
-      </w:r>
-      <w:proofErr w:type="spellStart"/>
-      <w:r>
-        <w:rPr>
-          <w:lang w:val="ru-RU"/>
-        </w:rPr>
-        <w:t>сиофор</w:t>
-      </w:r>
-      <w:proofErr w:type="spellEnd"/>
-      <w:r>
-        <w:rPr>
-          <w:lang w:val="ru-RU"/>
-        </w:rPr>
-        <w:t xml:space="preserve">, </w:t>
-      </w:r>
-      <w:r>
-        <w:rPr>
-          <w:lang w:val="ru-RU"/>
-        </w:rPr>
-        <w:t xml:space="preserve"> </w:t>
-      </w:r>
-      <w:proofErr w:type="spellStart"/>
-      <w:r>
-        <w:rPr>
-          <w:lang w:val="ru-RU"/>
-        </w:rPr>
-        <w:t>глюкофаж</w:t>
-      </w:r>
-      <w:proofErr w:type="spellEnd"/>
-      <w:r>
-        <w:rPr>
-          <w:lang w:val="ru-RU"/>
-        </w:rPr>
-        <w:t>) 1000 -</w:t>
-      </w:r>
-      <w:r>
-        <w:rPr>
-          <w:lang w:val="ru-RU"/>
-        </w:rPr>
-        <w:t xml:space="preserve"> 1т. *2р/</w:t>
-      </w:r>
-      <w:proofErr w:type="spellStart"/>
-      <w:r>
-        <w:rPr>
-          <w:lang w:val="ru-RU"/>
-        </w:rPr>
-        <w:t>сут</w:t>
-      </w:r>
-      <w:proofErr w:type="spellEnd"/>
-      <w:r>
-        <w:rPr>
-          <w:lang w:val="ru-RU"/>
-        </w:rPr>
-        <w:t xml:space="preserve">. </w:t>
+        <w:t>-</w:t>
+      </w:r>
+      <w:r>
+        <w:rPr>
+          <w:lang w:val="ru-RU"/>
+        </w:rPr>
+        <w:t>12-14</w:t>
+      </w:r>
+      <w:r>
+        <w:rPr>
+          <w:lang w:val="ru-RU"/>
+        </w:rPr>
+        <w:t xml:space="preserve"> ед.,  </w:t>
       </w:r>
     </w:p>
     <w:p>
@@ -7462,18 +5973,6 @@
         <w:rPr>
           <w:lang w:val="ru-RU"/>
         </w:rPr>
-        <w:t xml:space="preserve"> э</w:t>
-      </w:r>
-      <w:r>
-        <w:rPr>
-          <w:lang w:val="ru-RU"/>
-        </w:rPr>
-        <w:t>налаприл 5 мг утром,</w:t>
-      </w:r>
-      <w:r>
-        <w:rPr>
-          <w:lang w:val="ru-RU"/>
-        </w:rPr>
         <w:t xml:space="preserve"> </w:t>
       </w:r>
       <w:proofErr w:type="spellStart"/>
@@ -7481,28 +5980,20 @@
         <w:rPr>
           <w:lang w:val="ru-RU"/>
         </w:rPr>
-        <w:t>индапрес</w:t>
+        <w:t>нолипрел</w:t>
       </w:r>
       <w:proofErr w:type="spellEnd"/>
       <w:r>
         <w:rPr>
           <w:lang w:val="ru-RU"/>
         </w:rPr>
-        <w:t xml:space="preserve"> (</w:t>
-      </w:r>
-      <w:proofErr w:type="spellStart"/>
-      <w:r>
-        <w:rPr>
-          <w:lang w:val="ru-RU"/>
-        </w:rPr>
-        <w:t>индап</w:t>
-      </w:r>
-      <w:proofErr w:type="spellEnd"/>
-      <w:r>
-        <w:rPr>
-          <w:lang w:val="ru-RU"/>
-        </w:rPr>
-        <w:t xml:space="preserve">) 2,5 мг утром, </w:t>
+        <w:t xml:space="preserve"> форте 1т утром бисопролол 5 мг утром</w:t>
+      </w:r>
+      <w:r>
+        <w:rPr>
+          <w:lang w:val="ru-RU"/>
+        </w:rPr>
+        <w:t xml:space="preserve">, </w:t>
       </w:r>
       <w:r>
         <w:rPr>
@@ -7544,12 +6035,14 @@
         </w:sdtPr>
         <w:sdtEndPr/>
         <w:sdtContent>
+          <w:proofErr w:type="spellStart"/>
           <w:r>
             <w:rPr>
               <w:lang w:val="ru-RU"/>
             </w:rPr>
-            <w:t xml:space="preserve">Диалипон </w:t>
+            <w:t>Тиогамма</w:t>
           </w:r>
+          <w:proofErr w:type="spellEnd"/>
         </w:sdtContent>
       </w:sdt>
       <w:r>
@@ -7589,72 +6082,20 @@
         <w:rPr>
           <w:lang w:val="ru-RU"/>
         </w:rPr>
-        <w:t>нейрорубин</w:t>
+        <w:t>мильгамма</w:t>
       </w:r>
       <w:proofErr w:type="spellEnd"/>
       <w:r>
         <w:rPr>
           <w:lang w:val="ru-RU"/>
         </w:rPr>
-        <w:t xml:space="preserve"> форте 1т./</w:t>
-      </w:r>
-      <w:proofErr w:type="spellStart"/>
-      <w:r>
-        <w:rPr>
-          <w:lang w:val="ru-RU"/>
-        </w:rPr>
-        <w:t>сут</w:t>
-      </w:r>
-      <w:proofErr w:type="spellEnd"/>
-      <w:r>
-        <w:rPr>
-          <w:lang w:val="ru-RU"/>
-        </w:rPr>
-        <w:t>.</w:t>
-      </w:r>
-      <w:r>
-        <w:rPr>
-          <w:lang w:val="ru-RU"/>
-        </w:rPr>
-        <w:t>, (</w:t>
-      </w:r>
-      <w:proofErr w:type="spellStart"/>
-      <w:r>
-        <w:rPr>
-          <w:lang w:val="ru-RU"/>
-        </w:rPr>
-        <w:t>мильгамма</w:t>
-      </w:r>
-      <w:proofErr w:type="spellEnd"/>
-      <w:r>
-        <w:rPr>
-          <w:lang w:val="ru-RU"/>
-        </w:rPr>
         <w:t xml:space="preserve"> 1т.*3р/д.</w:t>
       </w:r>
       <w:r>
         <w:rPr>
           <w:lang w:val="ru-RU"/>
         </w:rPr>
-        <w:t>, витаксон 1т. *</w:t>
-      </w:r>
-      <w:r>
-        <w:rPr>
-          <w:lang w:val="ru-RU"/>
-        </w:rPr>
-        <w:t>3</w:t>
-      </w:r>
-      <w:r>
-        <w:rPr>
-          <w:lang w:val="ru-RU"/>
-        </w:rPr>
-        <w:t>р/д.</w:t>
-      </w:r>
-      <w:r>
-        <w:rPr>
-          <w:lang w:val="ru-RU"/>
-        </w:rPr>
-        <w:t>)</w:t>
+        <w:t>1 мес.</w:t>
       </w:r>
       <w:r>
         <w:rPr>
@@ -7662,48 +6103,6 @@
         </w:rPr>
         <w:t xml:space="preserve"> </w:t>
       </w:r>
-      <w:r>
-        <w:rPr>
-          <w:lang w:val="ru-RU"/>
-        </w:rPr>
-        <w:t>1 мес.</w:t>
-      </w:r>
-      <w:r>
-        <w:rPr>
-          <w:lang w:val="ru-RU"/>
-        </w:rPr>
-        <w:t>, актовегин 200 мг *2р/д. 1 мес.</w:t>
-      </w:r>
-      <w:r>
-        <w:rPr>
-          <w:lang w:val="ru-RU"/>
-        </w:rPr>
-        <w:t xml:space="preserve"> </w:t>
-      </w:r>
-      <w:sdt>
-        <w:sdtPr>
-          <w:rPr>
-            <w:lang w:val="ru-RU"/>
-          </w:rPr>
-          <w:id w:val="-483400330"/>
-          <w:placeholder>
-            <w:docPart w:val="DefaultPlaceholder_1082065159"/>
-          </w:placeholder>
-          <w:comboBox>
-            <w:listItem w:displayText=" " w:value=" "/>
-            <w:listItem w:displayText="нуклео ЦМФ 1т. *2р/д 20 дней" w:value="нуклео ЦМФ 1т. *2р/д 20 дней"/>
-          </w:comboBox>
-        </w:sdtPr>
-        <w:sdtEndPr/>
-        <w:sdtContent>
-          <w:r>
-            <w:rPr>
-              <w:lang w:val="ru-RU"/>
-            </w:rPr>
-            <w:t xml:space="preserve"> </w:t>
-          </w:r>
-        </w:sdtContent>
-      </w:sdt>
     </w:p>
     <w:p>
       <w:pPr>
@@ -7794,131 +6193,109 @@
         <w:rPr>
           <w:lang w:val="ru-RU"/>
         </w:rPr>
+        <w:instrText xml:space="preserve"> \* MERGEFORMAT </w:instrText>
+      </w:r>
+      <w:r>
+        <w:rPr>
+          <w:lang w:val="ru-RU"/>
+        </w:rPr>
         <w:fldChar w:fldCharType="separate"/>
       </w:r>
       <w:r>
         <w:rPr>
-          <w:sz w:val="28"/>
+          <w:lang w:val="ru-RU"/>
+        </w:rPr>
+        <w:t xml:space="preserve">17.09.18  </w:t>
+      </w:r>
+      <w:r>
+        <w:rPr>
+          <w:lang w:val="ru-RU"/>
+        </w:rPr>
+        <w:fldChar w:fldCharType="end"/>
+      </w:r>
+      <w:r>
+        <w:rPr>
+          <w:lang w:val="ru-RU"/>
+        </w:rPr>
+        <w:t xml:space="preserve"> </w:t>
+      </w:r>
+      <w:r>
+        <w:rPr>
+          <w:lang w:val="ru-RU"/>
+        </w:rPr>
+        <w:t xml:space="preserve">по  </w:t>
+      </w:r>
+      <w:r>
+        <w:rPr>
+          <w:lang w:val="ru-RU"/>
+        </w:rPr>
+        <w:fldChar w:fldCharType="begin"/>
+      </w:r>
+      <w:r>
+        <w:rPr>
+          <w:lang w:val="ru-RU"/>
+        </w:rPr>
+        <w:instrText xml:space="preserve"> REF по \h </w:instrText>
+      </w:r>
+      <w:r>
+        <w:rPr>
+          <w:lang w:val="ru-RU"/>
+        </w:rPr>
+      </w:r>
+      <w:r>
+        <w:rPr>
+          <w:lang w:val="ru-RU"/>
+        </w:rPr>
+        <w:instrText xml:space="preserve"> \* MERGEFORMAT </w:instrText>
+      </w:r>
+      <w:r>
+        <w:rPr>
+          <w:lang w:val="ru-RU"/>
+        </w:rPr>
+        <w:fldChar w:fldCharType="separate"/>
+      </w:r>
+      <w:r>
+        <w:rPr>
+          <w:lang w:val="ru-RU"/>
+        </w:rPr>
+        <w:t xml:space="preserve">  28.09.18  </w:t>
+      </w:r>
+      <w:r>
+        <w:rPr>
+          <w:lang w:val="ru-RU"/>
+        </w:rPr>
+        <w:fldChar w:fldCharType="end"/>
+      </w:r>
+      <w:r>
+        <w:rPr>
+          <w:lang w:val="ru-RU"/>
+        </w:rPr>
+        <w:t xml:space="preserve">к труду     </w:t>
+      </w:r>
+      <w:r>
+        <w:rPr>
+          <w:lang w:val="ru-RU"/>
+        </w:rPr>
+        <w:t>29</w:t>
+      </w:r>
+      <w:r>
+        <w:rPr>
+          <w:lang w:val="ru-RU"/>
+        </w:rPr>
+        <w:t>.</w:t>
+      </w:r>
+      <w:r>
+        <w:rPr>
           <w:lang w:val="ru-RU"/>
         </w:rPr>
         <w:t>09.18</w:t>
       </w:r>
       <w:r>
         <w:rPr>
-          <w:sz w:val="28"/>
           <w:lang w:val="ru-RU"/>
         </w:rPr>
         <w:t xml:space="preserve"> </w:t>
       </w:r>
-      <w:r>
-        <w:rPr>
-          <w:sz w:val="28"/>
-          <w:lang w:val="ru-RU"/>
-        </w:rPr>
-        <w:t xml:space="preserve">. </w:t>
-      </w:r>
-      <w:r>
-        <w:rPr>
-          <w:lang w:val="ru-RU"/>
-        </w:rPr>
-        <w:fldChar w:fldCharType="end"/>
-      </w:r>
-      <w:r>
-        <w:rPr>
-          <w:lang w:val="ru-RU"/>
-        </w:rPr>
-        <w:t xml:space="preserve"> </w:t>
-      </w:r>
-      <w:r>
-        <w:rPr>
-          <w:lang w:val="ru-RU"/>
-        </w:rPr>
-        <w:t xml:space="preserve">по  </w:t>
-      </w:r>
-      <w:r>
-        <w:rPr>
-          <w:lang w:val="ru-RU"/>
-        </w:rPr>
-        <w:fldChar w:fldCharType="begin"/>
-      </w:r>
-      <w:r>
-        <w:rPr>
-          <w:lang w:val="ru-RU"/>
-        </w:rPr>
-        <w:instrText xml:space="preserve"> REF по \h </w:instrText>
-      </w:r>
-      <w:r>
-        <w:rPr>
-          <w:lang w:val="ru-RU"/>
-        </w:rPr>
-      </w:r>
-      <w:r>
-        <w:rPr>
-          <w:lang w:val="ru-RU"/>
-        </w:rPr>
-        <w:fldChar w:fldCharType="separate"/>
-      </w:r>
-      <w:r>
-        <w:rPr>
-          <w:sz w:val="28"/>
-          <w:lang w:val="ru-RU"/>
-        </w:rPr>
-        <w:t xml:space="preserve">  .</w:t>
-      </w:r>
-      <w:r>
-        <w:rPr>
-          <w:sz w:val="28"/>
-          <w:lang w:val="ru-RU"/>
-        </w:rPr>
-        <w:t>09.18</w:t>
-      </w:r>
-      <w:r>
-        <w:rPr>
-          <w:sz w:val="28"/>
-          <w:lang w:val="ru-RU"/>
-        </w:rPr>
-        <w:t xml:space="preserve"> </w:t>
-      </w:r>
-      <w:r>
-        <w:rPr>
-          <w:sz w:val="28"/>
-          <w:lang w:val="ru-RU"/>
-        </w:rPr>
-        <w:t xml:space="preserve"> </w:t>
-      </w:r>
-      <w:r>
-        <w:rPr>
-          <w:lang w:val="ru-RU"/>
-        </w:rPr>
-        <w:fldChar w:fldCharType="end"/>
-      </w:r>
-      <w:r>
-        <w:rPr>
-          <w:lang w:val="ru-RU"/>
-        </w:rPr>
-        <w:t>к труду     .</w:t>
-      </w:r>
-      <w:r>
-        <w:rPr>
-          <w:lang w:val="ru-RU"/>
-        </w:rPr>
-        <w:t>09.18</w:t>
-      </w:r>
-      <w:r>
-        <w:rPr>
-          <w:lang w:val="ru-RU"/>
-        </w:rPr>
-        <w:t xml:space="preserve"> </w:t>
-      </w:r>
-    </w:p>
-    <w:p>
-      <w:pPr>
-        <w:ind w:left="-142"/>
-        <w:jc w:val="both"/>
-        <w:rPr>
-          <w:lang w:val="ru-RU"/>
-        </w:rPr>
-      </w:pPr>
     </w:p>
     <w:p>
       <w:pPr>
@@ -7972,19 +6349,11 @@
         </w:sdtPr>
         <w:sdtEndPr/>
         <w:sdtContent>
-          <w:proofErr w:type="spellStart"/>
           <w:r>
             <w:rPr>
               <w:lang w:val="ru-RU"/>
             </w:rPr>
-            <w:t>Севумян</w:t>
-          </w:r>
-          <w:proofErr w:type="spellEnd"/>
-          <w:r>
-            <w:rPr>
-              <w:lang w:val="ru-RU"/>
-            </w:rPr>
-            <w:t xml:space="preserve"> К.Ю.</w:t>
+            <w:t>Еременко Н.В.</w:t>
           </w:r>
         </w:sdtContent>
       </w:sdt>
@@ -9416,93 +7785,6 @@
     </w:docPart>
     <w:docPart>
       <w:docPartPr>
-        <w:name w:val="FBFC6A18E07A484F9E976562E903BEB7"/>
-        <w:category>
-          <w:name w:val="Общие"/>
-          <w:gallery w:val="placeholder"/>
-        </w:category>
-        <w:types>
-          <w:type w:val="bbPlcHdr"/>
-        </w:types>
-        <w:behaviors>
-          <w:behavior w:val="content"/>
-        </w:behaviors>
-        <w:guid w:val="{E5D938F3-E00E-4F48-ACDE-E2E2655275DF}"/>
-      </w:docPartPr>
-      <w:docPartBody>
-        <w:p>
-          <w:pPr>
-            <w:pStyle w:val="FBFC6A18E07A484F9E976562E903BEB7"/>
-          </w:pPr>
-          <w:r>
-            <w:rPr>
-              <w:rStyle w:val="a3"/>
-            </w:rPr>
-            <w:t>Выберите элемент.</w:t>
-          </w:r>
-        </w:p>
-      </w:docPartBody>
-    </w:docPart>
-    <w:docPart>
-      <w:docPartPr>
-        <w:name w:val="DB435B1E68954750936FB322747598D2"/>
-        <w:category>
-          <w:name w:val="Общие"/>
-          <w:gallery w:val="placeholder"/>
-        </w:category>
-        <w:types>
-          <w:type w:val="bbPlcHdr"/>
-        </w:types>
-        <w:behaviors>
-          <w:behavior w:val="content"/>
-        </w:behaviors>
-        <w:guid w:val="{7122C427-55FD-49A2-B369-ED6DAFC67A8F}"/>
-      </w:docPartPr>
-      <w:docPartBody>
-        <w:p>
-          <w:pPr>
-            <w:pStyle w:val="DB435B1E68954750936FB322747598D2"/>
-          </w:pPr>
-          <w:r>
-            <w:rPr>
-              <w:rStyle w:val="a3"/>
-            </w:rPr>
-            <w:t>Выберите элемент.</w:t>
-          </w:r>
-        </w:p>
-      </w:docPartBody>
-    </w:docPart>
-    <w:docPart>
-      <w:docPartPr>
-        <w:name w:val="5917FEE754784A0BA4173B51A4E1CE95"/>
-        <w:category>
-          <w:name w:val="Общие"/>
-          <w:gallery w:val="placeholder"/>
-        </w:category>
-        <w:types>
-          <w:type w:val="bbPlcHdr"/>
-        </w:types>
-        <w:behaviors>
-          <w:behavior w:val="content"/>
-        </w:behaviors>
-        <w:guid w:val="{92F74F23-8C0C-424C-A12C-19EB4EDE41E3}"/>
-      </w:docPartPr>
-      <w:docPartBody>
-        <w:p>
-          <w:pPr>
-            <w:pStyle w:val="5917FEE754784A0BA4173B51A4E1CE95"/>
-          </w:pPr>
-          <w:r>
-            <w:rPr>
-              <w:rStyle w:val="a3"/>
-            </w:rPr>
-            <w:t>Выберите элемент.</w:t>
-          </w:r>
-        </w:p>
-      </w:docPartBody>
-    </w:docPart>
-    <w:docPart>
-      <w:docPartPr>
         <w:name w:val="FFCB998A69C547318D033520574A41D0"/>
         <w:category>
           <w:name w:val="Общие"/>
@@ -9737,6 +8019,7 @@
     <w:rsid w:val="00CE70D7"/>
     <w:rsid w:val="00D16C5F"/>
     <w:rsid w:val="00DA4DD4"/>
+    <w:rsid w:val="00DC342A"/>
     <w:rsid w:val="00DF5775"/>
     <w:rsid w:val="00E606C6"/>
     <w:rsid w:val="00E73A83"/>
@@ -11124,7 +9407,7 @@
 </file>
 
 <file path=customXml/itemProps1.xml><?xml version="1.0" encoding="utf-8"?>
-<ds:datastoreItem xmlns:ds="http://schemas.openxmlformats.org/officeDocument/2006/customXml" ds:itemID="{374D10BB-386B-4167-9377-C5A2FC651972}">
+<ds:datastoreItem xmlns:ds="http://schemas.openxmlformats.org/officeDocument/2006/customXml" ds:itemID="{A2B77272-5F20-481D-9285-9BD081BA56D5}">
   <ds:schemaRefs>
     <ds:schemaRef ds:uri="http://schemas.openxmlformats.org/officeDocument/2006/bibliography"/>
   </ds:schemaRefs>

--- a/2018/Сентябрь/26.09/Сивецкий  МР.docx
+++ b/2018/Сентябрь/26.09/Сивецкий  МР.docx
@@ -506,13 +506,7 @@
         <w:rPr>
           <w:lang w:val="ru-RU"/>
         </w:rPr>
-        <w:t xml:space="preserve">Диабетическая ангиопатия артерий н/к.  Диабетическая дистальная симметричная полинейропатия н/к, сенсомоторная форма. Ангиопатия сосудов сетчатки ОИ. </w:t>
-      </w:r>
-      <w:r>
-        <w:rPr>
-          <w:lang w:val="ru-RU"/>
-        </w:rPr>
-        <w:t xml:space="preserve">ХБП </w:t>
+        <w:t xml:space="preserve">Диабетическая ангиопатия артерий н/к.  Диабетическая дистальная симметричная полинейропатия н/к, сенсомоторная форма. Ангиопатия сосудов сетчатки ОИ. ХБП </w:t>
       </w:r>
       <w:proofErr w:type="spellStart"/>
       <w:proofErr w:type="gramStart"/>
@@ -546,13 +540,7 @@
         <w:rPr>
           <w:lang w:val="ru-RU"/>
         </w:rPr>
-        <w:t xml:space="preserve">V ст. </w:t>
-      </w:r>
-      <w:r>
-        <w:rPr>
-          <w:lang w:val="ru-RU"/>
-        </w:rPr>
-        <w:t xml:space="preserve"> Гипертоническая болезнь II стадии 2 степени. Гипертензивное сердце СН 0. Риск 4.  </w:t>
+        <w:t xml:space="preserve">V ст.  Гипертоническая болезнь II стадии 2 степени. Гипертензивное сердце СН 0. Риск 4.  </w:t>
       </w:r>
       <w:r>
         <w:rPr>
@@ -2633,7 +2621,6 @@
       </w:pPr>
       <w:r>
         <w:rPr>
-          <w:highlight w:val="yellow"/>
           <w:lang w:val="ru-RU"/>
         </w:rPr>
         <w:t xml:space="preserve">27.09.18 </w:t>
@@ -2641,7 +2628,6 @@
       <w:proofErr w:type="spellStart"/>
       <w:r>
         <w:rPr>
-          <w:highlight w:val="yellow"/>
           <w:lang w:val="ru-RU"/>
         </w:rPr>
         <w:t>Глик</w:t>
@@ -2649,13 +2635,23 @@
       <w:proofErr w:type="spellEnd"/>
       <w:r>
         <w:rPr>
-          <w:highlight w:val="yellow"/>
           <w:lang w:val="ru-RU"/>
         </w:rPr>
         <w:t xml:space="preserve"> гемоглобин</w:t>
       </w:r>
-      <w:bookmarkStart w:id="3" w:name="_GoBack"/>
-      <w:bookmarkEnd w:id="3"/>
+      <w:r>
+        <w:rPr>
+          <w:lang w:val="ru-RU"/>
+        </w:rPr>
+        <w:t xml:space="preserve"> - </w:t>
+      </w:r>
+      <w:r>
+        <w:rPr>
+          <w:lang w:val="ru-RU"/>
+        </w:rPr>
+        <w:tab/>
+        <w:t>%</w:t>
+      </w:r>
     </w:p>
     <w:p>
       <w:pPr>
@@ -3402,6 +3398,8 @@
     </w:p>
     <w:tbl>
       <w:tblPr>
+        <w:tblpPr w:leftFromText="180" w:rightFromText="180" w:vertAnchor="text" w:tblpY="1"/>
+        <w:tblOverlap w:val="never"/>
         <w:tblW w:w="0" w:type="auto"/>
         <w:tblBorders>
           <w:top w:val="single" w:sz="4" w:space="0" w:color="000000"/>
@@ -3862,6 +3860,110 @@
           </w:p>
         </w:tc>
       </w:tr>
+      <w:tr>
+        <w:tc>
+          <w:tcPr>
+            <w:tcW w:w="2518" w:type="dxa"/>
+          </w:tcPr>
+          <w:p>
+            <w:pPr>
+              <w:rPr>
+                <w:lang w:val="ru-RU"/>
+              </w:rPr>
+            </w:pPr>
+            <w:r>
+              <w:rPr>
+                <w:lang w:val="ru-RU"/>
+              </w:rPr>
+              <w:t>27.09</w:t>
+            </w:r>
+          </w:p>
+        </w:tc>
+        <w:tc>
+          <w:tcPr>
+            <w:tcW w:w="992" w:type="dxa"/>
+          </w:tcPr>
+          <w:p>
+            <w:pPr>
+              <w:rPr>
+                <w:lang w:val="ru-RU"/>
+              </w:rPr>
+            </w:pPr>
+            <w:r>
+              <w:rPr>
+                <w:lang w:val="ru-RU"/>
+              </w:rPr>
+              <w:t>5,4</w:t>
+            </w:r>
+          </w:p>
+        </w:tc>
+        <w:tc>
+          <w:tcPr>
+            <w:tcW w:w="993" w:type="dxa"/>
+          </w:tcPr>
+          <w:p>
+            <w:pPr>
+              <w:rPr>
+                <w:lang w:val="ru-RU"/>
+              </w:rPr>
+            </w:pPr>
+            <w:r>
+              <w:rPr>
+                <w:lang w:val="ru-RU"/>
+              </w:rPr>
+              <w:t>8,1</w:t>
+            </w:r>
+          </w:p>
+        </w:tc>
+        <w:tc>
+          <w:tcPr>
+            <w:tcW w:w="992" w:type="dxa"/>
+          </w:tcPr>
+          <w:p>
+            <w:pPr>
+              <w:rPr>
+                <w:lang w:val="ru-RU"/>
+              </w:rPr>
+            </w:pPr>
+            <w:r>
+              <w:rPr>
+                <w:lang w:val="ru-RU"/>
+              </w:rPr>
+              <w:t>6,8</w:t>
+            </w:r>
+          </w:p>
+        </w:tc>
+        <w:tc>
+          <w:tcPr>
+            <w:tcW w:w="992" w:type="dxa"/>
+          </w:tcPr>
+          <w:p>
+            <w:pPr>
+              <w:rPr>
+                <w:lang w:val="ru-RU"/>
+              </w:rPr>
+            </w:pPr>
+            <w:r>
+              <w:rPr>
+                <w:lang w:val="ru-RU"/>
+              </w:rPr>
+              <w:t>4,8</w:t>
+            </w:r>
+          </w:p>
+        </w:tc>
+        <w:tc>
+          <w:tcPr>
+            <w:tcW w:w="992" w:type="dxa"/>
+          </w:tcPr>
+          <w:p>
+            <w:pPr>
+              <w:rPr>
+                <w:lang w:val="ru-RU"/>
+              </w:rPr>
+            </w:pPr>
+          </w:p>
+        </w:tc>
+      </w:tr>
     </w:tbl>
     <w:p>
       <w:pPr>
@@ -3872,30 +3974,35 @@
           <w:lang w:val="ru-RU"/>
         </w:rPr>
       </w:pPr>
-      <w:r>
+    </w:p>
+    <w:p>
+      <w:pPr>
+        <w:ind w:left="-567"/>
+        <w:jc w:val="both"/>
         <w:rPr>
           <w:u w:val="single"/>
           <w:lang w:val="ru-RU"/>
         </w:rPr>
+      </w:pPr>
+      <w:r>
+        <w:rPr>
+          <w:u w:val="single"/>
+          <w:lang w:val="ru-RU"/>
+        </w:rPr>
+        <w:br w:type="textWrapping" w:clear="all"/>
+      </w:r>
+      <w:r>
+        <w:rPr>
+          <w:u w:val="single"/>
+          <w:lang w:val="ru-RU"/>
+        </w:rPr>
         <w:t xml:space="preserve">19.09.17 невропатолог: </w:t>
       </w:r>
       <w:r>
         <w:rPr>
           <w:lang w:val="ru-RU"/>
         </w:rPr>
-        <w:t>Диабетическая дистальная симметричная полинейропатия н/к, сенсомоторная форма.</w:t>
-      </w:r>
-      <w:r>
-        <w:rPr>
-          <w:lang w:val="ru-RU"/>
-        </w:rPr>
-        <w:t xml:space="preserve"> </w:t>
-      </w:r>
-      <w:r>
-        <w:rPr>
-          <w:lang w:val="ru-RU"/>
-        </w:rPr>
-        <w:t xml:space="preserve">Энцефалопатия 1 </w:t>
+        <w:t xml:space="preserve">Диабетическая дистальная симметричная полинейропатия н/к, сенсомоторная форма. Энцефалопатия 1 </w:t>
       </w:r>
       <w:proofErr w:type="spellStart"/>
       <w:proofErr w:type="gramStart"/>
@@ -4579,7 +4686,14 @@
             <w:rPr>
               <w:lang w:val="ru-RU"/>
             </w:rPr>
-            <w:t>в пределах  возрастной нормы</w:t>
+            <w:t xml:space="preserve">в пределах  </w:t>
+          </w:r>
+          <w:r>
+            <w:rPr>
+              <w:lang w:val="ru-RU"/>
+            </w:rPr>
+            <w:lastRenderedPageBreak/>
+            <w:t>возрастной нормы</w:t>
           </w:r>
         </w:sdtContent>
       </w:sdt>
@@ -4641,7 +4755,6 @@
           <w:u w:val="single"/>
           <w:lang w:val="ru-RU"/>
         </w:rPr>
-        <w:lastRenderedPageBreak/>
         <w:t xml:space="preserve">17.09.18 </w:t>
       </w:r>
       <w:r>
@@ -4984,8 +5097,8 @@
         </w:rPr>
         <w:t>Лечение:</w:t>
       </w:r>
-      <w:bookmarkStart w:id="4" w:name="лн"/>
-      <w:bookmarkEnd w:id="4"/>
+      <w:bookmarkStart w:id="3" w:name="лн"/>
+      <w:bookmarkEnd w:id="3"/>
       <w:r>
         <w:rPr>
           <w:lang w:val="ru-RU"/>
@@ -5145,10 +5258,10 @@
           <w:lang w:val="ru-RU"/>
         </w:rPr>
       </w:pPr>
-      <w:bookmarkStart w:id="5" w:name="дд"/>
-      <w:bookmarkStart w:id="6" w:name="лк"/>
+      <w:bookmarkStart w:id="4" w:name="дд"/>
+      <w:bookmarkStart w:id="5" w:name="лк"/>
+      <w:bookmarkEnd w:id="4"/>
       <w:bookmarkEnd w:id="5"/>
-      <w:bookmarkEnd w:id="6"/>
       <w:r>
         <w:rPr>
           <w:u w:val="single"/>
@@ -6170,6 +6283,12 @@
         <w:rPr>
           <w:lang w:val="ru-RU"/>
         </w:rPr>
+        <w:t>40</w:t>
+      </w:r>
+      <w:r>
+        <w:rPr>
+          <w:lang w:val="ru-RU"/>
+        </w:rPr>
         <w:t xml:space="preserve">     с </w:t>
       </w:r>
       <w:r>
@@ -6188,17 +6307,17 @@
         <w:rPr>
           <w:lang w:val="ru-RU"/>
         </w:rPr>
-      </w:r>
-      <w:r>
-        <w:rPr>
-          <w:lang w:val="ru-RU"/>
-        </w:rPr>
         <w:instrText xml:space="preserve"> \* MERGEFORMAT </w:instrText>
       </w:r>
       <w:r>
         <w:rPr>
           <w:lang w:val="ru-RU"/>
         </w:rPr>
+      </w:r>
+      <w:r>
+        <w:rPr>
+          <w:lang w:val="ru-RU"/>
+        </w:rPr>
         <w:fldChar w:fldCharType="separate"/>
       </w:r>
       <w:r>
@@ -6241,12 +6360,12 @@
         <w:rPr>
           <w:lang w:val="ru-RU"/>
         </w:rPr>
-      </w:r>
-      <w:r>
-        <w:rPr>
-          <w:lang w:val="ru-RU"/>
-        </w:rPr>
         <w:instrText xml:space="preserve"> \* MERGEFORMAT </w:instrText>
+      </w:r>
+      <w:r>
+        <w:rPr>
+          <w:lang w:val="ru-RU"/>
+        </w:rPr>
       </w:r>
       <w:r>
         <w:rPr>
@@ -6454,6 +6573,8 @@
         </w:rPr>
         <w:t xml:space="preserve"> </w:t>
       </w:r>
+      <w:bookmarkStart w:id="6" w:name="_GoBack"/>
+      <w:bookmarkEnd w:id="6"/>
     </w:p>
     <w:sectPr>
       <w:headerReference w:type="first" r:id="rId9"/>
@@ -8021,6 +8142,7 @@
     <w:rsid w:val="00DA4DD4"/>
     <w:rsid w:val="00DC342A"/>
     <w:rsid w:val="00DF5775"/>
+    <w:rsid w:val="00E420A3"/>
     <w:rsid w:val="00E606C6"/>
     <w:rsid w:val="00E73A83"/>
     <w:rsid w:val="00E96564"/>
@@ -9407,7 +9529,7 @@
 </file>
 
 <file path=customXml/itemProps1.xml><?xml version="1.0" encoding="utf-8"?>
-<ds:datastoreItem xmlns:ds="http://schemas.openxmlformats.org/officeDocument/2006/customXml" ds:itemID="{A2B77272-5F20-481D-9285-9BD081BA56D5}">
+<ds:datastoreItem xmlns:ds="http://schemas.openxmlformats.org/officeDocument/2006/customXml" ds:itemID="{197C3604-E497-4230-933C-C08446C5E1AE}">
   <ds:schemaRefs>
     <ds:schemaRef ds:uri="http://schemas.openxmlformats.org/officeDocument/2006/bibliography"/>
   </ds:schemaRefs>
